--- a/administratif/analyse_fonctionnelle/Dossier fonctionnel/Dossier fonctionnel.docx
+++ b/administratif/analyse_fonctionnelle/Dossier fonctionnel/Dossier fonctionnel.docx
@@ -27,7 +27,7 @@
             <mc:AlternateContent>
               <mc:Choice Requires="wpg">
                 <w:drawing>
-                  <wp:anchor distT="0" distB="0" distL="114300" distR="114300" simplePos="0" relativeHeight="251659264" behindDoc="1" locked="0" layoutInCell="1" allowOverlap="1">
+                  <wp:anchor distT="0" distB="0" distL="114300" distR="114300" simplePos="0" relativeHeight="251659264" behindDoc="1" locked="0" layoutInCell="1" allowOverlap="1" wp14:anchorId="32A7A221" wp14:editId="6403A9B9">
                     <wp:simplePos x="0" y="0"/>
                     <mc:AlternateContent>
                       <mc:Choice Requires="wp14">
@@ -3451,7 +3451,7 @@
               </mc:Choice>
               <mc:Fallback>
                 <w:pict>
-                  <v:group id="Groupe 2" o:spid="_x0000_s1026" style="position:absolute;margin-left:0;margin-top:0;width:172.8pt;height:718.55pt;z-index:-251657216;mso-width-percent:330;mso-height-percent:950;mso-left-percent:40;mso-position-horizontal-relative:page;mso-position-vertical:center;mso-position-vertical-relative:page;mso-width-percent:330;mso-height-percent:950;mso-left-percent:40" coordsize="21945,91257" o:gfxdata="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">
+                  <v:group w14:anchorId="32A7A221" id="Groupe 2" o:spid="_x0000_s1026" style="position:absolute;margin-left:0;margin-top:0;width:172.8pt;height:718.55pt;z-index:-251657216;mso-width-percent:330;mso-height-percent:950;mso-left-percent:40;mso-position-horizontal-relative:page;mso-position-vertical:center;mso-position-vertical-relative:page;mso-width-percent:330;mso-height-percent:950;mso-left-percent:40" coordsize="21945,91257" o:gfxdata="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">
                     <v:rect id="Rectangle 3" o:spid="_x0000_s1027" style="position:absolute;width:1945;height:91257;visibility:visible;mso-wrap-style:square;v-text-anchor:middle" o:gfxdata="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" fillcolor="#44546a [3215]" stroked="f" strokeweight="1pt"/>
                     <v:shapetype id="_x0000_t15" coordsize="21600,21600" o:spt="15" adj="16200" path="m@0,l,,,21600@0,21600,21600,10800xe">
                       <v:stroke joinstyle="miter"/>
@@ -3642,7 +3642,7 @@
             <mc:AlternateContent>
               <mc:Choice Requires="wps">
                 <w:drawing>
-                  <wp:anchor distT="0" distB="0" distL="114300" distR="114300" simplePos="0" relativeHeight="251661312" behindDoc="0" locked="0" layoutInCell="1" allowOverlap="1">
+                  <wp:anchor distT="0" distB="0" distL="114300" distR="114300" simplePos="0" relativeHeight="251661312" behindDoc="0" locked="0" layoutInCell="1" allowOverlap="1" wp14:anchorId="7B9300F6" wp14:editId="5198C6A4">
                     <wp:simplePos x="0" y="0"/>
                     <mc:AlternateContent>
                       <mc:Choice Requires="wp14">
@@ -3819,11 +3819,11 @@
               </mc:Choice>
               <mc:Fallback>
                 <w:pict>
-                  <v:shapetype id="_x0000_t202" coordsize="21600,21600" o:spt="202" path="m,l,21600r21600,l21600,xe">
+                  <v:shapetype w14:anchorId="7B9300F6" id="_x0000_t202" coordsize="21600,21600" o:spt="202" path="m,l,21600r21600,l21600,xe">
                     <v:stroke joinstyle="miter"/>
                     <v:path gradientshapeok="t" o:connecttype="rect"/>
                   </v:shapetype>
-                  <v:shape id="Zone de texte 32" o:spid="_x0000_s1055" type="#_x0000_t202" style="position:absolute;margin-left:0;margin-top:0;width:4in;height:28.8pt;z-index:251661312;visibility:visible;mso-wrap-style:square;mso-width-percent:450;mso-height-percent:0;mso-left-percent:420;mso-top-percent:880;mso-wrap-distance-left:9pt;mso-wrap-distance-top:0;mso-wrap-distance-right:9pt;mso-wrap-distance-bottom:0;mso-position-horizontal-relative:page;mso-position-vertical-relative:page;mso-width-percent:450;mso-height-percent:0;mso-left-percent:420;mso-top-percent:880;mso-width-relative:page;mso-height-relative:margin;v-text-anchor:bottom" o:gfxdata="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" filled="f" stroked="f" strokeweight=".5pt">
+                  <v:shape id="Zone de texte 32" o:spid="_x0000_s1055" type="#_x0000_t202" style="position:absolute;margin-left:0;margin-top:0;width:4in;height:28.8pt;z-index:251661312;visibility:visible;mso-wrap-style:square;mso-width-percent:450;mso-height-percent:0;mso-left-percent:420;mso-top-percent:880;mso-wrap-distance-left:9pt;mso-wrap-distance-top:0;mso-wrap-distance-right:9pt;mso-wrap-distance-bottom:0;mso-position-horizontal-relative:page;mso-position-vertical-relative:page;mso-width-percent:450;mso-height-percent:0;mso-left-percent:420;mso-top-percent:880;mso-width-relative:page;mso-height-relative:margin;v-text-anchor:bottom" o:gfxdata="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" filled="f" stroked="f" strokeweight=".5pt">
                     <v:textbox style="mso-fit-shape-to-text:t" inset="0,0,0,0">
                       <w:txbxContent>
                         <w:p>
@@ -3931,7 +3931,7 @@
             <mc:AlternateContent>
               <mc:Choice Requires="wps">
                 <w:drawing>
-                  <wp:anchor distT="0" distB="0" distL="114300" distR="114300" simplePos="0" relativeHeight="251660288" behindDoc="0" locked="0" layoutInCell="1" allowOverlap="1">
+                  <wp:anchor distT="0" distB="0" distL="114300" distR="114300" simplePos="0" relativeHeight="251660288" behindDoc="0" locked="0" layoutInCell="1" allowOverlap="1" wp14:anchorId="6D09635B" wp14:editId="1C359BD6">
                     <wp:simplePos x="0" y="0"/>
                     <mc:AlternateContent>
                       <mc:Choice Requires="wp14">
@@ -4052,21 +4052,21 @@
                                     <w:alias w:val="Sous-titre"/>
                                     <w:tag w:val=""/>
                                     <w:id w:val="-1148361611"/>
-                                    <w:showingPlcHdr/>
                                     <w:dataBinding w:prefixMappings="xmlns:ns0='http://purl.org/dc/elements/1.1/' xmlns:ns1='http://schemas.openxmlformats.org/package/2006/metadata/core-properties' " w:xpath="/ns1:coreProperties[1]/ns0:subject[1]" w:storeItemID="{6C3C8BC8-F283-45AE-878A-BAB7291924A1}"/>
                                     <w:text/>
                                   </w:sdtPr>
                                   <w:sdtEndPr/>
                                   <w:sdtContent>
+                                    <w:proofErr w:type="spellStart"/>
                                     <w:r>
                                       <w:rPr>
                                         <w:color w:val="404040" w:themeColor="text1" w:themeTint="BF"/>
                                         <w:sz w:val="36"/>
                                         <w:szCs w:val="36"/>
-                                        <w:lang w:val="fr-FR"/>
                                       </w:rPr>
-                                      <w:t>[Sous-titre du document]</w:t>
+                                      <w:t>Foodwatcher</w:t>
                                     </w:r>
+                                    <w:proofErr w:type="spellEnd"/>
                                   </w:sdtContent>
                                 </w:sdt>
                               </w:p>
@@ -4092,7 +4092,7 @@
               </mc:Choice>
               <mc:Fallback>
                 <w:pict>
-                  <v:shape id="Zone de texte 1" o:spid="_x0000_s1056" type="#_x0000_t202" style="position:absolute;margin-left:0;margin-top:0;width:4in;height:84.25pt;z-index:251660288;visibility:visible;mso-wrap-style:square;mso-width-percent:450;mso-height-percent:0;mso-left-percent:420;mso-top-percent:175;mso-wrap-distance-left:9pt;mso-wrap-distance-top:0;mso-wrap-distance-right:9pt;mso-wrap-distance-bottom:0;mso-position-horizontal-relative:page;mso-position-vertical-relative:page;mso-width-percent:450;mso-height-percent:0;mso-left-percent:420;mso-top-percent:175;mso-width-relative:page;mso-height-relative:margin;v-text-anchor:top" o:gfxdata="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" filled="f" stroked="f" strokeweight=".5pt">
+                  <v:shape w14:anchorId="6D09635B" id="Zone de texte 1" o:spid="_x0000_s1056" type="#_x0000_t202" style="position:absolute;margin-left:0;margin-top:0;width:4in;height:84.25pt;z-index:251660288;visibility:visible;mso-wrap-style:square;mso-width-percent:450;mso-height-percent:0;mso-left-percent:420;mso-top-percent:175;mso-wrap-distance-left:9pt;mso-wrap-distance-top:0;mso-wrap-distance-right:9pt;mso-wrap-distance-bottom:0;mso-position-horizontal-relative:page;mso-position-vertical-relative:page;mso-width-percent:450;mso-height-percent:0;mso-left-percent:420;mso-top-percent:175;mso-width-relative:page;mso-height-relative:margin;v-text-anchor:top" o:gfxdata="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" filled="f" stroked="f" strokeweight=".5pt">
                     <v:textbox style="mso-fit-shape-to-text:t" inset="0,0,0,0">
                       <w:txbxContent>
                         <w:p>
@@ -4151,21 +4151,21 @@
                               <w:alias w:val="Sous-titre"/>
                               <w:tag w:val=""/>
                               <w:id w:val="-1148361611"/>
-                              <w:showingPlcHdr/>
                               <w:dataBinding w:prefixMappings="xmlns:ns0='http://purl.org/dc/elements/1.1/' xmlns:ns1='http://schemas.openxmlformats.org/package/2006/metadata/core-properties' " w:xpath="/ns1:coreProperties[1]/ns0:subject[1]" w:storeItemID="{6C3C8BC8-F283-45AE-878A-BAB7291924A1}"/>
                               <w:text/>
                             </w:sdtPr>
                             <w:sdtEndPr/>
                             <w:sdtContent>
+                              <w:proofErr w:type="spellStart"/>
                               <w:r>
                                 <w:rPr>
                                   <w:color w:val="404040" w:themeColor="text1" w:themeTint="BF"/>
                                   <w:sz w:val="36"/>
                                   <w:szCs w:val="36"/>
-                                  <w:lang w:val="fr-FR"/>
                                 </w:rPr>
-                                <w:t>[Sous-titre du document]</w:t>
+                                <w:t>Foodwatcher</w:t>
                               </w:r>
+                              <w:proofErr w:type="spellEnd"/>
                             </w:sdtContent>
                           </w:sdt>
                         </w:p>
@@ -4183,12 +4183,18 @@
             <w:br w:type="page"/>
           </w:r>
         </w:p>
+        <w:bookmarkStart w:id="0" w:name="_GoBack" w:displacedByCustomXml="next"/>
+        <w:bookmarkEnd w:id="0" w:displacedByCustomXml="next"/>
       </w:sdtContent>
     </w:sdt>
     <w:sdt>
       <w:sdtPr>
         <w:rPr>
-          <w:lang w:val="fr-FR"/>
+          <w:rFonts w:asciiTheme="minorHAnsi" w:eastAsiaTheme="minorHAnsi" w:hAnsiTheme="minorHAnsi" w:cstheme="minorBidi"/>
+          <w:color w:val="auto"/>
+          <w:sz w:val="22"/>
+          <w:szCs w:val="22"/>
+          <w:lang w:val="fr-FR" w:eastAsia="en-US"/>
         </w:rPr>
         <w:id w:val="-453631749"/>
         <w:docPartObj>
@@ -4198,12 +4204,9 @@
       </w:sdtPr>
       <w:sdtEndPr>
         <w:rPr>
-          <w:rFonts w:asciiTheme="minorHAnsi" w:eastAsiaTheme="minorHAnsi" w:hAnsiTheme="minorHAnsi" w:cstheme="minorBidi"/>
           <w:bCs/>
-          <w:color w:val="auto"/>
-          <w:sz w:val="22"/>
-          <w:szCs w:val="22"/>
-          <w:lang w:eastAsia="en-US"/>
+          <w:sz w:val="21"/>
+          <w:szCs w:val="21"/>
         </w:rPr>
       </w:sdtEndPr>
       <w:sdtContent>
@@ -4261,7 +4264,7 @@
             </w:rPr>
             <w:fldChar w:fldCharType="separate"/>
           </w:r>
-          <w:hyperlink w:anchor="_Toc19814377" w:history="1">
+          <w:hyperlink w:anchor="_Toc19815000" w:history="1">
             <w:r>
               <w:rPr>
                 <w:rStyle w:val="Lienhypertexte"/>
@@ -4315,7 +4318,7 @@
                 <w:sz w:val="21"/>
                 <w:szCs w:val="21"/>
               </w:rPr>
-              <w:instrText xml:space="preserve"> PAGEREF _Toc19814377 \h </w:instrText>
+              <w:instrText xml:space="preserve"> PAGEREF _Toc19815000 \h </w:instrText>
             </w:r>
             <w:r>
               <w:rPr>
@@ -4341,7 +4344,7 @@
                 <w:sz w:val="21"/>
                 <w:szCs w:val="21"/>
               </w:rPr>
-              <w:t>4</w:t>
+              <w:t>3</w:t>
             </w:r>
             <w:r>
               <w:rPr>
@@ -4369,7 +4372,7 @@
               <w:lang w:eastAsia="fr-CA"/>
             </w:rPr>
           </w:pPr>
-          <w:hyperlink w:anchor="_Toc19814378" w:history="1">
+          <w:hyperlink w:anchor="_Toc19815001" w:history="1">
             <w:r>
               <w:rPr>
                 <w:rStyle w:val="Lienhypertexte"/>
@@ -4423,7 +4426,7 @@
                 <w:sz w:val="21"/>
                 <w:szCs w:val="21"/>
               </w:rPr>
-              <w:instrText xml:space="preserve"> PAGEREF _Toc19814378 \h </w:instrText>
+              <w:instrText xml:space="preserve"> PAGEREF _Toc19815001 \h </w:instrText>
             </w:r>
             <w:r>
               <w:rPr>
@@ -4449,7 +4452,7 @@
                 <w:sz w:val="21"/>
                 <w:szCs w:val="21"/>
               </w:rPr>
-              <w:t>4</w:t>
+              <w:t>3</w:t>
             </w:r>
             <w:r>
               <w:rPr>
@@ -4477,7 +4480,7 @@
               <w:lang w:eastAsia="fr-CA"/>
             </w:rPr>
           </w:pPr>
-          <w:hyperlink w:anchor="_Toc19814379" w:history="1">
+          <w:hyperlink w:anchor="_Toc19815002" w:history="1">
             <w:r>
               <w:rPr>
                 <w:rStyle w:val="Lienhypertexte"/>
@@ -4531,7 +4534,7 @@
                 <w:sz w:val="21"/>
                 <w:szCs w:val="21"/>
               </w:rPr>
-              <w:instrText xml:space="preserve"> PAGEREF _Toc19814379 \h </w:instrText>
+              <w:instrText xml:space="preserve"> PAGEREF _Toc19815002 \h </w:instrText>
             </w:r>
             <w:r>
               <w:rPr>
@@ -4557,7 +4560,7 @@
                 <w:sz w:val="21"/>
                 <w:szCs w:val="21"/>
               </w:rPr>
-              <w:t>5</w:t>
+              <w:t>4</w:t>
             </w:r>
             <w:r>
               <w:rPr>
@@ -4585,7 +4588,7 @@
               <w:lang w:eastAsia="fr-CA"/>
             </w:rPr>
           </w:pPr>
-          <w:hyperlink w:anchor="_Toc19814380" w:history="1">
+          <w:hyperlink w:anchor="_Toc19815003" w:history="1">
             <w:r>
               <w:rPr>
                 <w:rStyle w:val="Lienhypertexte"/>
@@ -4639,7 +4642,7 @@
                 <w:sz w:val="21"/>
                 <w:szCs w:val="21"/>
               </w:rPr>
-              <w:instrText xml:space="preserve"> PAGEREF _Toc19814380 \h </w:instrText>
+              <w:instrText xml:space="preserve"> PAGEREF _Toc19815003 \h </w:instrText>
             </w:r>
             <w:r>
               <w:rPr>
@@ -4665,7 +4668,7 @@
                 <w:sz w:val="21"/>
                 <w:szCs w:val="21"/>
               </w:rPr>
-              <w:t>6</w:t>
+              <w:t>5</w:t>
             </w:r>
             <w:r>
               <w:rPr>
@@ -4693,7 +4696,7 @@
               <w:lang w:eastAsia="fr-CA"/>
             </w:rPr>
           </w:pPr>
-          <w:hyperlink w:anchor="_Toc19814381" w:history="1">
+          <w:hyperlink w:anchor="_Toc19815004" w:history="1">
             <w:r>
               <w:rPr>
                 <w:rStyle w:val="Lienhypertexte"/>
@@ -4747,7 +4750,7 @@
                 <w:sz w:val="21"/>
                 <w:szCs w:val="21"/>
               </w:rPr>
-              <w:instrText xml:space="preserve"> PAGEREF _Toc19814381 \h </w:instrText>
+              <w:instrText xml:space="preserve"> PAGEREF _Toc19815004 \h </w:instrText>
             </w:r>
             <w:r>
               <w:rPr>
@@ -4773,7 +4776,7 @@
                 <w:sz w:val="21"/>
                 <w:szCs w:val="21"/>
               </w:rPr>
-              <w:t>7</w:t>
+              <w:t>6</w:t>
             </w:r>
             <w:r>
               <w:rPr>
@@ -4801,7 +4804,7 @@
               <w:lang w:eastAsia="fr-CA"/>
             </w:rPr>
           </w:pPr>
-          <w:hyperlink w:anchor="_Toc19814382" w:history="1">
+          <w:hyperlink w:anchor="_Toc19815005" w:history="1">
             <w:r>
               <w:rPr>
                 <w:rStyle w:val="Lienhypertexte"/>
@@ -4855,7 +4858,7 @@
                 <w:sz w:val="21"/>
                 <w:szCs w:val="21"/>
               </w:rPr>
-              <w:instrText xml:space="preserve"> PAGEREF _Toc19814382 \h </w:instrText>
+              <w:instrText xml:space="preserve"> PAGEREF _Toc19815005 \h </w:instrText>
             </w:r>
             <w:r>
               <w:rPr>
@@ -4881,7 +4884,7 @@
                 <w:sz w:val="21"/>
                 <w:szCs w:val="21"/>
               </w:rPr>
-              <w:t>8</w:t>
+              <w:t>7</w:t>
             </w:r>
             <w:r>
               <w:rPr>
@@ -4909,7 +4912,7 @@
               <w:lang w:eastAsia="fr-CA"/>
             </w:rPr>
           </w:pPr>
-          <w:hyperlink w:anchor="_Toc19814383" w:history="1">
+          <w:hyperlink w:anchor="_Toc19815006" w:history="1">
             <w:r>
               <w:rPr>
                 <w:rStyle w:val="Lienhypertexte"/>
@@ -4963,7 +4966,7 @@
                 <w:sz w:val="21"/>
                 <w:szCs w:val="21"/>
               </w:rPr>
-              <w:instrText xml:space="preserve"> PAGEREF _Toc19814383 \h </w:instrText>
+              <w:instrText xml:space="preserve"> PAGEREF _Toc19815006 \h </w:instrText>
             </w:r>
             <w:r>
               <w:rPr>
@@ -4989,7 +4992,7 @@
                 <w:sz w:val="21"/>
                 <w:szCs w:val="21"/>
               </w:rPr>
-              <w:t>9</w:t>
+              <w:t>8</w:t>
             </w:r>
             <w:r>
               <w:rPr>
@@ -5017,7 +5020,7 @@
               <w:lang w:eastAsia="fr-CA"/>
             </w:rPr>
           </w:pPr>
-          <w:hyperlink w:anchor="_Toc19814384" w:history="1">
+          <w:hyperlink w:anchor="_Toc19815007" w:history="1">
             <w:r>
               <w:rPr>
                 <w:rStyle w:val="Lienhypertexte"/>
@@ -5071,7 +5074,7 @@
                 <w:sz w:val="21"/>
                 <w:szCs w:val="21"/>
               </w:rPr>
-              <w:instrText xml:space="preserve"> PAGEREF _Toc19814384 \h </w:instrText>
+              <w:instrText xml:space="preserve"> PAGEREF _Toc19815007 \h </w:instrText>
             </w:r>
             <w:r>
               <w:rPr>
@@ -5097,7 +5100,7 @@
                 <w:sz w:val="21"/>
                 <w:szCs w:val="21"/>
               </w:rPr>
-              <w:t>10</w:t>
+              <w:t>9</w:t>
             </w:r>
             <w:r>
               <w:rPr>
@@ -5125,7 +5128,7 @@
               <w:lang w:eastAsia="fr-CA"/>
             </w:rPr>
           </w:pPr>
-          <w:hyperlink w:anchor="_Toc19814385" w:history="1">
+          <w:hyperlink w:anchor="_Toc19815008" w:history="1">
             <w:r>
               <w:rPr>
                 <w:rStyle w:val="Lienhypertexte"/>
@@ -5179,7 +5182,7 @@
                 <w:sz w:val="21"/>
                 <w:szCs w:val="21"/>
               </w:rPr>
-              <w:instrText xml:space="preserve"> PAGEREF _Toc19814385 \h </w:instrText>
+              <w:instrText xml:space="preserve"> PAGEREF _Toc19815008 \h </w:instrText>
             </w:r>
             <w:r>
               <w:rPr>
@@ -5205,7 +5208,7 @@
                 <w:sz w:val="21"/>
                 <w:szCs w:val="21"/>
               </w:rPr>
-              <w:t>11</w:t>
+              <w:t>10</w:t>
             </w:r>
             <w:r>
               <w:rPr>
@@ -5233,7 +5236,7 @@
               <w:lang w:eastAsia="fr-CA"/>
             </w:rPr>
           </w:pPr>
-          <w:hyperlink w:anchor="_Toc19814386" w:history="1">
+          <w:hyperlink w:anchor="_Toc19815009" w:history="1">
             <w:r>
               <w:rPr>
                 <w:rStyle w:val="Lienhypertexte"/>
@@ -5287,7 +5290,7 @@
                 <w:sz w:val="21"/>
                 <w:szCs w:val="21"/>
               </w:rPr>
-              <w:instrText xml:space="preserve"> PAGEREF _Toc19814386 \h </w:instrText>
+              <w:instrText xml:space="preserve"> PAGEREF _Toc19815009 \h </w:instrText>
             </w:r>
             <w:r>
               <w:rPr>
@@ -5313,7 +5316,7 @@
                 <w:sz w:val="21"/>
                 <w:szCs w:val="21"/>
               </w:rPr>
-              <w:t>12</w:t>
+              <w:t>11</w:t>
             </w:r>
             <w:r>
               <w:rPr>
@@ -5341,7 +5344,7 @@
               <w:lang w:eastAsia="fr-CA"/>
             </w:rPr>
           </w:pPr>
-          <w:hyperlink w:anchor="_Toc19814387" w:history="1">
+          <w:hyperlink w:anchor="_Toc19815010" w:history="1">
             <w:r>
               <w:rPr>
                 <w:rStyle w:val="Lienhypertexte"/>
@@ -5395,7 +5398,7 @@
                 <w:sz w:val="21"/>
                 <w:szCs w:val="21"/>
               </w:rPr>
-              <w:instrText xml:space="preserve"> PAGEREF _Toc19814387 \h </w:instrText>
+              <w:instrText xml:space="preserve"> PAGEREF _Toc19815010 \h </w:instrText>
             </w:r>
             <w:r>
               <w:rPr>
@@ -5421,7 +5424,7 @@
                 <w:sz w:val="21"/>
                 <w:szCs w:val="21"/>
               </w:rPr>
-              <w:t>13</w:t>
+              <w:t>12</w:t>
             </w:r>
             <w:r>
               <w:rPr>
@@ -5449,7 +5452,7 @@
               <w:lang w:eastAsia="fr-CA"/>
             </w:rPr>
           </w:pPr>
-          <w:hyperlink w:anchor="_Toc19814388" w:history="1">
+          <w:hyperlink w:anchor="_Toc19815011" w:history="1">
             <w:r>
               <w:rPr>
                 <w:rStyle w:val="Lienhypertexte"/>
@@ -5503,7 +5506,7 @@
                 <w:sz w:val="21"/>
                 <w:szCs w:val="21"/>
               </w:rPr>
-              <w:instrText xml:space="preserve"> PAGEREF _Toc19814388 \h </w:instrText>
+              <w:instrText xml:space="preserve"> PAGEREF _Toc19815011 \h </w:instrText>
             </w:r>
             <w:r>
               <w:rPr>
@@ -5529,7 +5532,7 @@
                 <w:sz w:val="21"/>
                 <w:szCs w:val="21"/>
               </w:rPr>
-              <w:t>14</w:t>
+              <w:t>13</w:t>
             </w:r>
             <w:r>
               <w:rPr>
@@ -5557,7 +5560,7 @@
               <w:lang w:eastAsia="fr-CA"/>
             </w:rPr>
           </w:pPr>
-          <w:hyperlink w:anchor="_Toc19814389" w:history="1">
+          <w:hyperlink w:anchor="_Toc19815012" w:history="1">
             <w:r>
               <w:rPr>
                 <w:rStyle w:val="Lienhypertexte"/>
@@ -5611,7 +5614,7 @@
                 <w:sz w:val="21"/>
                 <w:szCs w:val="21"/>
               </w:rPr>
-              <w:instrText xml:space="preserve"> PAGEREF _Toc19814389 \h </w:instrText>
+              <w:instrText xml:space="preserve"> PAGEREF _Toc19815012 \h </w:instrText>
             </w:r>
             <w:r>
               <w:rPr>
@@ -5637,7 +5640,7 @@
                 <w:sz w:val="21"/>
                 <w:szCs w:val="21"/>
               </w:rPr>
-              <w:t>15</w:t>
+              <w:t>14</w:t>
             </w:r>
             <w:r>
               <w:rPr>
@@ -5665,7 +5668,7 @@
               <w:lang w:eastAsia="fr-CA"/>
             </w:rPr>
           </w:pPr>
-          <w:hyperlink w:anchor="_Toc19814390" w:history="1">
+          <w:hyperlink w:anchor="_Toc19815013" w:history="1">
             <w:r>
               <w:rPr>
                 <w:rStyle w:val="Lienhypertexte"/>
@@ -5719,7 +5722,7 @@
                 <w:sz w:val="21"/>
                 <w:szCs w:val="21"/>
               </w:rPr>
-              <w:instrText xml:space="preserve"> PAGEREF _Toc19814390 \h </w:instrText>
+              <w:instrText xml:space="preserve"> PAGEREF _Toc19815013 \h </w:instrText>
             </w:r>
             <w:r>
               <w:rPr>
@@ -5745,7 +5748,7 @@
                 <w:sz w:val="21"/>
                 <w:szCs w:val="21"/>
               </w:rPr>
-              <w:t>15</w:t>
+              <w:t>14</w:t>
             </w:r>
             <w:r>
               <w:rPr>
@@ -5773,7 +5776,7 @@
               <w:lang w:eastAsia="fr-CA"/>
             </w:rPr>
           </w:pPr>
-          <w:hyperlink w:anchor="_Toc19814391" w:history="1">
+          <w:hyperlink w:anchor="_Toc19815014" w:history="1">
             <w:r>
               <w:rPr>
                 <w:rStyle w:val="Lienhypertexte"/>
@@ -5827,7 +5830,7 @@
                 <w:sz w:val="21"/>
                 <w:szCs w:val="21"/>
               </w:rPr>
-              <w:instrText xml:space="preserve"> PAGEREF _Toc19814391 \h </w:instrText>
+              <w:instrText xml:space="preserve"> PAGEREF _Toc19815014 \h </w:instrText>
             </w:r>
             <w:r>
               <w:rPr>
@@ -5853,7 +5856,7 @@
                 <w:sz w:val="21"/>
                 <w:szCs w:val="21"/>
               </w:rPr>
-              <w:t>16</w:t>
+              <w:t>15</w:t>
             </w:r>
             <w:r>
               <w:rPr>
@@ -5881,7 +5884,7 @@
               <w:lang w:eastAsia="fr-CA"/>
             </w:rPr>
           </w:pPr>
-          <w:hyperlink w:anchor="_Toc19814392" w:history="1">
+          <w:hyperlink w:anchor="_Toc19815015" w:history="1">
             <w:r>
               <w:rPr>
                 <w:rStyle w:val="Lienhypertexte"/>
@@ -5935,7 +5938,7 @@
                 <w:sz w:val="21"/>
                 <w:szCs w:val="21"/>
               </w:rPr>
-              <w:instrText xml:space="preserve"> PAGEREF _Toc19814392 \h </w:instrText>
+              <w:instrText xml:space="preserve"> PAGEREF _Toc19815015 \h </w:instrText>
             </w:r>
             <w:r>
               <w:rPr>
@@ -5961,7 +5964,7 @@
                 <w:sz w:val="21"/>
                 <w:szCs w:val="21"/>
               </w:rPr>
-              <w:t>17</w:t>
+              <w:t>16</w:t>
             </w:r>
             <w:r>
               <w:rPr>
@@ -5989,7 +5992,7 @@
               <w:lang w:eastAsia="fr-CA"/>
             </w:rPr>
           </w:pPr>
-          <w:hyperlink w:anchor="_Toc19814393" w:history="1">
+          <w:hyperlink w:anchor="_Toc19815016" w:history="1">
             <w:r>
               <w:rPr>
                 <w:rStyle w:val="Lienhypertexte"/>
@@ -6043,7 +6046,7 @@
                 <w:sz w:val="21"/>
                 <w:szCs w:val="21"/>
               </w:rPr>
-              <w:instrText xml:space="preserve"> PAGEREF _Toc19814393 \h </w:instrText>
+              <w:instrText xml:space="preserve"> PAGEREF _Toc19815016 \h </w:instrText>
             </w:r>
             <w:r>
               <w:rPr>
@@ -6069,7 +6072,7 @@
                 <w:sz w:val="21"/>
                 <w:szCs w:val="21"/>
               </w:rPr>
-              <w:t>18</w:t>
+              <w:t>17</w:t>
             </w:r>
             <w:r>
               <w:rPr>
@@ -6097,7 +6100,7 @@
               <w:lang w:eastAsia="fr-CA"/>
             </w:rPr>
           </w:pPr>
-          <w:hyperlink w:anchor="_Toc19814394" w:history="1">
+          <w:hyperlink w:anchor="_Toc19815017" w:history="1">
             <w:r>
               <w:rPr>
                 <w:rStyle w:val="Lienhypertexte"/>
@@ -6151,7 +6154,7 @@
                 <w:sz w:val="21"/>
                 <w:szCs w:val="21"/>
               </w:rPr>
-              <w:instrText xml:space="preserve"> PAGEREF _Toc19814394 \h </w:instrText>
+              <w:instrText xml:space="preserve"> PAGEREF _Toc19815017 \h </w:instrText>
             </w:r>
             <w:r>
               <w:rPr>
@@ -6177,7 +6180,7 @@
                 <w:sz w:val="21"/>
                 <w:szCs w:val="21"/>
               </w:rPr>
-              <w:t>19</w:t>
+              <w:t>18</w:t>
             </w:r>
             <w:r>
               <w:rPr>
@@ -6205,7 +6208,7 @@
               <w:lang w:eastAsia="fr-CA"/>
             </w:rPr>
           </w:pPr>
-          <w:hyperlink w:anchor="_Toc19814395" w:history="1">
+          <w:hyperlink w:anchor="_Toc19815018" w:history="1">
             <w:r>
               <w:rPr>
                 <w:rStyle w:val="Lienhypertexte"/>
@@ -6259,7 +6262,7 @@
                 <w:sz w:val="21"/>
                 <w:szCs w:val="21"/>
               </w:rPr>
-              <w:instrText xml:space="preserve"> PAGEREF _Toc19814395 \h </w:instrText>
+              <w:instrText xml:space="preserve"> PAGEREF _Toc19815018 \h </w:instrText>
             </w:r>
             <w:r>
               <w:rPr>
@@ -6285,7 +6288,7 @@
                 <w:sz w:val="21"/>
                 <w:szCs w:val="21"/>
               </w:rPr>
-              <w:t>20</w:t>
+              <w:t>19</w:t>
             </w:r>
             <w:r>
               <w:rPr>
@@ -6313,7 +6316,7 @@
               <w:lang w:eastAsia="fr-CA"/>
             </w:rPr>
           </w:pPr>
-          <w:hyperlink w:anchor="_Toc19814396" w:history="1">
+          <w:hyperlink w:anchor="_Toc19815019" w:history="1">
             <w:r>
               <w:rPr>
                 <w:rStyle w:val="Lienhypertexte"/>
@@ -6367,7 +6370,7 @@
                 <w:sz w:val="21"/>
                 <w:szCs w:val="21"/>
               </w:rPr>
-              <w:instrText xml:space="preserve"> PAGEREF _Toc19814396 \h </w:instrText>
+              <w:instrText xml:space="preserve"> PAGEREF _Toc19815019 \h </w:instrText>
             </w:r>
             <w:r>
               <w:rPr>
@@ -6393,7 +6396,7 @@
                 <w:sz w:val="21"/>
                 <w:szCs w:val="21"/>
               </w:rPr>
-              <w:t>21</w:t>
+              <w:t>20</w:t>
             </w:r>
             <w:r>
               <w:rPr>
@@ -6421,7 +6424,7 @@
               <w:lang w:eastAsia="fr-CA"/>
             </w:rPr>
           </w:pPr>
-          <w:hyperlink w:anchor="_Toc19814397" w:history="1">
+          <w:hyperlink w:anchor="_Toc19815020" w:history="1">
             <w:r>
               <w:rPr>
                 <w:rStyle w:val="Lienhypertexte"/>
@@ -6475,7 +6478,7 @@
                 <w:sz w:val="21"/>
                 <w:szCs w:val="21"/>
               </w:rPr>
-              <w:instrText xml:space="preserve"> PAGEREF _Toc19814397 \h </w:instrText>
+              <w:instrText xml:space="preserve"> PAGEREF _Toc19815020 \h </w:instrText>
             </w:r>
             <w:r>
               <w:rPr>
@@ -6501,7 +6504,7 @@
                 <w:sz w:val="21"/>
                 <w:szCs w:val="21"/>
               </w:rPr>
-              <w:t>22</w:t>
+              <w:t>21</w:t>
             </w:r>
             <w:r>
               <w:rPr>
@@ -6529,7 +6532,7 @@
               <w:lang w:eastAsia="fr-CA"/>
             </w:rPr>
           </w:pPr>
-          <w:hyperlink w:anchor="_Toc19814398" w:history="1">
+          <w:hyperlink w:anchor="_Toc19815021" w:history="1">
             <w:r>
               <w:rPr>
                 <w:rStyle w:val="Lienhypertexte"/>
@@ -6583,7 +6586,7 @@
                 <w:sz w:val="21"/>
                 <w:szCs w:val="21"/>
               </w:rPr>
-              <w:instrText xml:space="preserve"> PAGEREF _Toc19814398 \h </w:instrText>
+              <w:instrText xml:space="preserve"> PAGEREF _Toc19815021 \h </w:instrText>
             </w:r>
             <w:r>
               <w:rPr>
@@ -6609,7 +6612,7 @@
                 <w:sz w:val="21"/>
                 <w:szCs w:val="21"/>
               </w:rPr>
-              <w:t>23</w:t>
+              <w:t>22</w:t>
             </w:r>
             <w:r>
               <w:rPr>
@@ -6637,7 +6640,7 @@
               <w:lang w:eastAsia="fr-CA"/>
             </w:rPr>
           </w:pPr>
-          <w:hyperlink w:anchor="_Toc19814399" w:history="1">
+          <w:hyperlink w:anchor="_Toc19815022" w:history="1">
             <w:r>
               <w:rPr>
                 <w:rStyle w:val="Lienhypertexte"/>
@@ -6691,7 +6694,7 @@
                 <w:sz w:val="21"/>
                 <w:szCs w:val="21"/>
               </w:rPr>
-              <w:instrText xml:space="preserve"> PAGEREF _Toc19814399 \h </w:instrText>
+              <w:instrText xml:space="preserve"> PAGEREF _Toc19815022 \h </w:instrText>
             </w:r>
             <w:r>
               <w:rPr>
@@ -6717,7 +6720,7 @@
                 <w:sz w:val="21"/>
                 <w:szCs w:val="21"/>
               </w:rPr>
-              <w:t>23</w:t>
+              <w:t>22</w:t>
             </w:r>
             <w:r>
               <w:rPr>
@@ -6745,7 +6748,7 @@
               <w:lang w:eastAsia="fr-CA"/>
             </w:rPr>
           </w:pPr>
-          <w:hyperlink w:anchor="_Toc19814400" w:history="1">
+          <w:hyperlink w:anchor="_Toc19815023" w:history="1">
             <w:r>
               <w:rPr>
                 <w:rStyle w:val="Lienhypertexte"/>
@@ -6799,7 +6802,7 @@
                 <w:sz w:val="21"/>
                 <w:szCs w:val="21"/>
               </w:rPr>
-              <w:instrText xml:space="preserve"> PAGEREF _Toc19814400 \h </w:instrText>
+              <w:instrText xml:space="preserve"> PAGEREF _Toc19815023 \h </w:instrText>
             </w:r>
             <w:r>
               <w:rPr>
@@ -6825,7 +6828,7 @@
                 <w:sz w:val="21"/>
                 <w:szCs w:val="21"/>
               </w:rPr>
-              <w:t>24</w:t>
+              <w:t>23</w:t>
             </w:r>
             <w:r>
               <w:rPr>
@@ -6853,7 +6856,7 @@
               <w:lang w:eastAsia="fr-CA"/>
             </w:rPr>
           </w:pPr>
-          <w:hyperlink w:anchor="_Toc19814401" w:history="1">
+          <w:hyperlink w:anchor="_Toc19815024" w:history="1">
             <w:r>
               <w:rPr>
                 <w:rStyle w:val="Lienhypertexte"/>
@@ -6907,7 +6910,7 @@
                 <w:sz w:val="21"/>
                 <w:szCs w:val="21"/>
               </w:rPr>
-              <w:instrText xml:space="preserve"> PAGEREF _Toc19814401 \h </w:instrText>
+              <w:instrText xml:space="preserve"> PAGEREF _Toc19815024 \h </w:instrText>
             </w:r>
             <w:r>
               <w:rPr>
@@ -6933,7 +6936,7 @@
                 <w:sz w:val="21"/>
                 <w:szCs w:val="21"/>
               </w:rPr>
-              <w:t>25</w:t>
+              <w:t>24</w:t>
             </w:r>
             <w:r>
               <w:rPr>
@@ -6961,7 +6964,7 @@
               <w:lang w:eastAsia="fr-CA"/>
             </w:rPr>
           </w:pPr>
-          <w:hyperlink w:anchor="_Toc19814402" w:history="1">
+          <w:hyperlink w:anchor="_Toc19815025" w:history="1">
             <w:r>
               <w:rPr>
                 <w:rStyle w:val="Lienhypertexte"/>
@@ -7015,7 +7018,7 @@
                 <w:sz w:val="21"/>
                 <w:szCs w:val="21"/>
               </w:rPr>
-              <w:instrText xml:space="preserve"> PAGEREF _Toc19814402 \h </w:instrText>
+              <w:instrText xml:space="preserve"> PAGEREF _Toc19815025 \h </w:instrText>
             </w:r>
             <w:r>
               <w:rPr>
@@ -7069,7 +7072,7 @@
               <w:lang w:eastAsia="fr-CA"/>
             </w:rPr>
           </w:pPr>
-          <w:hyperlink w:anchor="_Toc19814403" w:history="1">
+          <w:hyperlink w:anchor="_Toc19815026" w:history="1">
             <w:r>
               <w:rPr>
                 <w:rStyle w:val="Lienhypertexte"/>
@@ -7123,7 +7126,7 @@
                 <w:sz w:val="21"/>
                 <w:szCs w:val="21"/>
               </w:rPr>
-              <w:instrText xml:space="preserve"> PAGEREF _Toc19814403 \h </w:instrText>
+              <w:instrText xml:space="preserve"> PAGEREF _Toc19815026 \h </w:instrText>
             </w:r>
             <w:r>
               <w:rPr>
@@ -7149,7 +7152,7 @@
                 <w:sz w:val="21"/>
                 <w:szCs w:val="21"/>
               </w:rPr>
-              <w:t>25</w:t>
+              <w:t>26</w:t>
             </w:r>
             <w:r>
               <w:rPr>
@@ -7177,7 +7180,7 @@
               <w:lang w:eastAsia="fr-CA"/>
             </w:rPr>
           </w:pPr>
-          <w:hyperlink w:anchor="_Toc19814404" w:history="1">
+          <w:hyperlink w:anchor="_Toc19815027" w:history="1">
             <w:r>
               <w:rPr>
                 <w:rStyle w:val="Lienhypertexte"/>
@@ -7231,7 +7234,7 @@
                 <w:sz w:val="21"/>
                 <w:szCs w:val="21"/>
               </w:rPr>
-              <w:instrText xml:space="preserve"> PAGEREF _Toc19814404 \h </w:instrText>
+              <w:instrText xml:space="preserve"> PAGEREF _Toc19815027 \h </w:instrText>
             </w:r>
             <w:r>
               <w:rPr>
@@ -7257,7 +7260,7 @@
                 <w:sz w:val="21"/>
                 <w:szCs w:val="21"/>
               </w:rPr>
-              <w:t>25</w:t>
+              <w:t>27</w:t>
             </w:r>
             <w:r>
               <w:rPr>
@@ -7285,7 +7288,7 @@
               <w:lang w:eastAsia="fr-CA"/>
             </w:rPr>
           </w:pPr>
-          <w:hyperlink w:anchor="_Toc19814405" w:history="1">
+          <w:hyperlink w:anchor="_Toc19815028" w:history="1">
             <w:r>
               <w:rPr>
                 <w:rStyle w:val="Lienhypertexte"/>
@@ -7339,7 +7342,7 @@
                 <w:sz w:val="21"/>
                 <w:szCs w:val="21"/>
               </w:rPr>
-              <w:instrText xml:space="preserve"> PAGEREF _Toc19814405 \h </w:instrText>
+              <w:instrText xml:space="preserve"> PAGEREF _Toc19815028 \h </w:instrText>
             </w:r>
             <w:r>
               <w:rPr>
@@ -7365,7 +7368,7 @@
                 <w:sz w:val="21"/>
                 <w:szCs w:val="21"/>
               </w:rPr>
-              <w:t>25</w:t>
+              <w:t>28</w:t>
             </w:r>
             <w:r>
               <w:rPr>
@@ -7393,7 +7396,7 @@
               <w:lang w:eastAsia="fr-CA"/>
             </w:rPr>
           </w:pPr>
-          <w:hyperlink w:anchor="_Toc19814406" w:history="1">
+          <w:hyperlink w:anchor="_Toc19815029" w:history="1">
             <w:r>
               <w:rPr>
                 <w:rStyle w:val="Lienhypertexte"/>
@@ -7447,7 +7450,7 @@
                 <w:sz w:val="21"/>
                 <w:szCs w:val="21"/>
               </w:rPr>
-              <w:instrText xml:space="preserve"> PAGEREF _Toc19814406 \h </w:instrText>
+              <w:instrText xml:space="preserve"> PAGEREF _Toc19815029 \h </w:instrText>
             </w:r>
             <w:r>
               <w:rPr>
@@ -7473,7 +7476,7 @@
                 <w:sz w:val="21"/>
                 <w:szCs w:val="21"/>
               </w:rPr>
-              <w:t>25</w:t>
+              <w:t>29</w:t>
             </w:r>
             <w:r>
               <w:rPr>
@@ -7501,7 +7504,7 @@
               <w:lang w:eastAsia="fr-CA"/>
             </w:rPr>
           </w:pPr>
-          <w:hyperlink w:anchor="_Toc19814407" w:history="1">
+          <w:hyperlink w:anchor="_Toc19815030" w:history="1">
             <w:r>
               <w:rPr>
                 <w:rStyle w:val="Lienhypertexte"/>
@@ -7555,7 +7558,7 @@
                 <w:sz w:val="21"/>
                 <w:szCs w:val="21"/>
               </w:rPr>
-              <w:instrText xml:space="preserve"> PAGEREF _Toc19814407 \h </w:instrText>
+              <w:instrText xml:space="preserve"> PAGEREF _Toc19815030 \h </w:instrText>
             </w:r>
             <w:r>
               <w:rPr>
@@ -7581,7 +7584,7 @@
                 <w:sz w:val="21"/>
                 <w:szCs w:val="21"/>
               </w:rPr>
-              <w:t>25</w:t>
+              <w:t>30</w:t>
             </w:r>
             <w:r>
               <w:rPr>
@@ -7609,7 +7612,7 @@
               <w:lang w:eastAsia="fr-CA"/>
             </w:rPr>
           </w:pPr>
-          <w:hyperlink w:anchor="_Toc19814408" w:history="1">
+          <w:hyperlink w:anchor="_Toc19815031" w:history="1">
             <w:r>
               <w:rPr>
                 <w:rStyle w:val="Lienhypertexte"/>
@@ -7663,7 +7666,7 @@
                 <w:sz w:val="21"/>
                 <w:szCs w:val="21"/>
               </w:rPr>
-              <w:instrText xml:space="preserve"> PAGEREF _Toc19814408 \h </w:instrText>
+              <w:instrText xml:space="preserve"> PAGEREF _Toc19815031 \h </w:instrText>
             </w:r>
             <w:r>
               <w:rPr>
@@ -7689,7 +7692,7 @@
                 <w:sz w:val="21"/>
                 <w:szCs w:val="21"/>
               </w:rPr>
-              <w:t>25</w:t>
+              <w:t>31</w:t>
             </w:r>
             <w:r>
               <w:rPr>
@@ -7706,6 +7709,8 @@
           <w:pPr>
             <w:rPr>
               <w:bCs/>
+              <w:sz w:val="21"/>
+              <w:szCs w:val="21"/>
               <w:lang w:val="fr-FR"/>
             </w:rPr>
           </w:pPr>
@@ -7720,7 +7725,6 @@
             <w:fldChar w:fldCharType="end"/>
           </w:r>
         </w:p>
-        <w:bookmarkStart w:id="0" w:name="_Toc19814377" w:displacedByCustomXml="next"/>
       </w:sdtContent>
     </w:sdt>
     <w:p>
@@ -7731,11 +7735,12 @@
           <w:numId w:val="2"/>
         </w:numPr>
       </w:pPr>
+      <w:bookmarkStart w:id="1" w:name="_Toc19815000"/>
       <w:r>
         <w:lastRenderedPageBreak/>
         <w:t>Diagramme des cas d’utilisation</w:t>
       </w:r>
-      <w:bookmarkEnd w:id="0"/>
+      <w:bookmarkEnd w:id="1"/>
     </w:p>
     <w:p>
       <w:pPr>
@@ -7746,7 +7751,7 @@
           <w:noProof/>
         </w:rPr>
         <w:drawing>
-          <wp:anchor distT="0" distB="0" distL="114300" distR="114300" simplePos="0" relativeHeight="251662336" behindDoc="1" locked="0" layoutInCell="1" allowOverlap="1">
+          <wp:anchor distT="0" distB="0" distL="114300" distR="114300" simplePos="0" relativeHeight="251662336" behindDoc="1" locked="0" layoutInCell="1" allowOverlap="1" wp14:anchorId="4FA82B4C" wp14:editId="0191D230">
             <wp:simplePos x="0" y="0"/>
             <wp:positionH relativeFrom="margin">
               <wp:align>left</wp:align>
@@ -7832,11 +7837,11 @@
           <w:numId w:val="2"/>
         </w:numPr>
       </w:pPr>
-      <w:bookmarkStart w:id="1" w:name="_Toc19814378"/>
+      <w:bookmarkStart w:id="2" w:name="_Toc19815001"/>
       <w:r>
         <w:t>Description des cas d’utilisation</w:t>
       </w:r>
-      <w:bookmarkEnd w:id="1"/>
+      <w:bookmarkEnd w:id="2"/>
     </w:p>
     <w:p>
       <w:pPr>
@@ -7986,19 +7991,19 @@
           <w:numId w:val="2"/>
         </w:numPr>
       </w:pPr>
-      <w:bookmarkStart w:id="2" w:name="_Toc19814379"/>
+      <w:bookmarkStart w:id="3" w:name="_Toc19815002"/>
       <w:r>
         <w:lastRenderedPageBreak/>
         <w:t>Ajouter un produit à la liste de courses</w:t>
       </w:r>
-      <w:bookmarkEnd w:id="2"/>
+      <w:bookmarkEnd w:id="3"/>
     </w:p>
     <w:p>
       <w:r>
         <w:rPr>
           <w:noProof/>
         </w:rPr>
-        <w:object w:dxaOrig="1440" w:dyaOrig="1440">
+        <w:object w:dxaOrig="1440" w:dyaOrig="1440" w14:anchorId="52392B2B">
           <v:shapetype id="_x0000_t75" coordsize="21600,21600" o:spt="75" o:preferrelative="t" path="m@4@5l@4@11@9@11@9@5xe" filled="f" stroked="f">
             <v:stroke joinstyle="miter"/>
             <v:formulas>
@@ -8022,7 +8027,7 @@
             <v:imagedata r:id="rId11" o:title=""/>
             <w10:wrap type="tight"/>
           </v:shape>
-          <o:OLEObject Type="Embed" ProgID="Excel.Sheet.12" ShapeID="_x0000_s1030" DrawAspect="Content" ObjectID="_1630428192" r:id="rId12"/>
+          <o:OLEObject Type="Embed" ProgID="Excel.Sheet.12" ShapeID="_x0000_s1030" DrawAspect="Content" ObjectID="_1630427900" r:id="rId12"/>
         </w:object>
       </w:r>
     </w:p>
@@ -8040,24 +8045,24 @@
           <w:numId w:val="2"/>
         </w:numPr>
       </w:pPr>
-      <w:bookmarkStart w:id="3" w:name="_Toc19814380"/>
+      <w:bookmarkStart w:id="4" w:name="_Toc19815003"/>
       <w:r>
         <w:lastRenderedPageBreak/>
         <w:t>Ajouter une maison</w:t>
       </w:r>
-      <w:bookmarkEnd w:id="3"/>
+      <w:bookmarkEnd w:id="4"/>
     </w:p>
     <w:p>
       <w:r>
         <w:rPr>
           <w:noProof/>
         </w:rPr>
-        <w:object w:dxaOrig="1440" w:dyaOrig="1440">
+        <w:object w:dxaOrig="1440" w:dyaOrig="1440" w14:anchorId="7639DF25">
           <v:shape id="_x0000_s1031" type="#_x0000_t75" style="position:absolute;margin-left:-40.25pt;margin-top:15.3pt;width:550.5pt;height:444.55pt;z-index:251666432;mso-position-horizontal-relative:text;mso-position-vertical-relative:text" wrapcoords="-26 0 -26 20280 21600 20280 21600 0 -26 0">
             <v:imagedata r:id="rId13" o:title=""/>
             <w10:wrap type="tight"/>
           </v:shape>
-          <o:OLEObject Type="Embed" ProgID="Excel.Sheet.12" ShapeID="_x0000_s1031" DrawAspect="Content" ObjectID="_1630428193" r:id="rId14"/>
+          <o:OLEObject Type="Embed" ProgID="Excel.Sheet.12" ShapeID="_x0000_s1031" DrawAspect="Content" ObjectID="_1630427901" r:id="rId14"/>
         </w:object>
       </w:r>
     </w:p>
@@ -8075,24 +8080,24 @@
           <w:numId w:val="2"/>
         </w:numPr>
       </w:pPr>
-      <w:bookmarkStart w:id="4" w:name="_Toc19814381"/>
+      <w:bookmarkStart w:id="5" w:name="_Toc19815004"/>
       <w:r>
         <w:lastRenderedPageBreak/>
         <w:t>Ajouter un produit à la liste des produits présents</w:t>
       </w:r>
-      <w:bookmarkEnd w:id="4"/>
+      <w:bookmarkEnd w:id="5"/>
     </w:p>
     <w:p>
       <w:r>
         <w:rPr>
           <w:noProof/>
         </w:rPr>
-        <w:object w:dxaOrig="1440" w:dyaOrig="1440">
+        <w:object w:dxaOrig="1440" w:dyaOrig="1440" w14:anchorId="25328189">
           <v:shape id="_x0000_s1032" type="#_x0000_t75" style="position:absolute;margin-left:-39.95pt;margin-top:16.5pt;width:550.5pt;height:444.55pt;z-index:251668480;mso-position-horizontal-relative:text;mso-position-vertical-relative:text" wrapcoords="-29 0 -29 20289 21600 20289 21600 0 -29 0">
             <v:imagedata r:id="rId15" o:title=""/>
             <w10:wrap type="tight"/>
           </v:shape>
-          <o:OLEObject Type="Embed" ProgID="Excel.Sheet.12" ShapeID="_x0000_s1032" DrawAspect="Content" ObjectID="_1630428194" r:id="rId16"/>
+          <o:OLEObject Type="Embed" ProgID="Excel.Sheet.12" ShapeID="_x0000_s1032" DrawAspect="Content" ObjectID="_1630427902" r:id="rId16"/>
         </w:object>
       </w:r>
     </w:p>
@@ -8110,24 +8115,24 @@
           <w:numId w:val="2"/>
         </w:numPr>
       </w:pPr>
-      <w:bookmarkStart w:id="5" w:name="_Toc19814382"/>
+      <w:bookmarkStart w:id="6" w:name="_Toc19815005"/>
       <w:r>
         <w:lastRenderedPageBreak/>
         <w:t>Trouver un commerce</w:t>
       </w:r>
-      <w:bookmarkEnd w:id="5"/>
+      <w:bookmarkEnd w:id="6"/>
     </w:p>
     <w:p>
       <w:r>
         <w:rPr>
           <w:noProof/>
         </w:rPr>
-        <w:object w:dxaOrig="1440" w:dyaOrig="1440">
+        <w:object w:dxaOrig="1440" w:dyaOrig="1440" w14:anchorId="1DA0183F">
           <v:shape id="_x0000_s1033" type="#_x0000_t75" style="position:absolute;margin-left:-39.95pt;margin-top:17.7pt;width:550.5pt;height:444pt;z-index:251670528;mso-position-horizontal-relative:text;mso-position-vertical-relative:text" wrapcoords="-29 0 -29 20286 21600 20286 21600 0 -29 0">
             <v:imagedata r:id="rId17" o:title=""/>
             <w10:wrap type="tight"/>
           </v:shape>
-          <o:OLEObject Type="Embed" ProgID="Excel.Sheet.12" ShapeID="_x0000_s1033" DrawAspect="Content" ObjectID="_1630428195" r:id="rId18"/>
+          <o:OLEObject Type="Embed" ProgID="Excel.Sheet.12" ShapeID="_x0000_s1033" DrawAspect="Content" ObjectID="_1630427903" r:id="rId18"/>
         </w:object>
       </w:r>
     </w:p>
@@ -8145,24 +8150,24 @@
           <w:numId w:val="2"/>
         </w:numPr>
       </w:pPr>
-      <w:bookmarkStart w:id="6" w:name="_Toc19814383"/>
+      <w:bookmarkStart w:id="7" w:name="_Toc19815006"/>
       <w:r>
         <w:lastRenderedPageBreak/>
         <w:t>Supprimer un / des produits d’une liste</w:t>
       </w:r>
-      <w:bookmarkEnd w:id="6"/>
+      <w:bookmarkEnd w:id="7"/>
     </w:p>
     <w:p>
       <w:r>
         <w:rPr>
           <w:noProof/>
         </w:rPr>
-        <w:object w:dxaOrig="1440" w:dyaOrig="1440">
+        <w:object w:dxaOrig="1440" w:dyaOrig="1440" w14:anchorId="21CEFA90">
           <v:shape id="_x0000_s1036" type="#_x0000_t75" style="position:absolute;margin-left:-39.95pt;margin-top:18.9pt;width:550.5pt;height:454.6pt;z-index:251676672;mso-position-horizontal-relative:text;mso-position-vertical-relative:text" wrapcoords="-29 0 -29 20317 21600 20317 21600 0 -29 0">
             <v:imagedata r:id="rId19" o:title=""/>
             <w10:wrap type="tight"/>
           </v:shape>
-          <o:OLEObject Type="Embed" ProgID="Excel.Sheet.12" ShapeID="_x0000_s1036" DrawAspect="Content" ObjectID="_1630428196" r:id="rId20"/>
+          <o:OLEObject Type="Embed" ProgID="Excel.Sheet.12" ShapeID="_x0000_s1036" DrawAspect="Content" ObjectID="_1630427904" r:id="rId20"/>
         </w:object>
       </w:r>
     </w:p>
@@ -8180,24 +8185,24 @@
           <w:numId w:val="2"/>
         </w:numPr>
       </w:pPr>
-      <w:bookmarkStart w:id="7" w:name="_Toc19814384"/>
+      <w:bookmarkStart w:id="8" w:name="_Toc19815007"/>
       <w:r>
         <w:lastRenderedPageBreak/>
         <w:t>Supprimer une maison</w:t>
       </w:r>
-      <w:bookmarkEnd w:id="7"/>
+      <w:bookmarkEnd w:id="8"/>
     </w:p>
     <w:p>
       <w:r>
         <w:rPr>
           <w:noProof/>
         </w:rPr>
-        <w:object w:dxaOrig="1440" w:dyaOrig="1440">
+        <w:object w:dxaOrig="1440" w:dyaOrig="1440" w14:anchorId="1C6F1957">
           <v:shape id="_x0000_s1035" type="#_x0000_t75" style="position:absolute;margin-left:-39.95pt;margin-top:17.1pt;width:550.5pt;height:444pt;z-index:251674624;mso-position-horizontal-relative:text;mso-position-vertical-relative:text" wrapcoords="-29 0 -29 20286 21600 20286 21600 0 -29 0">
             <v:imagedata r:id="rId21" o:title=""/>
             <w10:wrap type="tight"/>
           </v:shape>
-          <o:OLEObject Type="Embed" ProgID="Excel.Sheet.12" ShapeID="_x0000_s1035" DrawAspect="Content" ObjectID="_1630428197" r:id="rId22"/>
+          <o:OLEObject Type="Embed" ProgID="Excel.Sheet.12" ShapeID="_x0000_s1035" DrawAspect="Content" ObjectID="_1630427905" r:id="rId22"/>
         </w:object>
       </w:r>
     </w:p>
@@ -8215,24 +8220,24 @@
           <w:numId w:val="2"/>
         </w:numPr>
       </w:pPr>
-      <w:bookmarkStart w:id="8" w:name="_Toc19814385"/>
+      <w:bookmarkStart w:id="9" w:name="_Toc19815008"/>
       <w:r>
         <w:lastRenderedPageBreak/>
         <w:t>Partager une maison</w:t>
       </w:r>
-      <w:bookmarkEnd w:id="8"/>
+      <w:bookmarkEnd w:id="9"/>
     </w:p>
     <w:p>
       <w:r>
         <w:rPr>
           <w:noProof/>
         </w:rPr>
-        <w:object w:dxaOrig="1440" w:dyaOrig="1440">
+        <w:object w:dxaOrig="1440" w:dyaOrig="1440" w14:anchorId="6D2BECD4">
           <v:shape id="_x0000_s1037" type="#_x0000_t75" style="position:absolute;margin-left:-39.95pt;margin-top:18.3pt;width:550.5pt;height:444pt;z-index:251678720;mso-position-horizontal-relative:text;mso-position-vertical-relative:text" wrapcoords="-29 0 -29 20286 21600 20286 21600 0 -29 0">
             <v:imagedata r:id="rId23" o:title=""/>
             <w10:wrap type="tight"/>
           </v:shape>
-          <o:OLEObject Type="Embed" ProgID="Excel.Sheet.12" ShapeID="_x0000_s1037" DrawAspect="Content" ObjectID="_1630428198" r:id="rId24"/>
+          <o:OLEObject Type="Embed" ProgID="Excel.Sheet.12" ShapeID="_x0000_s1037" DrawAspect="Content" ObjectID="_1630427906" r:id="rId24"/>
         </w:object>
       </w:r>
     </w:p>
@@ -8250,24 +8255,24 @@
           <w:numId w:val="2"/>
         </w:numPr>
       </w:pPr>
-      <w:bookmarkStart w:id="9" w:name="_Toc19814386"/>
+      <w:bookmarkStart w:id="10" w:name="_Toc19815009"/>
       <w:r>
         <w:lastRenderedPageBreak/>
         <w:t>Rejoindre une maison</w:t>
       </w:r>
-      <w:bookmarkEnd w:id="9"/>
+      <w:bookmarkEnd w:id="10"/>
     </w:p>
     <w:p>
       <w:r>
         <w:rPr>
           <w:noProof/>
         </w:rPr>
-        <w:object w:dxaOrig="1440" w:dyaOrig="1440">
+        <w:object w:dxaOrig="1440" w:dyaOrig="1440" w14:anchorId="49297322">
           <v:shape id="_x0000_s1038" type="#_x0000_t75" style="position:absolute;margin-left:-39.95pt;margin-top:17.1pt;width:550.5pt;height:444pt;z-index:251680768;mso-position-horizontal-relative:text;mso-position-vertical-relative:text" wrapcoords="-29 0 -29 20286 21600 20286 21600 0 -29 0">
             <v:imagedata r:id="rId25" o:title=""/>
             <w10:wrap type="tight"/>
           </v:shape>
-          <o:OLEObject Type="Embed" ProgID="Excel.Sheet.12" ShapeID="_x0000_s1038" DrawAspect="Content" ObjectID="_1630428199" r:id="rId26"/>
+          <o:OLEObject Type="Embed" ProgID="Excel.Sheet.12" ShapeID="_x0000_s1038" DrawAspect="Content" ObjectID="_1630427907" r:id="rId26"/>
         </w:object>
       </w:r>
     </w:p>
@@ -8285,24 +8290,24 @@
           <w:numId w:val="2"/>
         </w:numPr>
       </w:pPr>
-      <w:bookmarkStart w:id="10" w:name="_Toc19814387"/>
+      <w:bookmarkStart w:id="11" w:name="_Toc19815010"/>
       <w:r>
         <w:lastRenderedPageBreak/>
         <w:t>Afficher la liste des produits présents</w:t>
       </w:r>
-      <w:bookmarkEnd w:id="10"/>
+      <w:bookmarkEnd w:id="11"/>
     </w:p>
     <w:p>
       <w:r>
         <w:rPr>
           <w:noProof/>
         </w:rPr>
-        <w:object w:dxaOrig="1440" w:dyaOrig="1440">
+        <w:object w:dxaOrig="1440" w:dyaOrig="1440" w14:anchorId="5632AB67">
           <v:shape id="_x0000_s1039" type="#_x0000_t75" style="position:absolute;margin-left:-39.95pt;margin-top:17.1pt;width:550.5pt;height:444pt;z-index:251682816;mso-position-horizontal-relative:text;mso-position-vertical-relative:text" wrapcoords="-29 0 -29 20286 21600 20286 21600 0 -29 0">
             <v:imagedata r:id="rId27" o:title=""/>
             <w10:wrap type="tight"/>
           </v:shape>
-          <o:OLEObject Type="Embed" ProgID="Excel.Sheet.12" ShapeID="_x0000_s1039" DrawAspect="Content" ObjectID="_1630428200" r:id="rId28"/>
+          <o:OLEObject Type="Embed" ProgID="Excel.Sheet.12" ShapeID="_x0000_s1039" DrawAspect="Content" ObjectID="_1630427908" r:id="rId28"/>
         </w:object>
       </w:r>
     </w:p>
@@ -8320,24 +8325,24 @@
           <w:numId w:val="2"/>
         </w:numPr>
       </w:pPr>
-      <w:bookmarkStart w:id="11" w:name="_Toc19814388"/>
+      <w:bookmarkStart w:id="12" w:name="_Toc19815011"/>
       <w:r>
         <w:lastRenderedPageBreak/>
         <w:t>Afficher la liste de courses</w:t>
       </w:r>
-      <w:bookmarkEnd w:id="11"/>
+      <w:bookmarkEnd w:id="12"/>
     </w:p>
     <w:p>
       <w:r>
         <w:rPr>
           <w:noProof/>
         </w:rPr>
-        <w:object w:dxaOrig="1440" w:dyaOrig="1440">
+        <w:object w:dxaOrig="1440" w:dyaOrig="1440" w14:anchorId="70E67644">
           <v:shape id="_x0000_s1040" type="#_x0000_t75" style="position:absolute;margin-left:-39.95pt;margin-top:18.9pt;width:550.5pt;height:444pt;z-index:251684864;mso-position-horizontal-relative:text;mso-position-vertical-relative:text" wrapcoords="-29 0 -29 20286 21600 20286 21600 0 -29 0">
             <v:imagedata r:id="rId29" o:title=""/>
             <w10:wrap type="tight"/>
           </v:shape>
-          <o:OLEObject Type="Embed" ProgID="Excel.Sheet.12" ShapeID="_x0000_s1040" DrawAspect="Content" ObjectID="_1630428201" r:id="rId30"/>
+          <o:OLEObject Type="Embed" ProgID="Excel.Sheet.12" ShapeID="_x0000_s1040" DrawAspect="Content" ObjectID="_1630427909" r:id="rId30"/>
         </w:object>
       </w:r>
     </w:p>
@@ -8355,12 +8360,12 @@
           <w:numId w:val="2"/>
         </w:numPr>
       </w:pPr>
-      <w:bookmarkStart w:id="12" w:name="_Toc19814389"/>
+      <w:bookmarkStart w:id="13" w:name="_Toc19815012"/>
       <w:r>
         <w:lastRenderedPageBreak/>
         <w:t>User Stories</w:t>
       </w:r>
-      <w:bookmarkEnd w:id="12"/>
+      <w:bookmarkEnd w:id="13"/>
     </w:p>
     <w:p>
       <w:pPr>
@@ -8370,26 +8375,26 @@
           <w:numId w:val="2"/>
         </w:numPr>
       </w:pPr>
-      <w:bookmarkStart w:id="13" w:name="_Toc19814390"/>
+      <w:bookmarkStart w:id="14" w:name="_Toc19815013"/>
       <w:r>
         <w:t>A</w:t>
       </w:r>
       <w:r>
         <w:t>jouter un item à ma liste de courses</w:t>
       </w:r>
-      <w:bookmarkEnd w:id="13"/>
+      <w:bookmarkEnd w:id="14"/>
     </w:p>
     <w:p>
       <w:r>
         <w:rPr>
           <w:noProof/>
         </w:rPr>
-        <w:object w:dxaOrig="1440" w:dyaOrig="1440">
+        <w:object w:dxaOrig="1440" w:dyaOrig="1440" w14:anchorId="54540577">
           <v:shape id="_x0000_s1041" type="#_x0000_t75" style="position:absolute;margin-left:0;margin-top:12.3pt;width:470.5pt;height:319.85pt;z-index:251686912;mso-position-horizontal-relative:text;mso-position-vertical-relative:text" wrapcoords="3470 230 -39 230 0 919 10800 1149 10800 2987 -39 3562 -39 4079 9084 4826 10800 4826 10800 6664 -39 6779 -39 7353 10800 7583 10800 9421 -39 10053 -39 10570 8422 11260 10800 11260 10800 13098 0 13213 0 13787 10800 14017 78 14879 -39 14994 39 15568 10800 15855 0 15855 0 16430 10800 16774 2066 17349 -39 17521 -39 18096 6238 18613 10800 18613 2261 19015 -39 19187 -39 20738 13217 20738 17272 20681 17116 20451 17818 20451 21600 19704 21600 19187 10800 18613 12399 18440 13802 18038 13763 17521 10761 16774 10800 15855 21483 15568 21561 14936 18052 14879 10761 14017 10761 11260 2612 10340 10800 9421 10761 4826 4991 3906 10800 2987 10800 1149 9864 517 8812 230 7759 230 3470 230">
             <v:imagedata r:id="rId31" o:title=""/>
             <w10:wrap type="tight"/>
           </v:shape>
-          <o:OLEObject Type="Embed" ProgID="Word.Document.12" ShapeID="_x0000_s1041" DrawAspect="Content" ObjectID="_1630428202" r:id="rId32">
+          <o:OLEObject Type="Embed" ProgID="Word.Document.12" ShapeID="_x0000_s1041" DrawAspect="Content" ObjectID="_1630427910" r:id="rId32">
             <o:FieldCodes>\s</o:FieldCodes>
           </o:OLEObject>
         </w:object>
@@ -8409,24 +8414,24 @@
           <w:numId w:val="2"/>
         </w:numPr>
       </w:pPr>
-      <w:bookmarkStart w:id="14" w:name="_Toc19814391"/>
+      <w:bookmarkStart w:id="15" w:name="_Toc19815014"/>
       <w:r>
         <w:lastRenderedPageBreak/>
         <w:t>Supprimer un produit qui n’est plus présent chez moi</w:t>
       </w:r>
-      <w:bookmarkEnd w:id="14"/>
+      <w:bookmarkEnd w:id="15"/>
     </w:p>
     <w:p>
       <w:r>
         <w:rPr>
           <w:noProof/>
         </w:rPr>
-        <w:object w:dxaOrig="1440" w:dyaOrig="1440">
+        <w:object w:dxaOrig="1440" w:dyaOrig="1440" w14:anchorId="36627C53">
           <v:shape id="_x0000_s1043" type="#_x0000_t75" style="position:absolute;margin-left:-3.6pt;margin-top:11.1pt;width:470.5pt;height:304.95pt;z-index:251688960;mso-position-horizontal-relative:text;mso-position-vertical-relative:text" wrapcoords="3470 241 -39 241 0 965 10800 1207 10800 3137 -39 3741 -39 4284 9084 5068 10800 5068 10800 6999 -39 7120 -39 7723 10800 7964 10800 9895 -39 10559 -39 11102 8422 11826 10800 11826 10800 13756 0 13877 0 14480 10800 14722 -39 15566 -39 16291 4328 16653 10800 16653 1365 17196 -39 17316 -39 18945 7057 19549 10800 19549 1832 19971 -39 20092 -39 20574 234 20695 351 20695 18013 20695 21483 20635 21327 20514 21522 20212 20586 20031 10800 19549 6979 19428 1599 18885 1482 18583 5887 18583 21561 17859 21600 17377 10800 16653 20157 16170 20313 15868 20001 15566 10761 14722 10761 11826 2612 10860 10800 9895 10800 7964 13139 7663 13139 7120 10800 6999 10761 5068 4991 4103 10800 3137 10800 1207 11034 1207 11229 664 11151 241 3470 241">
             <v:imagedata r:id="rId33" o:title=""/>
             <w10:wrap type="tight"/>
           </v:shape>
-          <o:OLEObject Type="Embed" ProgID="Word.Document.12" ShapeID="_x0000_s1043" DrawAspect="Content" ObjectID="_1630428203" r:id="rId34">
+          <o:OLEObject Type="Embed" ProgID="Word.Document.12" ShapeID="_x0000_s1043" DrawAspect="Content" ObjectID="_1630427911" r:id="rId34">
             <o:FieldCodes>\s</o:FieldCodes>
           </o:OLEObject>
         </w:object>
@@ -8446,24 +8451,24 @@
           <w:numId w:val="2"/>
         </w:numPr>
       </w:pPr>
-      <w:bookmarkStart w:id="15" w:name="_Toc19814392"/>
+      <w:bookmarkStart w:id="16" w:name="_Toc19815015"/>
       <w:r>
         <w:lastRenderedPageBreak/>
         <w:t>Créer une nouvelle maison</w:t>
       </w:r>
-      <w:bookmarkEnd w:id="15"/>
+      <w:bookmarkEnd w:id="16"/>
     </w:p>
     <w:p>
       <w:r>
         <w:rPr>
           <w:noProof/>
         </w:rPr>
-        <w:object w:dxaOrig="1440" w:dyaOrig="1440">
+        <w:object w:dxaOrig="1440" w:dyaOrig="1440" w14:anchorId="7B484AAD">
           <v:shape id="_x0000_s1044" type="#_x0000_t75" style="position:absolute;margin-left:0;margin-top:18.3pt;width:470.5pt;height:340.05pt;z-index:251691008;mso-position-horizontal-relative:text;mso-position-vertical-relative:text" wrapcoords="3626 216 -39 216 0 864 10800 1080 10800 2808 -39 3348 -39 3834 9084 4536 10800 4536 10800 6264 -39 6318 -39 6858 10800 7128 10800 8856 -39 9450 -39 9936 8422 10584 10800 10584 10800 12312 0 12420 0 12960 10800 13176 -39 13932 -39 14580 4328 14904 0 14904 0 15498 10800 15768 0 15822 0 16362 10800 16632 4172 17118 -39 17442 -39 18846 5030 19224 0 19278 0 19818 10800 20088 39 20250 -39 20736 858 20790 10098 20790 15908 20736 15908 20250 21600 19926 21600 19278 10800 19224 21600 18846 21600 18468 21132 18360 21600 17712 21600 17550 20001 17442 17662 17172 10761 16632 10800 15768 21522 15498 21522 14904 10800 14904 21561 14472 21600 14094 10761 13176 10761 10584 2612 9720 10800 8856 10761 4536 4991 3672 10800 2808 10800 1080 9903 486 8968 216 7876 216 3626 216">
             <v:imagedata r:id="rId35" o:title=""/>
             <w10:wrap type="tight"/>
           </v:shape>
-          <o:OLEObject Type="Embed" ProgID="Word.Document.12" ShapeID="_x0000_s1044" DrawAspect="Content" ObjectID="_1630428204" r:id="rId36">
+          <o:OLEObject Type="Embed" ProgID="Word.Document.12" ShapeID="_x0000_s1044" DrawAspect="Content" ObjectID="_1630427912" r:id="rId36">
             <o:FieldCodes>\s</o:FieldCodes>
           </o:OLEObject>
         </w:object>
@@ -8483,24 +8488,24 @@
           <w:numId w:val="2"/>
         </w:numPr>
       </w:pPr>
-      <w:bookmarkStart w:id="16" w:name="_Toc19814393"/>
+      <w:bookmarkStart w:id="17" w:name="_Toc19815016"/>
       <w:r>
         <w:lastRenderedPageBreak/>
         <w:t>Ajouter un item dans mon stock</w:t>
       </w:r>
-      <w:bookmarkEnd w:id="16"/>
+      <w:bookmarkEnd w:id="17"/>
     </w:p>
     <w:p>
       <w:r>
         <w:rPr>
           <w:noProof/>
         </w:rPr>
-        <w:object w:dxaOrig="1440" w:dyaOrig="1440">
+        <w:object w:dxaOrig="1440" w:dyaOrig="1440" w14:anchorId="1F65B67A">
           <v:shape id="_x0000_s1045" type="#_x0000_t75" style="position:absolute;margin-left:0;margin-top:11.7pt;width:470.5pt;height:388.05pt;z-index:251693056;mso-position-horizontal-relative:text;mso-position-vertical-relative:text" wrapcoords="3626 189 -39 189 0 756 10800 945 10800 2458 -39 2930 -39 3356 9084 3970 10800 3970 10800 5483 -39 5577 -39 6050 10800 6239 10800 7751 -39 8271 -39 8697 8422 9264 10800 9264 10800 10776 0 10871 0 11344 10800 11533 78 12242 -39 12336 39 12809 10800 13045 0 13045 0 13518 10800 13801 0 13943 0 14416 10800 14558 4172 14983 -39 15267 -39 15739 4835 16070 10800 16070 2651 16448 -39 16590 0 17772 390 18339 -39 18339 39 18670 10800 19095 -39 19615 -39 20891 117 20891 1716 20844 1521 20607 5887 20607 21249 20040 21327 19709 10800 19095 14192 18953 16414 18670 16258 18339 17818 18339 20625 17866 20664 17582 21171 16921 21210 16637 18403 16448 10800 16070 20703 15692 20859 15456 20469 15267 10800 14558 14114 14416 14114 13896 10800 13801 21483 13518 21483 13045 10800 13045 21015 12761 21171 12431 20547 12242 10761 11533 10761 9264 2612 8508 10800 7751 10761 3970 4991 3214 10800 2458 10800 945 9903 425 8968 189 7915 189 3626 189">
             <v:imagedata r:id="rId37" o:title=""/>
             <w10:wrap type="tight"/>
           </v:shape>
-          <o:OLEObject Type="Embed" ProgID="Word.Document.12" ShapeID="_x0000_s1045" DrawAspect="Content" ObjectID="_1630428205" r:id="rId38">
+          <o:OLEObject Type="Embed" ProgID="Word.Document.12" ShapeID="_x0000_s1045" DrawAspect="Content" ObjectID="_1630427913" r:id="rId38">
             <o:FieldCodes>\s</o:FieldCodes>
           </o:OLEObject>
         </w:object>
@@ -8520,24 +8525,24 @@
           <w:numId w:val="2"/>
         </w:numPr>
       </w:pPr>
-      <w:bookmarkStart w:id="17" w:name="_Toc19814394"/>
+      <w:bookmarkStart w:id="18" w:name="_Toc19815017"/>
       <w:r>
         <w:lastRenderedPageBreak/>
         <w:t>Savoir où faire mes courses</w:t>
       </w:r>
-      <w:bookmarkEnd w:id="17"/>
+      <w:bookmarkEnd w:id="18"/>
     </w:p>
     <w:p>
       <w:r>
         <w:rPr>
           <w:noProof/>
         </w:rPr>
-        <w:object w:dxaOrig="1440" w:dyaOrig="1440">
+        <w:object w:dxaOrig="1440" w:dyaOrig="1440" w14:anchorId="1C1621E4">
           <v:shape id="_x0000_s1046" type="#_x0000_t75" style="position:absolute;margin-left:0;margin-top:11.7pt;width:470.5pt;height:289.95pt;z-index:251695104;mso-position-horizontal-relative:text;mso-position-vertical-relative:text" wrapcoords="3470 253 -39 253 0 1013 10800 1267 10800 3294 -39 3927 -39 4497 9084 5321 10800 5321 10800 7348 -39 7474 -39 8045 10800 8361 10800 10388 -39 11085 -39 11655 8422 12415 10800 12415 10800 14442 0 14569 0 15202 10800 15456 -39 16343 -39 17103 4328 17483 10800 17483 1365 18116 -39 18243 -39 18876 6940 19510 10800 19510 1755 19890 -39 20016 -39 20523 234 20650 351 20650 14426 20650 16142 20587 16181 20143 15128 19953 10800 19510 11151 19510 12788 18686 12866 18496 10800 17483 13568 16976 13529 16533 10332 16469 10761 15456 10761 12415 2612 11402 10800 10388 10761 5321 4991 4307 10800 3294 10800 1267 10566 443 9630 317 3665 253 3470 253">
             <v:imagedata r:id="rId39" o:title=""/>
             <w10:wrap type="tight"/>
           </v:shape>
-          <o:OLEObject Type="Embed" ProgID="Word.Document.12" ShapeID="_x0000_s1046" DrawAspect="Content" ObjectID="_1630428206" r:id="rId40">
+          <o:OLEObject Type="Embed" ProgID="Word.Document.12" ShapeID="_x0000_s1046" DrawAspect="Content" ObjectID="_1630427914" r:id="rId40">
             <o:FieldCodes>\s</o:FieldCodes>
           </o:OLEObject>
         </w:object>
@@ -8557,24 +8562,24 @@
           <w:numId w:val="2"/>
         </w:numPr>
       </w:pPr>
-      <w:bookmarkStart w:id="18" w:name="_Toc19814395"/>
+      <w:bookmarkStart w:id="19" w:name="_Toc19815018"/>
       <w:r>
         <w:lastRenderedPageBreak/>
         <w:t>Supprimer plusieurs produits</w:t>
       </w:r>
-      <w:bookmarkEnd w:id="18"/>
+      <w:bookmarkEnd w:id="19"/>
     </w:p>
     <w:p>
       <w:r>
         <w:rPr>
           <w:noProof/>
         </w:rPr>
-        <w:object w:dxaOrig="1440" w:dyaOrig="1440">
+        <w:object w:dxaOrig="1440" w:dyaOrig="1440" w14:anchorId="181EEAD1">
           <v:shape id="_x0000_s1047" type="#_x0000_t75" style="position:absolute;margin-left:0;margin-top:17.1pt;width:470.5pt;height:309.6pt;z-index:251697152;mso-position-horizontal-relative:text;mso-position-vertical-relative:text" wrapcoords="3470 237 -39 237 0 947 10800 1184 10800 3077 -39 3669 -39 4202 9084 4971 10800 4971 10800 6865 -39 6983 -39 7575 10800 7812 10800 9705 -39 10356 -39 10889 8422 11599 10800 11599 10800 13493 0 13611 0 14203 10800 14439 -39 15268 -39 15978 4328 16333 0 16333 0 16925 10800 17280 0 17339 0 17990 10800 18227 4172 18759 -39 19115 -39 19588 1053 20121 0 20239 -39 20594 195 20712 8461 20712 17857 20653 18013 20180 18793 20061 20391 19647 20352 19115 10761 18227 10800 17280 20859 17043 20859 16333 10800 16333 19729 15860 19884 15445 10761 14439 10761 11599 2612 10652 10800 9705 10761 4971 4991 4024 10800 3077 10800 1184 11034 1184 11229 651 11151 237 3470 237">
             <v:imagedata r:id="rId41" o:title=""/>
             <w10:wrap type="tight"/>
           </v:shape>
-          <o:OLEObject Type="Embed" ProgID="Word.Document.12" ShapeID="_x0000_s1047" DrawAspect="Content" ObjectID="_1630428207" r:id="rId42">
+          <o:OLEObject Type="Embed" ProgID="Word.Document.12" ShapeID="_x0000_s1047" DrawAspect="Content" ObjectID="_1630427915" r:id="rId42">
             <o:FieldCodes>\s</o:FieldCodes>
           </o:OLEObject>
         </w:object>
@@ -8594,24 +8599,24 @@
           <w:numId w:val="2"/>
         </w:numPr>
       </w:pPr>
-      <w:bookmarkStart w:id="19" w:name="_Toc19814396"/>
+      <w:bookmarkStart w:id="20" w:name="_Toc19815019"/>
       <w:r>
         <w:lastRenderedPageBreak/>
         <w:t>Quitter la maison</w:t>
       </w:r>
-      <w:bookmarkEnd w:id="19"/>
+      <w:bookmarkEnd w:id="20"/>
     </w:p>
     <w:p>
       <w:r>
         <w:rPr>
           <w:noProof/>
         </w:rPr>
-        <w:object w:dxaOrig="1440" w:dyaOrig="1440">
+        <w:object w:dxaOrig="1440" w:dyaOrig="1440" w14:anchorId="7523163C">
           <v:shape id="_x0000_s1048" type="#_x0000_t75" style="position:absolute;margin-left:0;margin-top:15.3pt;width:470.5pt;height:343.2pt;z-index:251699200;mso-position-horizontal-relative:text;mso-position-vertical-relative:text" wrapcoords="3470 214 -39 214 0 855 10800 1069 10800 2780 -39 3315 -39 3796 9084 4491 10800 4491 10800 6202 -39 6309 -39 6790 10800 7057 10800 8768 -39 9356 -39 9838 8422 10479 10800 10479 10800 12190 0 12297 0 12832 10800 13046 -39 13794 -39 14436 4328 14756 10800 14756 1365 15238 -39 15345 -39 15879 7642 16467 10800 16467 1755 16788 -39 16895 -39 19354 7057 19889 10800 19889 0 20210 -39 20745 390 20798 8812 20798 10449 20745 10644 20638 10800 19889 10605 19675 10293 19194 21600 18339 21600 16949 19651 16842 10800 16467 13061 16200 15167 15826 15128 15451 14504 15291 10800 14756 21483 14382 21600 14008 20937 13848 10761 13046 10761 10479 2612 9624 10800 8768 10761 4491 4991 3636 10800 2780 10800 1069 11034 1069 11229 588 11151 214 3470 214">
             <v:imagedata r:id="rId43" o:title=""/>
             <w10:wrap type="tight"/>
           </v:shape>
-          <o:OLEObject Type="Embed" ProgID="Word.Document.12" ShapeID="_x0000_s1048" DrawAspect="Content" ObjectID="_1630428208" r:id="rId44">
+          <o:OLEObject Type="Embed" ProgID="Word.Document.12" ShapeID="_x0000_s1048" DrawAspect="Content" ObjectID="_1630427916" r:id="rId44">
             <o:FieldCodes>\s</o:FieldCodes>
           </o:OLEObject>
         </w:object>
@@ -8631,24 +8636,24 @@
           <w:numId w:val="2"/>
         </w:numPr>
       </w:pPr>
-      <w:bookmarkStart w:id="20" w:name="_Toc19814397"/>
+      <w:bookmarkStart w:id="21" w:name="_Toc19815020"/>
       <w:r>
         <w:lastRenderedPageBreak/>
         <w:t>Rejoindre une maison</w:t>
       </w:r>
-      <w:bookmarkEnd w:id="20"/>
+      <w:bookmarkEnd w:id="21"/>
     </w:p>
     <w:p>
       <w:r>
         <w:rPr>
           <w:noProof/>
         </w:rPr>
-        <w:object w:dxaOrig="1440" w:dyaOrig="1440">
+        <w:object w:dxaOrig="1440" w:dyaOrig="1440" w14:anchorId="5E18F27B">
           <v:shape id="_x0000_s1049" type="#_x0000_t75" style="position:absolute;margin-left:0;margin-top:17.7pt;width:470.5pt;height:319.85pt;z-index:251701248;mso-position-horizontal-relative:text;mso-position-vertical-relative:text" wrapcoords="3353 230 -39 230 0 919 10800 1149 10800 2987 -39 3562 -39 4079 9084 4826 10800 4826 10800 6664 -39 6779 -39 7353 10800 7583 10800 9421 -39 10053 -39 10570 8422 11260 10800 11260 10800 13098 0 13213 0 13787 10800 14017 78 14879 -39 14994 39 15568 10800 15855 0 16028 0 16545 10800 16774 2066 17349 -39 17521 -39 19072 5692 19532 10800 19532 2651 19991 -39 20164 -39 20623 117 20738 351 20738 10488 20738 13802 20681 13685 20279 12671 19991 10800 19532 16297 19360 18481 19130 18247 18613 18793 18613 20040 17981 20040 17521 17545 17291 10761 16774 10800 15855 20703 15453 20898 15109 20040 14879 10761 14017 10761 11260 2612 10340 10800 9421 10761 4826 4991 3906 10800 2987 10800 1149 10527 460 9591 230 7369 230 3353 230">
             <v:imagedata r:id="rId45" o:title=""/>
             <w10:wrap type="tight"/>
           </v:shape>
-          <o:OLEObject Type="Embed" ProgID="Word.Document.12" ShapeID="_x0000_s1049" DrawAspect="Content" ObjectID="_1630428209" r:id="rId46">
+          <o:OLEObject Type="Embed" ProgID="Word.Document.12" ShapeID="_x0000_s1049" DrawAspect="Content" ObjectID="_1630427917" r:id="rId46">
             <o:FieldCodes>\s</o:FieldCodes>
           </o:OLEObject>
         </w:object>
@@ -8668,12 +8673,12 @@
           <w:numId w:val="2"/>
         </w:numPr>
       </w:pPr>
-      <w:bookmarkStart w:id="21" w:name="_Toc19814398"/>
+      <w:bookmarkStart w:id="22" w:name="_Toc19815021"/>
       <w:r>
         <w:lastRenderedPageBreak/>
         <w:t>Maquettes des écrans</w:t>
       </w:r>
-      <w:bookmarkEnd w:id="21"/>
+      <w:bookmarkEnd w:id="22"/>
     </w:p>
     <w:p>
       <w:pPr>
@@ -8683,11 +8688,11 @@
           <w:numId w:val="2"/>
         </w:numPr>
       </w:pPr>
-      <w:bookmarkStart w:id="22" w:name="_Toc19814399"/>
+      <w:bookmarkStart w:id="23" w:name="_Toc19815022"/>
       <w:r>
         <w:t>Liste des produits d’une maison</w:t>
       </w:r>
-      <w:bookmarkEnd w:id="22"/>
+      <w:bookmarkEnd w:id="23"/>
     </w:p>
     <w:p>
       <w:r>
@@ -8695,7 +8700,7 @@
           <w:noProof/>
         </w:rPr>
         <w:drawing>
-          <wp:anchor distT="0" distB="0" distL="114300" distR="114300" simplePos="0" relativeHeight="251702272" behindDoc="1" locked="0" layoutInCell="1" allowOverlap="1">
+          <wp:anchor distT="0" distB="0" distL="114300" distR="114300" simplePos="0" relativeHeight="251702272" behindDoc="1" locked="0" layoutInCell="1" allowOverlap="1" wp14:anchorId="7E1B4E18" wp14:editId="788FE0C2">
             <wp:simplePos x="0" y="0"/>
             <wp:positionH relativeFrom="margin">
               <wp:align>center</wp:align>
@@ -8772,12 +8777,12 @@
           <w:numId w:val="2"/>
         </w:numPr>
       </w:pPr>
-      <w:bookmarkStart w:id="23" w:name="_Toc19814400"/>
+      <w:bookmarkStart w:id="24" w:name="_Toc19815023"/>
       <w:r>
         <w:lastRenderedPageBreak/>
         <w:t>Menu</w:t>
       </w:r>
-      <w:bookmarkEnd w:id="23"/>
+      <w:bookmarkEnd w:id="24"/>
     </w:p>
     <w:p>
       <w:r>
@@ -8785,7 +8790,7 @@
           <w:noProof/>
         </w:rPr>
         <w:drawing>
-          <wp:anchor distT="0" distB="0" distL="114300" distR="114300" simplePos="0" relativeHeight="251703296" behindDoc="1" locked="0" layoutInCell="1" allowOverlap="1">
+          <wp:anchor distT="0" distB="0" distL="114300" distR="114300" simplePos="0" relativeHeight="251703296" behindDoc="1" locked="0" layoutInCell="1" allowOverlap="1" wp14:anchorId="42AE5E00" wp14:editId="3658F2A7">
             <wp:simplePos x="0" y="0"/>
             <wp:positionH relativeFrom="margin">
               <wp:align>center</wp:align>
@@ -8862,12 +8867,12 @@
           <w:numId w:val="2"/>
         </w:numPr>
       </w:pPr>
-      <w:bookmarkStart w:id="24" w:name="_Toc19814401"/>
+      <w:bookmarkStart w:id="25" w:name="_Toc19815024"/>
       <w:r>
         <w:lastRenderedPageBreak/>
         <w:t>Liste de courses</w:t>
       </w:r>
-      <w:bookmarkEnd w:id="24"/>
+      <w:bookmarkEnd w:id="25"/>
     </w:p>
     <w:p/>
     <w:p>
@@ -8876,7 +8881,7 @@
           <w:noProof/>
         </w:rPr>
         <w:drawing>
-          <wp:anchor distT="0" distB="0" distL="114300" distR="114300" simplePos="0" relativeHeight="251704320" behindDoc="1" locked="0" layoutInCell="1" allowOverlap="1">
+          <wp:anchor distT="0" distB="0" distL="114300" distR="114300" simplePos="0" relativeHeight="251704320" behindDoc="1" locked="0" layoutInCell="1" allowOverlap="1" wp14:anchorId="0D61C38B" wp14:editId="7A975AEC">
             <wp:simplePos x="0" y="0"/>
             <wp:positionH relativeFrom="margin">
               <wp:align>center</wp:align>
@@ -8953,12 +8958,12 @@
           <w:numId w:val="2"/>
         </w:numPr>
       </w:pPr>
-      <w:bookmarkStart w:id="25" w:name="_Toc19814402"/>
+      <w:bookmarkStart w:id="26" w:name="_Toc19815025"/>
       <w:r>
         <w:lastRenderedPageBreak/>
         <w:t>Choix pour la création d’une maison</w:t>
       </w:r>
-      <w:bookmarkEnd w:id="25"/>
+      <w:bookmarkEnd w:id="26"/>
     </w:p>
     <w:p>
       <w:r>
@@ -8966,7 +8971,7 @@
           <w:noProof/>
         </w:rPr>
         <w:drawing>
-          <wp:anchor distT="0" distB="0" distL="114300" distR="114300" simplePos="0" relativeHeight="251705344" behindDoc="1" locked="0" layoutInCell="1" allowOverlap="1">
+          <wp:anchor distT="0" distB="0" distL="114300" distR="114300" simplePos="0" relativeHeight="251705344" behindDoc="1" locked="0" layoutInCell="1" allowOverlap="1" wp14:anchorId="1B880F1D" wp14:editId="4DB89D48">
             <wp:simplePos x="0" y="0"/>
             <wp:positionH relativeFrom="margin">
               <wp:posOffset>1302385</wp:posOffset>
@@ -9043,12 +9048,12 @@
           <w:numId w:val="2"/>
         </w:numPr>
       </w:pPr>
-      <w:bookmarkStart w:id="26" w:name="_Toc19814403"/>
+      <w:bookmarkStart w:id="27" w:name="_Toc19815026"/>
       <w:r>
         <w:lastRenderedPageBreak/>
         <w:t>Ajouter une maison</w:t>
       </w:r>
-      <w:bookmarkEnd w:id="26"/>
+      <w:bookmarkEnd w:id="27"/>
     </w:p>
     <w:p>
       <w:r>
@@ -9056,7 +9061,7 @@
           <w:noProof/>
         </w:rPr>
         <w:drawing>
-          <wp:anchor distT="0" distB="0" distL="114300" distR="114300" simplePos="0" relativeHeight="251706368" behindDoc="1" locked="0" layoutInCell="1" allowOverlap="1">
+          <wp:anchor distT="0" distB="0" distL="114300" distR="114300" simplePos="0" relativeHeight="251706368" behindDoc="1" locked="0" layoutInCell="1" allowOverlap="1" wp14:anchorId="3E76B384" wp14:editId="6AD1990E">
             <wp:simplePos x="0" y="0"/>
             <wp:positionH relativeFrom="margin">
               <wp:align>center</wp:align>
@@ -9133,12 +9138,12 @@
           <w:numId w:val="2"/>
         </w:numPr>
       </w:pPr>
-      <w:bookmarkStart w:id="27" w:name="_Toc19814404"/>
+      <w:bookmarkStart w:id="28" w:name="_Toc19815027"/>
       <w:r>
         <w:lastRenderedPageBreak/>
         <w:t>Rejoindre une maison</w:t>
       </w:r>
-      <w:bookmarkEnd w:id="27"/>
+      <w:bookmarkEnd w:id="28"/>
     </w:p>
     <w:p>
       <w:r>
@@ -9146,7 +9151,7 @@
           <w:noProof/>
         </w:rPr>
         <w:drawing>
-          <wp:anchor distT="0" distB="0" distL="114300" distR="114300" simplePos="0" relativeHeight="251707392" behindDoc="1" locked="0" layoutInCell="1" allowOverlap="1">
+          <wp:anchor distT="0" distB="0" distL="114300" distR="114300" simplePos="0" relativeHeight="251707392" behindDoc="1" locked="0" layoutInCell="1" allowOverlap="1" wp14:anchorId="05E9A095" wp14:editId="6EC21638">
             <wp:simplePos x="0" y="0"/>
             <wp:positionH relativeFrom="margin">
               <wp:align>center</wp:align>
@@ -9223,12 +9228,12 @@
           <w:numId w:val="2"/>
         </w:numPr>
       </w:pPr>
-      <w:bookmarkStart w:id="28" w:name="_Toc19814405"/>
+      <w:bookmarkStart w:id="29" w:name="_Toc19815028"/>
       <w:r>
         <w:lastRenderedPageBreak/>
         <w:t>Ajouter un produit</w:t>
       </w:r>
-      <w:bookmarkEnd w:id="28"/>
+      <w:bookmarkEnd w:id="29"/>
     </w:p>
     <w:p>
       <w:r>
@@ -9236,7 +9241,7 @@
           <w:noProof/>
         </w:rPr>
         <w:drawing>
-          <wp:anchor distT="0" distB="0" distL="114300" distR="114300" simplePos="0" relativeHeight="251708416" behindDoc="1" locked="0" layoutInCell="1" allowOverlap="1">
+          <wp:anchor distT="0" distB="0" distL="114300" distR="114300" simplePos="0" relativeHeight="251708416" behindDoc="1" locked="0" layoutInCell="1" allowOverlap="1" wp14:anchorId="26DB54FC" wp14:editId="47581E17">
             <wp:simplePos x="0" y="0"/>
             <wp:positionH relativeFrom="margin">
               <wp:align>center</wp:align>
@@ -9313,12 +9318,12 @@
           <w:numId w:val="2"/>
         </w:numPr>
       </w:pPr>
-      <w:bookmarkStart w:id="29" w:name="_Toc19814406"/>
+      <w:bookmarkStart w:id="30" w:name="_Toc19815029"/>
       <w:r>
         <w:lastRenderedPageBreak/>
         <w:t>Partage d’une maison</w:t>
       </w:r>
-      <w:bookmarkEnd w:id="29"/>
+      <w:bookmarkEnd w:id="30"/>
     </w:p>
     <w:p>
       <w:r>
@@ -9326,7 +9331,7 @@
           <w:noProof/>
         </w:rPr>
         <w:drawing>
-          <wp:anchor distT="0" distB="0" distL="114300" distR="114300" simplePos="0" relativeHeight="251709440" behindDoc="1" locked="0" layoutInCell="1" allowOverlap="1">
+          <wp:anchor distT="0" distB="0" distL="114300" distR="114300" simplePos="0" relativeHeight="251709440" behindDoc="1" locked="0" layoutInCell="1" allowOverlap="1" wp14:anchorId="1A872A54" wp14:editId="4E6FA76A">
             <wp:simplePos x="0" y="0"/>
             <wp:positionH relativeFrom="margin">
               <wp:align>center</wp:align>
@@ -9403,12 +9408,12 @@
           <w:numId w:val="2"/>
         </w:numPr>
       </w:pPr>
-      <w:bookmarkStart w:id="30" w:name="_Toc19814407"/>
+      <w:bookmarkStart w:id="31" w:name="_Toc19815030"/>
       <w:r>
         <w:lastRenderedPageBreak/>
         <w:t>Carte des commerces</w:t>
       </w:r>
-      <w:bookmarkEnd w:id="30"/>
+      <w:bookmarkEnd w:id="31"/>
     </w:p>
     <w:p>
       <w:r>
@@ -9416,7 +9421,7 @@
           <w:noProof/>
         </w:rPr>
         <w:drawing>
-          <wp:anchor distT="0" distB="0" distL="114300" distR="114300" simplePos="0" relativeHeight="251710464" behindDoc="1" locked="0" layoutInCell="1" allowOverlap="1">
+          <wp:anchor distT="0" distB="0" distL="114300" distR="114300" simplePos="0" relativeHeight="251710464" behindDoc="1" locked="0" layoutInCell="1" allowOverlap="1" wp14:anchorId="2C76719D" wp14:editId="56F16149">
             <wp:simplePos x="0" y="0"/>
             <wp:positionH relativeFrom="margin">
               <wp:align>center</wp:align>
@@ -9500,19 +9505,29 @@
           <w:numId w:val="2"/>
         </w:numPr>
       </w:pPr>
-      <w:bookmarkStart w:id="31" w:name="_Toc19814408"/>
+      <w:bookmarkStart w:id="32" w:name="_Toc19815031"/>
       <w:r>
         <w:lastRenderedPageBreak/>
         <w:t>Modèle Relationnel de données</w:t>
       </w:r>
-      <w:bookmarkEnd w:id="31"/>
+      <w:bookmarkEnd w:id="32"/>
     </w:p>
     <w:p>
-      <w:bookmarkStart w:id="32" w:name="_GoBack"/>
-      <w:bookmarkEnd w:id="32"/>
+      <w:r>
+        <w:rPr>
+          <w:noProof/>
+        </w:rPr>
+        <w:object w:dxaOrig="225" w:dyaOrig="225" w14:anchorId="052E11C7">
+          <v:shape id="_x0000_s1050" type="#_x0000_t75" style="position:absolute;margin-left:-66.2pt;margin-top:11.25pt;width:601.8pt;height:294.75pt;z-index:251712512;mso-position-horizontal-relative:text;mso-position-vertical-relative:text" wrapcoords="-24 0 -24 21502 21600 21502 21600 0 -24 0">
+            <v:imagedata r:id="rId56" o:title=""/>
+            <w10:wrap type="tight"/>
+          </v:shape>
+          <o:OLEObject Type="Embed" ProgID="AcroExch.Document.DC" ShapeID="_x0000_s1050" DrawAspect="Content" ObjectID="_1630427918" r:id="rId57"/>
+        </w:object>
+      </w:r>
     </w:p>
     <w:sectPr>
-      <w:footerReference w:type="default" r:id="rId56"/>
+      <w:footerReference w:type="default" r:id="rId58"/>
       <w:pgSz w:w="12240" w:h="15840"/>
       <w:pgMar w:top="1417" w:right="1417" w:bottom="1417" w:left="1417" w:header="708" w:footer="708" w:gutter="0"/>
       <w:pgNumType w:start="1"/>
@@ -9563,7 +9578,7 @@
       <mc:AlternateContent>
         <mc:Choice Requires="wpg">
           <w:drawing>
-            <wp:anchor distT="0" distB="0" distL="0" distR="0" simplePos="0" relativeHeight="251660288" behindDoc="0" locked="0" layoutInCell="1" allowOverlap="1">
+            <wp:anchor distT="0" distB="0" distL="0" distR="0" simplePos="0" relativeHeight="251660288" behindDoc="0" locked="0" layoutInCell="1" allowOverlap="1" wp14:anchorId="2CEEB921" wp14:editId="5D40FCEE">
               <wp:simplePos x="0" y="0"/>
               <wp:positionH relativeFrom="margin">
                 <wp:align>right</wp:align>
@@ -9687,6 +9702,7 @@
                                 <w:calendar w:val="gregorian"/>
                               </w:date>
                             </w:sdtPr>
+                            <w:sdtEndPr/>
                             <w:sdtContent>
                               <w:p>
                                 <w:pPr>
@@ -9736,7 +9752,7 @@
         </mc:Choice>
         <mc:Fallback>
           <w:pict>
-            <v:group id="Groupe 37" o:spid="_x0000_s1057" style="position:absolute;margin-left:416.8pt;margin-top:0;width:468pt;height:25.2pt;z-index:251660288;mso-width-percent:1000;mso-top-percent:200;mso-wrap-distance-left:0;mso-wrap-distance-right:0;mso-position-horizontal:right;mso-position-horizontal-relative:margin;mso-position-vertical-relative:bottom-margin-area;mso-width-percent:1000;mso-top-percent:200;mso-width-relative:margin;mso-height-relative:margin" coordsize="59626,3238" o:gfxdata="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">
+            <v:group w14:anchorId="2CEEB921" id="Groupe 37" o:spid="_x0000_s1057" style="position:absolute;margin-left:416.8pt;margin-top:0;width:468pt;height:25.2pt;z-index:251660288;mso-width-percent:1000;mso-top-percent:200;mso-wrap-distance-left:0;mso-wrap-distance-right:0;mso-position-horizontal:right;mso-position-horizontal-relative:margin;mso-position-vertical-relative:bottom-margin-area;mso-width-percent:1000;mso-top-percent:200;mso-width-relative:margin;mso-height-relative:margin" coordsize="59626,3238" o:gfxdata="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">
               <v:rect id="Rectangle 38" o:spid="_x0000_s1058" style="position:absolute;left:190;width:59436;height:188;visibility:visible;mso-wrap-style:square;v-text-anchor:middle" o:gfxdata="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" fillcolor="black [3213]" stroked="f" strokeweight="1pt"/>
               <v:shapetype id="_x0000_t202" coordsize="21600,21600" o:spt="202" path="m,l,21600r21600,l21600,xe">
                 <v:stroke joinstyle="miter"/>
@@ -9761,6 +9777,7 @@
                           <w:calendar w:val="gregorian"/>
                         </w:date>
                       </w:sdtPr>
+                      <w:sdtEndPr/>
                       <w:sdtContent>
                         <w:p>
                           <w:pPr>
@@ -9803,7 +9820,7 @@
       <mc:AlternateContent>
         <mc:Choice Requires="wps">
           <w:drawing>
-            <wp:anchor distT="0" distB="0" distL="0" distR="0" simplePos="0" relativeHeight="251659264" behindDoc="0" locked="0" layoutInCell="1" allowOverlap="1">
+            <wp:anchor distT="0" distB="0" distL="0" distR="0" simplePos="0" relativeHeight="251659264" behindDoc="0" locked="0" layoutInCell="1" allowOverlap="1" wp14:anchorId="21341D6A" wp14:editId="67593503">
               <wp:simplePos x="0" y="0"/>
               <wp:positionH relativeFrom="rightMargin">
                 <wp:align>left</wp:align>
@@ -9935,7 +9952,7 @@
         </mc:Choice>
         <mc:Fallback>
           <w:pict>
-            <v:rect id="Rectangle 40" o:spid="_x0000_s1060" style="position:absolute;margin-left:0;margin-top:0;width:36pt;height:25.2pt;z-index:251659264;visibility:visible;mso-wrap-style:square;mso-width-percent:0;mso-height-percent:0;mso-top-percent:200;mso-wrap-distance-left:0;mso-wrap-distance-top:0;mso-wrap-distance-right:0;mso-wrap-distance-bottom:0;mso-position-horizontal:left;mso-position-horizontal-relative:right-margin-area;mso-position-vertical-relative:bottom-margin-area;mso-width-percent:0;mso-height-percent:0;mso-top-percent:200;mso-width-relative:margin;mso-height-relative:margin;v-text-anchor:bottom" o:gfxdata="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" fillcolor="black [3213]" stroked="f" strokeweight="3pt">
+            <v:rect w14:anchorId="21341D6A" id="Rectangle 40" o:spid="_x0000_s1060" style="position:absolute;margin-left:0;margin-top:0;width:36pt;height:25.2pt;z-index:251659264;visibility:visible;mso-wrap-style:square;mso-width-percent:0;mso-height-percent:0;mso-top-percent:200;mso-wrap-distance-left:0;mso-wrap-distance-top:0;mso-wrap-distance-right:0;mso-wrap-distance-bottom:0;mso-position-horizontal:left;mso-position-horizontal-relative:right-margin-area;mso-position-vertical-relative:bottom-margin-area;mso-width-percent:0;mso-height-percent:0;mso-top-percent:200;mso-width-relative:margin;mso-height-relative:margin;v-text-anchor:bottom" o:gfxdata="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" fillcolor="black [3213]" stroked="f" strokeweight="3pt">
               <v:textbox>
                 <w:txbxContent>
                   <w:p>
@@ -11349,7 +11366,7 @@
 </file>
 
 <file path=customXml/itemProps2.xml><?xml version="1.0" encoding="utf-8"?>
-<ds:datastoreItem xmlns:ds="http://schemas.openxmlformats.org/officeDocument/2006/customXml" ds:itemID="{BDE99D51-5CF1-4B4F-B176-1FE121D3F71F}">
+<ds:datastoreItem xmlns:ds="http://schemas.openxmlformats.org/officeDocument/2006/customXml" ds:itemID="{B169735A-5FA4-4ABD-B017-CE09080E7428}">
   <ds:schemaRefs>
     <ds:schemaRef ds:uri="http://schemas.openxmlformats.org/officeDocument/2006/bibliography"/>
   </ds:schemaRefs>

--- a/administratif/analyse_fonctionnelle/Dossier fonctionnel/Dossier fonctionnel.docx
+++ b/administratif/analyse_fonctionnelle/Dossier fonctionnel/Dossier fonctionnel.docx
@@ -3451,7 +3451,7 @@
               </mc:Choice>
               <mc:Fallback>
                 <w:pict>
-                  <v:group w14:anchorId="32A7A221" id="Groupe 2" o:spid="_x0000_s1026" style="position:absolute;margin-left:0;margin-top:0;width:172.8pt;height:718.55pt;z-index:-251657216;mso-width-percent:330;mso-height-percent:950;mso-left-percent:40;mso-position-horizontal-relative:page;mso-position-vertical:center;mso-position-vertical-relative:page;mso-width-percent:330;mso-height-percent:950;mso-left-percent:40" coordsize="21945,91257" o:gfxdata="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">
+                  <v:group w14:anchorId="32A7A221" id="Groupe 2" o:spid="_x0000_s1026" style="position:absolute;margin-left:0;margin-top:0;width:172.8pt;height:718.55pt;z-index:-251657216;mso-width-percent:330;mso-height-percent:950;mso-left-percent:40;mso-position-horizontal-relative:page;mso-position-vertical:center;mso-position-vertical-relative:page;mso-width-percent:330;mso-height-percent:950;mso-left-percent:40" coordsize="21945,91257" o:gfxdata="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">
                     <v:rect id="Rectangle 3" o:spid="_x0000_s1027" style="position:absolute;width:1945;height:91257;visibility:visible;mso-wrap-style:square;v-text-anchor:middle" o:gfxdata="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" fillcolor="#44546a [3215]" stroked="f" strokeweight="1pt"/>
                     <v:shapetype id="_x0000_t15" coordsize="21600,21600" o:spt="15" adj="16200" path="m@0,l,,,21600@0,21600,21600,10800xe">
                       <v:stroke joinstyle="miter"/>
@@ -3823,7 +3823,7 @@
                     <v:stroke joinstyle="miter"/>
                     <v:path gradientshapeok="t" o:connecttype="rect"/>
                   </v:shapetype>
-                  <v:shape id="Zone de texte 32" o:spid="_x0000_s1055" type="#_x0000_t202" style="position:absolute;margin-left:0;margin-top:0;width:4in;height:28.8pt;z-index:251661312;visibility:visible;mso-wrap-style:square;mso-width-percent:450;mso-height-percent:0;mso-left-percent:420;mso-top-percent:880;mso-wrap-distance-left:9pt;mso-wrap-distance-top:0;mso-wrap-distance-right:9pt;mso-wrap-distance-bottom:0;mso-position-horizontal-relative:page;mso-position-vertical-relative:page;mso-width-percent:450;mso-height-percent:0;mso-left-percent:420;mso-top-percent:880;mso-width-relative:page;mso-height-relative:margin;v-text-anchor:bottom" o:gfxdata="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" filled="f" stroked="f" strokeweight=".5pt">
+                  <v:shape id="Zone de texte 32" o:spid="_x0000_s1055" type="#_x0000_t202" style="position:absolute;margin-left:0;margin-top:0;width:4in;height:28.8pt;z-index:251661312;visibility:visible;mso-wrap-style:square;mso-width-percent:450;mso-height-percent:0;mso-left-percent:420;mso-top-percent:880;mso-wrap-distance-left:9pt;mso-wrap-distance-top:0;mso-wrap-distance-right:9pt;mso-wrap-distance-bottom:0;mso-position-horizontal-relative:page;mso-position-vertical-relative:page;mso-width-percent:450;mso-height-percent:0;mso-left-percent:420;mso-top-percent:880;mso-width-relative:page;mso-height-relative:margin;v-text-anchor:bottom" o:gfxdata="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" filled="f" stroked="f" strokeweight=".5pt">
                     <v:textbox style="mso-fit-shape-to-text:t" inset="0,0,0,0">
                       <w:txbxContent>
                         <w:p>
@@ -4092,7 +4092,7 @@
               </mc:Choice>
               <mc:Fallback>
                 <w:pict>
-                  <v:shape w14:anchorId="6D09635B" id="Zone de texte 1" o:spid="_x0000_s1056" type="#_x0000_t202" style="position:absolute;margin-left:0;margin-top:0;width:4in;height:84.25pt;z-index:251660288;visibility:visible;mso-wrap-style:square;mso-width-percent:450;mso-height-percent:0;mso-left-percent:420;mso-top-percent:175;mso-wrap-distance-left:9pt;mso-wrap-distance-top:0;mso-wrap-distance-right:9pt;mso-wrap-distance-bottom:0;mso-position-horizontal-relative:page;mso-position-vertical-relative:page;mso-width-percent:450;mso-height-percent:0;mso-left-percent:420;mso-top-percent:175;mso-width-relative:page;mso-height-relative:margin;v-text-anchor:top" o:gfxdata="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" filled="f" stroked="f" strokeweight=".5pt">
+                  <v:shape w14:anchorId="6D09635B" id="Zone de texte 1" o:spid="_x0000_s1056" type="#_x0000_t202" style="position:absolute;margin-left:0;margin-top:0;width:4in;height:84.25pt;z-index:251660288;visibility:visible;mso-wrap-style:square;mso-width-percent:450;mso-height-percent:0;mso-left-percent:420;mso-top-percent:175;mso-wrap-distance-left:9pt;mso-wrap-distance-top:0;mso-wrap-distance-right:9pt;mso-wrap-distance-bottom:0;mso-position-horizontal-relative:page;mso-position-vertical-relative:page;mso-width-percent:450;mso-height-percent:0;mso-left-percent:420;mso-top-percent:175;mso-width-relative:page;mso-height-relative:margin;v-text-anchor:top" o:gfxdata="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" filled="f" stroked="f" strokeweight=".5pt">
                     <v:textbox style="mso-fit-shape-to-text:t" inset="0,0,0,0">
                       <w:txbxContent>
                         <w:p>
@@ -4183,8 +4183,6 @@
             <w:br w:type="page"/>
           </w:r>
         </w:p>
-        <w:bookmarkStart w:id="0" w:name="_GoBack" w:displacedByCustomXml="next"/>
-        <w:bookmarkEnd w:id="0" w:displacedByCustomXml="next"/>
       </w:sdtContent>
     </w:sdt>
     <w:sdt>
@@ -4238,8 +4236,6 @@
             <w:rPr>
               <w:rFonts w:eastAsiaTheme="minorEastAsia"/>
               <w:noProof/>
-              <w:sz w:val="21"/>
-              <w:szCs w:val="21"/>
               <w:lang w:eastAsia="fr-CA"/>
             </w:rPr>
           </w:pPr>
@@ -4264,13 +4260,11 @@
             </w:rPr>
             <w:fldChar w:fldCharType="separate"/>
           </w:r>
-          <w:hyperlink w:anchor="_Toc19815000" w:history="1">
+          <w:hyperlink w:anchor="_Toc22055599" w:history="1">
             <w:r>
               <w:rPr>
                 <w:rStyle w:val="Lienhypertexte"/>
                 <w:noProof/>
-                <w:sz w:val="21"/>
-                <w:szCs w:val="21"/>
               </w:rPr>
               <w:t>1.</w:t>
             </w:r>
@@ -4278,8 +4272,6 @@
               <w:rPr>
                 <w:rFonts w:eastAsiaTheme="minorEastAsia"/>
                 <w:noProof/>
-                <w:sz w:val="21"/>
-                <w:szCs w:val="21"/>
                 <w:lang w:eastAsia="fr-CA"/>
               </w:rPr>
               <w:tab/>
@@ -4288,8 +4280,6 @@
               <w:rPr>
                 <w:rStyle w:val="Lienhypertexte"/>
                 <w:noProof/>
-                <w:sz w:val="21"/>
-                <w:szCs w:val="21"/>
               </w:rPr>
               <w:t>Diagramme des cas d’utilisation</w:t>
             </w:r>
@@ -4297,8 +4287,6 @@
               <w:rPr>
                 <w:noProof/>
                 <w:webHidden/>
-                <w:sz w:val="21"/>
-                <w:szCs w:val="21"/>
               </w:rPr>
               <w:tab/>
             </w:r>
@@ -4306,8 +4294,6 @@
               <w:rPr>
                 <w:noProof/>
                 <w:webHidden/>
-                <w:sz w:val="21"/>
-                <w:szCs w:val="21"/>
               </w:rPr>
               <w:fldChar w:fldCharType="begin"/>
             </w:r>
@@ -4315,25 +4301,19 @@
               <w:rPr>
                 <w:noProof/>
                 <w:webHidden/>
-                <w:sz w:val="21"/>
-                <w:szCs w:val="21"/>
-              </w:rPr>
-              <w:instrText xml:space="preserve"> PAGEREF _Toc19815000 \h </w:instrText>
-            </w:r>
-            <w:r>
-              <w:rPr>
-                <w:noProof/>
-                <w:webHidden/>
-                <w:sz w:val="21"/>
-                <w:szCs w:val="21"/>
-              </w:rPr>
-            </w:r>
-            <w:r>
-              <w:rPr>
-                <w:noProof/>
-                <w:webHidden/>
-                <w:sz w:val="21"/>
-                <w:szCs w:val="21"/>
+              </w:rPr>
+              <w:instrText xml:space="preserve"> PAGEREF _Toc22055599 \h </w:instrText>
+            </w:r>
+            <w:r>
+              <w:rPr>
+                <w:noProof/>
+                <w:webHidden/>
+              </w:rPr>
+            </w:r>
+            <w:r>
+              <w:rPr>
+                <w:noProof/>
+                <w:webHidden/>
               </w:rPr>
               <w:fldChar w:fldCharType="separate"/>
             </w:r>
@@ -4341,8 +4321,6 @@
               <w:rPr>
                 <w:noProof/>
                 <w:webHidden/>
-                <w:sz w:val="21"/>
-                <w:szCs w:val="21"/>
               </w:rPr>
               <w:t>3</w:t>
             </w:r>
@@ -4350,8 +4328,6 @@
               <w:rPr>
                 <w:noProof/>
                 <w:webHidden/>
-                <w:sz w:val="21"/>
-                <w:szCs w:val="21"/>
               </w:rPr>
               <w:fldChar w:fldCharType="end"/>
             </w:r>
@@ -4367,18 +4343,14 @@
             <w:rPr>
               <w:rFonts w:eastAsiaTheme="minorEastAsia"/>
               <w:noProof/>
-              <w:sz w:val="21"/>
-              <w:szCs w:val="21"/>
               <w:lang w:eastAsia="fr-CA"/>
             </w:rPr>
           </w:pPr>
-          <w:hyperlink w:anchor="_Toc19815001" w:history="1">
+          <w:hyperlink w:anchor="_Toc22055600" w:history="1">
             <w:r>
               <w:rPr>
                 <w:rStyle w:val="Lienhypertexte"/>
                 <w:noProof/>
-                <w:sz w:val="21"/>
-                <w:szCs w:val="21"/>
               </w:rPr>
               <w:t>2.</w:t>
             </w:r>
@@ -4386,8 +4358,6 @@
               <w:rPr>
                 <w:rFonts w:eastAsiaTheme="minorEastAsia"/>
                 <w:noProof/>
-                <w:sz w:val="21"/>
-                <w:szCs w:val="21"/>
                 <w:lang w:eastAsia="fr-CA"/>
               </w:rPr>
               <w:tab/>
@@ -4396,8 +4366,6 @@
               <w:rPr>
                 <w:rStyle w:val="Lienhypertexte"/>
                 <w:noProof/>
-                <w:sz w:val="21"/>
-                <w:szCs w:val="21"/>
               </w:rPr>
               <w:t>Description des cas d’utilisation</w:t>
             </w:r>
@@ -4405,8 +4373,6 @@
               <w:rPr>
                 <w:noProof/>
                 <w:webHidden/>
-                <w:sz w:val="21"/>
-                <w:szCs w:val="21"/>
               </w:rPr>
               <w:tab/>
             </w:r>
@@ -4414,8 +4380,6 @@
               <w:rPr>
                 <w:noProof/>
                 <w:webHidden/>
-                <w:sz w:val="21"/>
-                <w:szCs w:val="21"/>
               </w:rPr>
               <w:fldChar w:fldCharType="begin"/>
             </w:r>
@@ -4423,25 +4387,19 @@
               <w:rPr>
                 <w:noProof/>
                 <w:webHidden/>
-                <w:sz w:val="21"/>
-                <w:szCs w:val="21"/>
-              </w:rPr>
-              <w:instrText xml:space="preserve"> PAGEREF _Toc19815001 \h </w:instrText>
-            </w:r>
-            <w:r>
-              <w:rPr>
-                <w:noProof/>
-                <w:webHidden/>
-                <w:sz w:val="21"/>
-                <w:szCs w:val="21"/>
-              </w:rPr>
-            </w:r>
-            <w:r>
-              <w:rPr>
-                <w:noProof/>
-                <w:webHidden/>
-                <w:sz w:val="21"/>
-                <w:szCs w:val="21"/>
+              </w:rPr>
+              <w:instrText xml:space="preserve"> PAGEREF _Toc22055600 \h </w:instrText>
+            </w:r>
+            <w:r>
+              <w:rPr>
+                <w:noProof/>
+                <w:webHidden/>
+              </w:rPr>
+            </w:r>
+            <w:r>
+              <w:rPr>
+                <w:noProof/>
+                <w:webHidden/>
               </w:rPr>
               <w:fldChar w:fldCharType="separate"/>
             </w:r>
@@ -4449,8 +4407,6 @@
               <w:rPr>
                 <w:noProof/>
                 <w:webHidden/>
-                <w:sz w:val="21"/>
-                <w:szCs w:val="21"/>
               </w:rPr>
               <w:t>3</w:t>
             </w:r>
@@ -4458,8 +4414,6 @@
               <w:rPr>
                 <w:noProof/>
                 <w:webHidden/>
-                <w:sz w:val="21"/>
-                <w:szCs w:val="21"/>
               </w:rPr>
               <w:fldChar w:fldCharType="end"/>
             </w:r>
@@ -4475,18 +4429,14 @@
             <w:rPr>
               <w:rFonts w:eastAsiaTheme="minorEastAsia"/>
               <w:noProof/>
-              <w:sz w:val="21"/>
-              <w:szCs w:val="21"/>
               <w:lang w:eastAsia="fr-CA"/>
             </w:rPr>
           </w:pPr>
-          <w:hyperlink w:anchor="_Toc19815002" w:history="1">
+          <w:hyperlink w:anchor="_Toc22055601" w:history="1">
             <w:r>
               <w:rPr>
                 <w:rStyle w:val="Lienhypertexte"/>
                 <w:noProof/>
-                <w:sz w:val="21"/>
-                <w:szCs w:val="21"/>
               </w:rPr>
               <w:t>2.1</w:t>
             </w:r>
@@ -4494,8 +4444,6 @@
               <w:rPr>
                 <w:rFonts w:eastAsiaTheme="minorEastAsia"/>
                 <w:noProof/>
-                <w:sz w:val="21"/>
-                <w:szCs w:val="21"/>
                 <w:lang w:eastAsia="fr-CA"/>
               </w:rPr>
               <w:tab/>
@@ -4504,8 +4452,6 @@
               <w:rPr>
                 <w:rStyle w:val="Lienhypertexte"/>
                 <w:noProof/>
-                <w:sz w:val="21"/>
-                <w:szCs w:val="21"/>
               </w:rPr>
               <w:t>Ajouter un produit à la liste de courses</w:t>
             </w:r>
@@ -4513,8 +4459,6 @@
               <w:rPr>
                 <w:noProof/>
                 <w:webHidden/>
-                <w:sz w:val="21"/>
-                <w:szCs w:val="21"/>
               </w:rPr>
               <w:tab/>
             </w:r>
@@ -4522,8 +4466,6 @@
               <w:rPr>
                 <w:noProof/>
                 <w:webHidden/>
-                <w:sz w:val="21"/>
-                <w:szCs w:val="21"/>
               </w:rPr>
               <w:fldChar w:fldCharType="begin"/>
             </w:r>
@@ -4531,25 +4473,19 @@
               <w:rPr>
                 <w:noProof/>
                 <w:webHidden/>
-                <w:sz w:val="21"/>
-                <w:szCs w:val="21"/>
-              </w:rPr>
-              <w:instrText xml:space="preserve"> PAGEREF _Toc19815002 \h </w:instrText>
-            </w:r>
-            <w:r>
-              <w:rPr>
-                <w:noProof/>
-                <w:webHidden/>
-                <w:sz w:val="21"/>
-                <w:szCs w:val="21"/>
-              </w:rPr>
-            </w:r>
-            <w:r>
-              <w:rPr>
-                <w:noProof/>
-                <w:webHidden/>
-                <w:sz w:val="21"/>
-                <w:szCs w:val="21"/>
+              </w:rPr>
+              <w:instrText xml:space="preserve"> PAGEREF _Toc22055601 \h </w:instrText>
+            </w:r>
+            <w:r>
+              <w:rPr>
+                <w:noProof/>
+                <w:webHidden/>
+              </w:rPr>
+            </w:r>
+            <w:r>
+              <w:rPr>
+                <w:noProof/>
+                <w:webHidden/>
               </w:rPr>
               <w:fldChar w:fldCharType="separate"/>
             </w:r>
@@ -4557,8 +4493,6 @@
               <w:rPr>
                 <w:noProof/>
                 <w:webHidden/>
-                <w:sz w:val="21"/>
-                <w:szCs w:val="21"/>
               </w:rPr>
               <w:t>4</w:t>
             </w:r>
@@ -4566,8 +4500,6 @@
               <w:rPr>
                 <w:noProof/>
                 <w:webHidden/>
-                <w:sz w:val="21"/>
-                <w:szCs w:val="21"/>
               </w:rPr>
               <w:fldChar w:fldCharType="end"/>
             </w:r>
@@ -4583,18 +4515,14 @@
             <w:rPr>
               <w:rFonts w:eastAsiaTheme="minorEastAsia"/>
               <w:noProof/>
-              <w:sz w:val="21"/>
-              <w:szCs w:val="21"/>
               <w:lang w:eastAsia="fr-CA"/>
             </w:rPr>
           </w:pPr>
-          <w:hyperlink w:anchor="_Toc19815003" w:history="1">
+          <w:hyperlink w:anchor="_Toc22055602" w:history="1">
             <w:r>
               <w:rPr>
                 <w:rStyle w:val="Lienhypertexte"/>
                 <w:noProof/>
-                <w:sz w:val="21"/>
-                <w:szCs w:val="21"/>
               </w:rPr>
               <w:t>2.2</w:t>
             </w:r>
@@ -4602,8 +4530,6 @@
               <w:rPr>
                 <w:rFonts w:eastAsiaTheme="minorEastAsia"/>
                 <w:noProof/>
-                <w:sz w:val="21"/>
-                <w:szCs w:val="21"/>
                 <w:lang w:eastAsia="fr-CA"/>
               </w:rPr>
               <w:tab/>
@@ -4612,8 +4538,6 @@
               <w:rPr>
                 <w:rStyle w:val="Lienhypertexte"/>
                 <w:noProof/>
-                <w:sz w:val="21"/>
-                <w:szCs w:val="21"/>
               </w:rPr>
               <w:t>Ajouter une maison</w:t>
             </w:r>
@@ -4621,8 +4545,6 @@
               <w:rPr>
                 <w:noProof/>
                 <w:webHidden/>
-                <w:sz w:val="21"/>
-                <w:szCs w:val="21"/>
               </w:rPr>
               <w:tab/>
             </w:r>
@@ -4630,8 +4552,6 @@
               <w:rPr>
                 <w:noProof/>
                 <w:webHidden/>
-                <w:sz w:val="21"/>
-                <w:szCs w:val="21"/>
               </w:rPr>
               <w:fldChar w:fldCharType="begin"/>
             </w:r>
@@ -4639,25 +4559,19 @@
               <w:rPr>
                 <w:noProof/>
                 <w:webHidden/>
-                <w:sz w:val="21"/>
-                <w:szCs w:val="21"/>
-              </w:rPr>
-              <w:instrText xml:space="preserve"> PAGEREF _Toc19815003 \h </w:instrText>
-            </w:r>
-            <w:r>
-              <w:rPr>
-                <w:noProof/>
-                <w:webHidden/>
-                <w:sz w:val="21"/>
-                <w:szCs w:val="21"/>
-              </w:rPr>
-            </w:r>
-            <w:r>
-              <w:rPr>
-                <w:noProof/>
-                <w:webHidden/>
-                <w:sz w:val="21"/>
-                <w:szCs w:val="21"/>
+              </w:rPr>
+              <w:instrText xml:space="preserve"> PAGEREF _Toc22055602 \h </w:instrText>
+            </w:r>
+            <w:r>
+              <w:rPr>
+                <w:noProof/>
+                <w:webHidden/>
+              </w:rPr>
+            </w:r>
+            <w:r>
+              <w:rPr>
+                <w:noProof/>
+                <w:webHidden/>
               </w:rPr>
               <w:fldChar w:fldCharType="separate"/>
             </w:r>
@@ -4665,8 +4579,6 @@
               <w:rPr>
                 <w:noProof/>
                 <w:webHidden/>
-                <w:sz w:val="21"/>
-                <w:szCs w:val="21"/>
               </w:rPr>
               <w:t>5</w:t>
             </w:r>
@@ -4674,8 +4586,6 @@
               <w:rPr>
                 <w:noProof/>
                 <w:webHidden/>
-                <w:sz w:val="21"/>
-                <w:szCs w:val="21"/>
               </w:rPr>
               <w:fldChar w:fldCharType="end"/>
             </w:r>
@@ -4691,18 +4601,14 @@
             <w:rPr>
               <w:rFonts w:eastAsiaTheme="minorEastAsia"/>
               <w:noProof/>
-              <w:sz w:val="21"/>
-              <w:szCs w:val="21"/>
               <w:lang w:eastAsia="fr-CA"/>
             </w:rPr>
           </w:pPr>
-          <w:hyperlink w:anchor="_Toc19815004" w:history="1">
+          <w:hyperlink w:anchor="_Toc22055603" w:history="1">
             <w:r>
               <w:rPr>
                 <w:rStyle w:val="Lienhypertexte"/>
                 <w:noProof/>
-                <w:sz w:val="21"/>
-                <w:szCs w:val="21"/>
               </w:rPr>
               <w:t>2.3</w:t>
             </w:r>
@@ -4710,8 +4616,6 @@
               <w:rPr>
                 <w:rFonts w:eastAsiaTheme="minorEastAsia"/>
                 <w:noProof/>
-                <w:sz w:val="21"/>
-                <w:szCs w:val="21"/>
                 <w:lang w:eastAsia="fr-CA"/>
               </w:rPr>
               <w:tab/>
@@ -4720,8 +4624,6 @@
               <w:rPr>
                 <w:rStyle w:val="Lienhypertexte"/>
                 <w:noProof/>
-                <w:sz w:val="21"/>
-                <w:szCs w:val="21"/>
               </w:rPr>
               <w:t>Ajouter un produit à la liste des produits présents</w:t>
             </w:r>
@@ -4729,8 +4631,6 @@
               <w:rPr>
                 <w:noProof/>
                 <w:webHidden/>
-                <w:sz w:val="21"/>
-                <w:szCs w:val="21"/>
               </w:rPr>
               <w:tab/>
             </w:r>
@@ -4738,8 +4638,6 @@
               <w:rPr>
                 <w:noProof/>
                 <w:webHidden/>
-                <w:sz w:val="21"/>
-                <w:szCs w:val="21"/>
               </w:rPr>
               <w:fldChar w:fldCharType="begin"/>
             </w:r>
@@ -4747,25 +4645,19 @@
               <w:rPr>
                 <w:noProof/>
                 <w:webHidden/>
-                <w:sz w:val="21"/>
-                <w:szCs w:val="21"/>
-              </w:rPr>
-              <w:instrText xml:space="preserve"> PAGEREF _Toc19815004 \h </w:instrText>
-            </w:r>
-            <w:r>
-              <w:rPr>
-                <w:noProof/>
-                <w:webHidden/>
-                <w:sz w:val="21"/>
-                <w:szCs w:val="21"/>
-              </w:rPr>
-            </w:r>
-            <w:r>
-              <w:rPr>
-                <w:noProof/>
-                <w:webHidden/>
-                <w:sz w:val="21"/>
-                <w:szCs w:val="21"/>
+              </w:rPr>
+              <w:instrText xml:space="preserve"> PAGEREF _Toc22055603 \h </w:instrText>
+            </w:r>
+            <w:r>
+              <w:rPr>
+                <w:noProof/>
+                <w:webHidden/>
+              </w:rPr>
+            </w:r>
+            <w:r>
+              <w:rPr>
+                <w:noProof/>
+                <w:webHidden/>
               </w:rPr>
               <w:fldChar w:fldCharType="separate"/>
             </w:r>
@@ -4773,8 +4665,6 @@
               <w:rPr>
                 <w:noProof/>
                 <w:webHidden/>
-                <w:sz w:val="21"/>
-                <w:szCs w:val="21"/>
               </w:rPr>
               <w:t>6</w:t>
             </w:r>
@@ -4782,8 +4672,6 @@
               <w:rPr>
                 <w:noProof/>
                 <w:webHidden/>
-                <w:sz w:val="21"/>
-                <w:szCs w:val="21"/>
               </w:rPr>
               <w:fldChar w:fldCharType="end"/>
             </w:r>
@@ -4799,18 +4687,14 @@
             <w:rPr>
               <w:rFonts w:eastAsiaTheme="minorEastAsia"/>
               <w:noProof/>
-              <w:sz w:val="21"/>
-              <w:szCs w:val="21"/>
               <w:lang w:eastAsia="fr-CA"/>
             </w:rPr>
           </w:pPr>
-          <w:hyperlink w:anchor="_Toc19815005" w:history="1">
+          <w:hyperlink w:anchor="_Toc22055604" w:history="1">
             <w:r>
               <w:rPr>
                 <w:rStyle w:val="Lienhypertexte"/>
                 <w:noProof/>
-                <w:sz w:val="21"/>
-                <w:szCs w:val="21"/>
               </w:rPr>
               <w:t>2.4</w:t>
             </w:r>
@@ -4818,8 +4702,6 @@
               <w:rPr>
                 <w:rFonts w:eastAsiaTheme="minorEastAsia"/>
                 <w:noProof/>
-                <w:sz w:val="21"/>
-                <w:szCs w:val="21"/>
                 <w:lang w:eastAsia="fr-CA"/>
               </w:rPr>
               <w:tab/>
@@ -4828,8 +4710,6 @@
               <w:rPr>
                 <w:rStyle w:val="Lienhypertexte"/>
                 <w:noProof/>
-                <w:sz w:val="21"/>
-                <w:szCs w:val="21"/>
               </w:rPr>
               <w:t>Trouver un commerce</w:t>
             </w:r>
@@ -4837,8 +4717,6 @@
               <w:rPr>
                 <w:noProof/>
                 <w:webHidden/>
-                <w:sz w:val="21"/>
-                <w:szCs w:val="21"/>
               </w:rPr>
               <w:tab/>
             </w:r>
@@ -4846,8 +4724,6 @@
               <w:rPr>
                 <w:noProof/>
                 <w:webHidden/>
-                <w:sz w:val="21"/>
-                <w:szCs w:val="21"/>
               </w:rPr>
               <w:fldChar w:fldCharType="begin"/>
             </w:r>
@@ -4855,25 +4731,19 @@
               <w:rPr>
                 <w:noProof/>
                 <w:webHidden/>
-                <w:sz w:val="21"/>
-                <w:szCs w:val="21"/>
-              </w:rPr>
-              <w:instrText xml:space="preserve"> PAGEREF _Toc19815005 \h </w:instrText>
-            </w:r>
-            <w:r>
-              <w:rPr>
-                <w:noProof/>
-                <w:webHidden/>
-                <w:sz w:val="21"/>
-                <w:szCs w:val="21"/>
-              </w:rPr>
-            </w:r>
-            <w:r>
-              <w:rPr>
-                <w:noProof/>
-                <w:webHidden/>
-                <w:sz w:val="21"/>
-                <w:szCs w:val="21"/>
+              </w:rPr>
+              <w:instrText xml:space="preserve"> PAGEREF _Toc22055604 \h </w:instrText>
+            </w:r>
+            <w:r>
+              <w:rPr>
+                <w:noProof/>
+                <w:webHidden/>
+              </w:rPr>
+            </w:r>
+            <w:r>
+              <w:rPr>
+                <w:noProof/>
+                <w:webHidden/>
               </w:rPr>
               <w:fldChar w:fldCharType="separate"/>
             </w:r>
@@ -4881,8 +4751,6 @@
               <w:rPr>
                 <w:noProof/>
                 <w:webHidden/>
-                <w:sz w:val="21"/>
-                <w:szCs w:val="21"/>
               </w:rPr>
               <w:t>7</w:t>
             </w:r>
@@ -4890,8 +4758,6 @@
               <w:rPr>
                 <w:noProof/>
                 <w:webHidden/>
-                <w:sz w:val="21"/>
-                <w:szCs w:val="21"/>
               </w:rPr>
               <w:fldChar w:fldCharType="end"/>
             </w:r>
@@ -4907,18 +4773,14 @@
             <w:rPr>
               <w:rFonts w:eastAsiaTheme="minorEastAsia"/>
               <w:noProof/>
-              <w:sz w:val="21"/>
-              <w:szCs w:val="21"/>
               <w:lang w:eastAsia="fr-CA"/>
             </w:rPr>
           </w:pPr>
-          <w:hyperlink w:anchor="_Toc19815006" w:history="1">
+          <w:hyperlink w:anchor="_Toc22055605" w:history="1">
             <w:r>
               <w:rPr>
                 <w:rStyle w:val="Lienhypertexte"/>
                 <w:noProof/>
-                <w:sz w:val="21"/>
-                <w:szCs w:val="21"/>
               </w:rPr>
               <w:t>2.5</w:t>
             </w:r>
@@ -4926,8 +4788,6 @@
               <w:rPr>
                 <w:rFonts w:eastAsiaTheme="minorEastAsia"/>
                 <w:noProof/>
-                <w:sz w:val="21"/>
-                <w:szCs w:val="21"/>
                 <w:lang w:eastAsia="fr-CA"/>
               </w:rPr>
               <w:tab/>
@@ -4936,8 +4796,6 @@
               <w:rPr>
                 <w:rStyle w:val="Lienhypertexte"/>
                 <w:noProof/>
-                <w:sz w:val="21"/>
-                <w:szCs w:val="21"/>
               </w:rPr>
               <w:t>Supprimer un / des produits d’une liste</w:t>
             </w:r>
@@ -4945,8 +4803,6 @@
               <w:rPr>
                 <w:noProof/>
                 <w:webHidden/>
-                <w:sz w:val="21"/>
-                <w:szCs w:val="21"/>
               </w:rPr>
               <w:tab/>
             </w:r>
@@ -4954,8 +4810,6 @@
               <w:rPr>
                 <w:noProof/>
                 <w:webHidden/>
-                <w:sz w:val="21"/>
-                <w:szCs w:val="21"/>
               </w:rPr>
               <w:fldChar w:fldCharType="begin"/>
             </w:r>
@@ -4963,25 +4817,19 @@
               <w:rPr>
                 <w:noProof/>
                 <w:webHidden/>
-                <w:sz w:val="21"/>
-                <w:szCs w:val="21"/>
-              </w:rPr>
-              <w:instrText xml:space="preserve"> PAGEREF _Toc19815006 \h </w:instrText>
-            </w:r>
-            <w:r>
-              <w:rPr>
-                <w:noProof/>
-                <w:webHidden/>
-                <w:sz w:val="21"/>
-                <w:szCs w:val="21"/>
-              </w:rPr>
-            </w:r>
-            <w:r>
-              <w:rPr>
-                <w:noProof/>
-                <w:webHidden/>
-                <w:sz w:val="21"/>
-                <w:szCs w:val="21"/>
+              </w:rPr>
+              <w:instrText xml:space="preserve"> PAGEREF _Toc22055605 \h </w:instrText>
+            </w:r>
+            <w:r>
+              <w:rPr>
+                <w:noProof/>
+                <w:webHidden/>
+              </w:rPr>
+            </w:r>
+            <w:r>
+              <w:rPr>
+                <w:noProof/>
+                <w:webHidden/>
               </w:rPr>
               <w:fldChar w:fldCharType="separate"/>
             </w:r>
@@ -4989,8 +4837,6 @@
               <w:rPr>
                 <w:noProof/>
                 <w:webHidden/>
-                <w:sz w:val="21"/>
-                <w:szCs w:val="21"/>
               </w:rPr>
               <w:t>8</w:t>
             </w:r>
@@ -4998,8 +4844,6 @@
               <w:rPr>
                 <w:noProof/>
                 <w:webHidden/>
-                <w:sz w:val="21"/>
-                <w:szCs w:val="21"/>
               </w:rPr>
               <w:fldChar w:fldCharType="end"/>
             </w:r>
@@ -5015,18 +4859,14 @@
             <w:rPr>
               <w:rFonts w:eastAsiaTheme="minorEastAsia"/>
               <w:noProof/>
-              <w:sz w:val="21"/>
-              <w:szCs w:val="21"/>
               <w:lang w:eastAsia="fr-CA"/>
             </w:rPr>
           </w:pPr>
-          <w:hyperlink w:anchor="_Toc19815007" w:history="1">
+          <w:hyperlink w:anchor="_Toc22055606" w:history="1">
             <w:r>
               <w:rPr>
                 <w:rStyle w:val="Lienhypertexte"/>
                 <w:noProof/>
-                <w:sz w:val="21"/>
-                <w:szCs w:val="21"/>
               </w:rPr>
               <w:t>2.6</w:t>
             </w:r>
@@ -5034,8 +4874,6 @@
               <w:rPr>
                 <w:rFonts w:eastAsiaTheme="minorEastAsia"/>
                 <w:noProof/>
-                <w:sz w:val="21"/>
-                <w:szCs w:val="21"/>
                 <w:lang w:eastAsia="fr-CA"/>
               </w:rPr>
               <w:tab/>
@@ -5044,8 +4882,6 @@
               <w:rPr>
                 <w:rStyle w:val="Lienhypertexte"/>
                 <w:noProof/>
-                <w:sz w:val="21"/>
-                <w:szCs w:val="21"/>
               </w:rPr>
               <w:t>Supprimer une maison</w:t>
             </w:r>
@@ -5053,8 +4889,6 @@
               <w:rPr>
                 <w:noProof/>
                 <w:webHidden/>
-                <w:sz w:val="21"/>
-                <w:szCs w:val="21"/>
               </w:rPr>
               <w:tab/>
             </w:r>
@@ -5062,8 +4896,6 @@
               <w:rPr>
                 <w:noProof/>
                 <w:webHidden/>
-                <w:sz w:val="21"/>
-                <w:szCs w:val="21"/>
               </w:rPr>
               <w:fldChar w:fldCharType="begin"/>
             </w:r>
@@ -5071,25 +4903,19 @@
               <w:rPr>
                 <w:noProof/>
                 <w:webHidden/>
-                <w:sz w:val="21"/>
-                <w:szCs w:val="21"/>
-              </w:rPr>
-              <w:instrText xml:space="preserve"> PAGEREF _Toc19815007 \h </w:instrText>
-            </w:r>
-            <w:r>
-              <w:rPr>
-                <w:noProof/>
-                <w:webHidden/>
-                <w:sz w:val="21"/>
-                <w:szCs w:val="21"/>
-              </w:rPr>
-            </w:r>
-            <w:r>
-              <w:rPr>
-                <w:noProof/>
-                <w:webHidden/>
-                <w:sz w:val="21"/>
-                <w:szCs w:val="21"/>
+              </w:rPr>
+              <w:instrText xml:space="preserve"> PAGEREF _Toc22055606 \h </w:instrText>
+            </w:r>
+            <w:r>
+              <w:rPr>
+                <w:noProof/>
+                <w:webHidden/>
+              </w:rPr>
+            </w:r>
+            <w:r>
+              <w:rPr>
+                <w:noProof/>
+                <w:webHidden/>
               </w:rPr>
               <w:fldChar w:fldCharType="separate"/>
             </w:r>
@@ -5097,8 +4923,6 @@
               <w:rPr>
                 <w:noProof/>
                 <w:webHidden/>
-                <w:sz w:val="21"/>
-                <w:szCs w:val="21"/>
               </w:rPr>
               <w:t>9</w:t>
             </w:r>
@@ -5106,8 +4930,6 @@
               <w:rPr>
                 <w:noProof/>
                 <w:webHidden/>
-                <w:sz w:val="21"/>
-                <w:szCs w:val="21"/>
               </w:rPr>
               <w:fldChar w:fldCharType="end"/>
             </w:r>
@@ -5123,18 +4945,14 @@
             <w:rPr>
               <w:rFonts w:eastAsiaTheme="minorEastAsia"/>
               <w:noProof/>
-              <w:sz w:val="21"/>
-              <w:szCs w:val="21"/>
               <w:lang w:eastAsia="fr-CA"/>
             </w:rPr>
           </w:pPr>
-          <w:hyperlink w:anchor="_Toc19815008" w:history="1">
+          <w:hyperlink w:anchor="_Toc22055607" w:history="1">
             <w:r>
               <w:rPr>
                 <w:rStyle w:val="Lienhypertexte"/>
                 <w:noProof/>
-                <w:sz w:val="21"/>
-                <w:szCs w:val="21"/>
               </w:rPr>
               <w:t>2.7</w:t>
             </w:r>
@@ -5142,8 +4960,6 @@
               <w:rPr>
                 <w:rFonts w:eastAsiaTheme="minorEastAsia"/>
                 <w:noProof/>
-                <w:sz w:val="21"/>
-                <w:szCs w:val="21"/>
                 <w:lang w:eastAsia="fr-CA"/>
               </w:rPr>
               <w:tab/>
@@ -5152,17 +4968,13 @@
               <w:rPr>
                 <w:rStyle w:val="Lienhypertexte"/>
                 <w:noProof/>
-                <w:sz w:val="21"/>
-                <w:szCs w:val="21"/>
-              </w:rPr>
-              <w:t>Partager une maison</w:t>
-            </w:r>
-            <w:r>
-              <w:rPr>
-                <w:noProof/>
-                <w:webHidden/>
-                <w:sz w:val="21"/>
-                <w:szCs w:val="21"/>
+              </w:rPr>
+              <w:t>Afficher la liste des produits présents</w:t>
+            </w:r>
+            <w:r>
+              <w:rPr>
+                <w:noProof/>
+                <w:webHidden/>
               </w:rPr>
               <w:tab/>
             </w:r>
@@ -5170,8 +4982,6 @@
               <w:rPr>
                 <w:noProof/>
                 <w:webHidden/>
-                <w:sz w:val="21"/>
-                <w:szCs w:val="21"/>
               </w:rPr>
               <w:fldChar w:fldCharType="begin"/>
             </w:r>
@@ -5179,25 +4989,19 @@
               <w:rPr>
                 <w:noProof/>
                 <w:webHidden/>
-                <w:sz w:val="21"/>
-                <w:szCs w:val="21"/>
-              </w:rPr>
-              <w:instrText xml:space="preserve"> PAGEREF _Toc19815008 \h </w:instrText>
-            </w:r>
-            <w:r>
-              <w:rPr>
-                <w:noProof/>
-                <w:webHidden/>
-                <w:sz w:val="21"/>
-                <w:szCs w:val="21"/>
-              </w:rPr>
-            </w:r>
-            <w:r>
-              <w:rPr>
-                <w:noProof/>
-                <w:webHidden/>
-                <w:sz w:val="21"/>
-                <w:szCs w:val="21"/>
+              </w:rPr>
+              <w:instrText xml:space="preserve"> PAGEREF _Toc22055607 \h </w:instrText>
+            </w:r>
+            <w:r>
+              <w:rPr>
+                <w:noProof/>
+                <w:webHidden/>
+              </w:rPr>
+            </w:r>
+            <w:r>
+              <w:rPr>
+                <w:noProof/>
+                <w:webHidden/>
               </w:rPr>
               <w:fldChar w:fldCharType="separate"/>
             </w:r>
@@ -5205,8 +5009,6 @@
               <w:rPr>
                 <w:noProof/>
                 <w:webHidden/>
-                <w:sz w:val="21"/>
-                <w:szCs w:val="21"/>
               </w:rPr>
               <w:t>10</w:t>
             </w:r>
@@ -5214,8 +5016,6 @@
               <w:rPr>
                 <w:noProof/>
                 <w:webHidden/>
-                <w:sz w:val="21"/>
-                <w:szCs w:val="21"/>
               </w:rPr>
               <w:fldChar w:fldCharType="end"/>
             </w:r>
@@ -5231,18 +5031,14 @@
             <w:rPr>
               <w:rFonts w:eastAsiaTheme="minorEastAsia"/>
               <w:noProof/>
-              <w:sz w:val="21"/>
-              <w:szCs w:val="21"/>
               <w:lang w:eastAsia="fr-CA"/>
             </w:rPr>
           </w:pPr>
-          <w:hyperlink w:anchor="_Toc19815009" w:history="1">
+          <w:hyperlink w:anchor="_Toc22055608" w:history="1">
             <w:r>
               <w:rPr>
                 <w:rStyle w:val="Lienhypertexte"/>
                 <w:noProof/>
-                <w:sz w:val="21"/>
-                <w:szCs w:val="21"/>
               </w:rPr>
               <w:t>2.8</w:t>
             </w:r>
@@ -5250,8 +5046,6 @@
               <w:rPr>
                 <w:rFonts w:eastAsiaTheme="minorEastAsia"/>
                 <w:noProof/>
-                <w:sz w:val="21"/>
-                <w:szCs w:val="21"/>
                 <w:lang w:eastAsia="fr-CA"/>
               </w:rPr>
               <w:tab/>
@@ -5260,17 +5054,13 @@
               <w:rPr>
                 <w:rStyle w:val="Lienhypertexte"/>
                 <w:noProof/>
-                <w:sz w:val="21"/>
-                <w:szCs w:val="21"/>
-              </w:rPr>
-              <w:t>Rejoindre une maison</w:t>
-            </w:r>
-            <w:r>
-              <w:rPr>
-                <w:noProof/>
-                <w:webHidden/>
-                <w:sz w:val="21"/>
-                <w:szCs w:val="21"/>
+              </w:rPr>
+              <w:t>Afficher la liste de courses</w:t>
+            </w:r>
+            <w:r>
+              <w:rPr>
+                <w:noProof/>
+                <w:webHidden/>
               </w:rPr>
               <w:tab/>
             </w:r>
@@ -5278,8 +5068,6 @@
               <w:rPr>
                 <w:noProof/>
                 <w:webHidden/>
-                <w:sz w:val="21"/>
-                <w:szCs w:val="21"/>
               </w:rPr>
               <w:fldChar w:fldCharType="begin"/>
             </w:r>
@@ -5287,25 +5075,19 @@
               <w:rPr>
                 <w:noProof/>
                 <w:webHidden/>
-                <w:sz w:val="21"/>
-                <w:szCs w:val="21"/>
-              </w:rPr>
-              <w:instrText xml:space="preserve"> PAGEREF _Toc19815009 \h </w:instrText>
-            </w:r>
-            <w:r>
-              <w:rPr>
-                <w:noProof/>
-                <w:webHidden/>
-                <w:sz w:val="21"/>
-                <w:szCs w:val="21"/>
-              </w:rPr>
-            </w:r>
-            <w:r>
-              <w:rPr>
-                <w:noProof/>
-                <w:webHidden/>
-                <w:sz w:val="21"/>
-                <w:szCs w:val="21"/>
+              </w:rPr>
+              <w:instrText xml:space="preserve"> PAGEREF _Toc22055608 \h </w:instrText>
+            </w:r>
+            <w:r>
+              <w:rPr>
+                <w:noProof/>
+                <w:webHidden/>
+              </w:rPr>
+            </w:r>
+            <w:r>
+              <w:rPr>
+                <w:noProof/>
+                <w:webHidden/>
               </w:rPr>
               <w:fldChar w:fldCharType="separate"/>
             </w:r>
@@ -5313,8 +5095,6 @@
               <w:rPr>
                 <w:noProof/>
                 <w:webHidden/>
-                <w:sz w:val="21"/>
-                <w:szCs w:val="21"/>
               </w:rPr>
               <w:t>11</w:t>
             </w:r>
@@ -5322,8 +5102,92 @@
               <w:rPr>
                 <w:noProof/>
                 <w:webHidden/>
-                <w:sz w:val="21"/>
-                <w:szCs w:val="21"/>
+              </w:rPr>
+              <w:fldChar w:fldCharType="end"/>
+            </w:r>
+          </w:hyperlink>
+        </w:p>
+        <w:p>
+          <w:pPr>
+            <w:pStyle w:val="TM1"/>
+            <w:tabs>
+              <w:tab w:val="left" w:pos="440"/>
+              <w:tab w:val="right" w:leader="dot" w:pos="9396"/>
+            </w:tabs>
+            <w:rPr>
+              <w:rFonts w:eastAsiaTheme="minorEastAsia"/>
+              <w:noProof/>
+              <w:lang w:eastAsia="fr-CA"/>
+            </w:rPr>
+          </w:pPr>
+          <w:hyperlink w:anchor="_Toc22055609" w:history="1">
+            <w:r>
+              <w:rPr>
+                <w:rStyle w:val="Lienhypertexte"/>
+                <w:noProof/>
+              </w:rPr>
+              <w:t>3.</w:t>
+            </w:r>
+            <w:r>
+              <w:rPr>
+                <w:rFonts w:eastAsiaTheme="minorEastAsia"/>
+                <w:noProof/>
+                <w:lang w:eastAsia="fr-CA"/>
+              </w:rPr>
+              <w:tab/>
+            </w:r>
+            <w:r>
+              <w:rPr>
+                <w:rStyle w:val="Lienhypertexte"/>
+                <w:noProof/>
+              </w:rPr>
+              <w:t>User Stories</w:t>
+            </w:r>
+            <w:r>
+              <w:rPr>
+                <w:noProof/>
+                <w:webHidden/>
+              </w:rPr>
+              <w:tab/>
+            </w:r>
+            <w:r>
+              <w:rPr>
+                <w:noProof/>
+                <w:webHidden/>
+              </w:rPr>
+              <w:fldChar w:fldCharType="begin"/>
+            </w:r>
+            <w:r>
+              <w:rPr>
+                <w:noProof/>
+                <w:webHidden/>
+              </w:rPr>
+              <w:instrText xml:space="preserve"> PAGEREF _Toc22055609 \h </w:instrText>
+            </w:r>
+            <w:r>
+              <w:rPr>
+                <w:noProof/>
+                <w:webHidden/>
+              </w:rPr>
+            </w:r>
+            <w:r>
+              <w:rPr>
+                <w:noProof/>
+                <w:webHidden/>
+              </w:rPr>
+              <w:fldChar w:fldCharType="separate"/>
+            </w:r>
+            <w:r>
+              <w:rPr>
+                <w:noProof/>
+                <w:webHidden/>
+              </w:rPr>
+              <w:t>12</w:t>
+            </w:r>
+            <w:r>
+              <w:rPr>
+                <w:noProof/>
+                <w:webHidden/>
               </w:rPr>
               <w:fldChar w:fldCharType="end"/>
             </w:r>
@@ -5339,27 +5203,21 @@
             <w:rPr>
               <w:rFonts w:eastAsiaTheme="minorEastAsia"/>
               <w:noProof/>
-              <w:sz w:val="21"/>
-              <w:szCs w:val="21"/>
               <w:lang w:eastAsia="fr-CA"/>
             </w:rPr>
           </w:pPr>
-          <w:hyperlink w:anchor="_Toc19815010" w:history="1">
+          <w:hyperlink w:anchor="_Toc22055610" w:history="1">
             <w:r>
               <w:rPr>
                 <w:rStyle w:val="Lienhypertexte"/>
                 <w:noProof/>
-                <w:sz w:val="21"/>
-                <w:szCs w:val="21"/>
-              </w:rPr>
-              <w:t>2.9</w:t>
+              </w:rPr>
+              <w:t>3.1</w:t>
             </w:r>
             <w:r>
               <w:rPr>
                 <w:rFonts w:eastAsiaTheme="minorEastAsia"/>
                 <w:noProof/>
-                <w:sz w:val="21"/>
-                <w:szCs w:val="21"/>
                 <w:lang w:eastAsia="fr-CA"/>
               </w:rPr>
               <w:tab/>
@@ -5368,17 +5226,13 @@
               <w:rPr>
                 <w:rStyle w:val="Lienhypertexte"/>
                 <w:noProof/>
-                <w:sz w:val="21"/>
-                <w:szCs w:val="21"/>
-              </w:rPr>
-              <w:t>Afficher la liste des produits présents</w:t>
-            </w:r>
-            <w:r>
-              <w:rPr>
-                <w:noProof/>
-                <w:webHidden/>
-                <w:sz w:val="21"/>
-                <w:szCs w:val="21"/>
+              </w:rPr>
+              <w:t>Ajouter un item à ma liste de courses</w:t>
+            </w:r>
+            <w:r>
+              <w:rPr>
+                <w:noProof/>
+                <w:webHidden/>
               </w:rPr>
               <w:tab/>
             </w:r>
@@ -5386,8 +5240,6 @@
               <w:rPr>
                 <w:noProof/>
                 <w:webHidden/>
-                <w:sz w:val="21"/>
-                <w:szCs w:val="21"/>
               </w:rPr>
               <w:fldChar w:fldCharType="begin"/>
             </w:r>
@@ -5395,25 +5247,19 @@
               <w:rPr>
                 <w:noProof/>
                 <w:webHidden/>
-                <w:sz w:val="21"/>
-                <w:szCs w:val="21"/>
-              </w:rPr>
-              <w:instrText xml:space="preserve"> PAGEREF _Toc19815010 \h </w:instrText>
-            </w:r>
-            <w:r>
-              <w:rPr>
-                <w:noProof/>
-                <w:webHidden/>
-                <w:sz w:val="21"/>
-                <w:szCs w:val="21"/>
-              </w:rPr>
-            </w:r>
-            <w:r>
-              <w:rPr>
-                <w:noProof/>
-                <w:webHidden/>
-                <w:sz w:val="21"/>
-                <w:szCs w:val="21"/>
+              </w:rPr>
+              <w:instrText xml:space="preserve"> PAGEREF _Toc22055610 \h </w:instrText>
+            </w:r>
+            <w:r>
+              <w:rPr>
+                <w:noProof/>
+                <w:webHidden/>
+              </w:rPr>
+            </w:r>
+            <w:r>
+              <w:rPr>
+                <w:noProof/>
+                <w:webHidden/>
               </w:rPr>
               <w:fldChar w:fldCharType="separate"/>
             </w:r>
@@ -5421,8 +5267,6 @@
               <w:rPr>
                 <w:noProof/>
                 <w:webHidden/>
-                <w:sz w:val="21"/>
-                <w:szCs w:val="21"/>
               </w:rPr>
               <w:t>12</w:t>
             </w:r>
@@ -5430,8 +5274,6 @@
               <w:rPr>
                 <w:noProof/>
                 <w:webHidden/>
-                <w:sz w:val="21"/>
-                <w:szCs w:val="21"/>
               </w:rPr>
               <w:fldChar w:fldCharType="end"/>
             </w:r>
@@ -5447,27 +5289,21 @@
             <w:rPr>
               <w:rFonts w:eastAsiaTheme="minorEastAsia"/>
               <w:noProof/>
-              <w:sz w:val="21"/>
-              <w:szCs w:val="21"/>
               <w:lang w:eastAsia="fr-CA"/>
             </w:rPr>
           </w:pPr>
-          <w:hyperlink w:anchor="_Toc19815011" w:history="1">
+          <w:hyperlink w:anchor="_Toc22055611" w:history="1">
             <w:r>
               <w:rPr>
                 <w:rStyle w:val="Lienhypertexte"/>
                 <w:noProof/>
-                <w:sz w:val="21"/>
-                <w:szCs w:val="21"/>
-              </w:rPr>
-              <w:t>2.10</w:t>
+              </w:rPr>
+              <w:t>3.2</w:t>
             </w:r>
             <w:r>
               <w:rPr>
                 <w:rFonts w:eastAsiaTheme="minorEastAsia"/>
                 <w:noProof/>
-                <w:sz w:val="21"/>
-                <w:szCs w:val="21"/>
                 <w:lang w:eastAsia="fr-CA"/>
               </w:rPr>
               <w:tab/>
@@ -5476,17 +5312,13 @@
               <w:rPr>
                 <w:rStyle w:val="Lienhypertexte"/>
                 <w:noProof/>
-                <w:sz w:val="21"/>
-                <w:szCs w:val="21"/>
-              </w:rPr>
-              <w:t>Afficher la liste de courses</w:t>
-            </w:r>
-            <w:r>
-              <w:rPr>
-                <w:noProof/>
-                <w:webHidden/>
-                <w:sz w:val="21"/>
-                <w:szCs w:val="21"/>
+              </w:rPr>
+              <w:t>Supprimer un produit qui n’est plus présent chez moi</w:t>
+            </w:r>
+            <w:r>
+              <w:rPr>
+                <w:noProof/>
+                <w:webHidden/>
               </w:rPr>
               <w:tab/>
             </w:r>
@@ -5494,8 +5326,6 @@
               <w:rPr>
                 <w:noProof/>
                 <w:webHidden/>
-                <w:sz w:val="21"/>
-                <w:szCs w:val="21"/>
               </w:rPr>
               <w:fldChar w:fldCharType="begin"/>
             </w:r>
@@ -5503,25 +5333,19 @@
               <w:rPr>
                 <w:noProof/>
                 <w:webHidden/>
-                <w:sz w:val="21"/>
-                <w:szCs w:val="21"/>
-              </w:rPr>
-              <w:instrText xml:space="preserve"> PAGEREF _Toc19815011 \h </w:instrText>
-            </w:r>
-            <w:r>
-              <w:rPr>
-                <w:noProof/>
-                <w:webHidden/>
-                <w:sz w:val="21"/>
-                <w:szCs w:val="21"/>
-              </w:rPr>
-            </w:r>
-            <w:r>
-              <w:rPr>
-                <w:noProof/>
-                <w:webHidden/>
-                <w:sz w:val="21"/>
-                <w:szCs w:val="21"/>
+              </w:rPr>
+              <w:instrText xml:space="preserve"> PAGEREF _Toc22055611 \h </w:instrText>
+            </w:r>
+            <w:r>
+              <w:rPr>
+                <w:noProof/>
+                <w:webHidden/>
+              </w:rPr>
+            </w:r>
+            <w:r>
+              <w:rPr>
+                <w:noProof/>
+                <w:webHidden/>
               </w:rPr>
               <w:fldChar w:fldCharType="separate"/>
             </w:r>
@@ -5529,8 +5353,6 @@
               <w:rPr>
                 <w:noProof/>
                 <w:webHidden/>
-                <w:sz w:val="21"/>
-                <w:szCs w:val="21"/>
               </w:rPr>
               <w:t>13</w:t>
             </w:r>
@@ -5538,8 +5360,522 @@
               <w:rPr>
                 <w:noProof/>
                 <w:webHidden/>
-                <w:sz w:val="21"/>
-                <w:szCs w:val="21"/>
+              </w:rPr>
+              <w:fldChar w:fldCharType="end"/>
+            </w:r>
+          </w:hyperlink>
+        </w:p>
+        <w:p>
+          <w:pPr>
+            <w:pStyle w:val="TM2"/>
+            <w:tabs>
+              <w:tab w:val="left" w:pos="880"/>
+              <w:tab w:val="right" w:leader="dot" w:pos="9396"/>
+            </w:tabs>
+            <w:rPr>
+              <w:rFonts w:eastAsiaTheme="minorEastAsia"/>
+              <w:noProof/>
+              <w:lang w:eastAsia="fr-CA"/>
+            </w:rPr>
+          </w:pPr>
+          <w:hyperlink w:anchor="_Toc22055612" w:history="1">
+            <w:r>
+              <w:rPr>
+                <w:rStyle w:val="Lienhypertexte"/>
+                <w:noProof/>
+              </w:rPr>
+              <w:t>3.3</w:t>
+            </w:r>
+            <w:r>
+              <w:rPr>
+                <w:rFonts w:eastAsiaTheme="minorEastAsia"/>
+                <w:noProof/>
+                <w:lang w:eastAsia="fr-CA"/>
+              </w:rPr>
+              <w:tab/>
+            </w:r>
+            <w:r>
+              <w:rPr>
+                <w:rStyle w:val="Lienhypertexte"/>
+                <w:noProof/>
+              </w:rPr>
+              <w:t>Créer une nouvelle maison</w:t>
+            </w:r>
+            <w:r>
+              <w:rPr>
+                <w:noProof/>
+                <w:webHidden/>
+              </w:rPr>
+              <w:tab/>
+            </w:r>
+            <w:r>
+              <w:rPr>
+                <w:noProof/>
+                <w:webHidden/>
+              </w:rPr>
+              <w:fldChar w:fldCharType="begin"/>
+            </w:r>
+            <w:r>
+              <w:rPr>
+                <w:noProof/>
+                <w:webHidden/>
+              </w:rPr>
+              <w:instrText xml:space="preserve"> PAGEREF _Toc22055612 \h </w:instrText>
+            </w:r>
+            <w:r>
+              <w:rPr>
+                <w:noProof/>
+                <w:webHidden/>
+              </w:rPr>
+            </w:r>
+            <w:r>
+              <w:rPr>
+                <w:noProof/>
+                <w:webHidden/>
+              </w:rPr>
+              <w:fldChar w:fldCharType="separate"/>
+            </w:r>
+            <w:r>
+              <w:rPr>
+                <w:noProof/>
+                <w:webHidden/>
+              </w:rPr>
+              <w:t>14</w:t>
+            </w:r>
+            <w:r>
+              <w:rPr>
+                <w:noProof/>
+                <w:webHidden/>
+              </w:rPr>
+              <w:fldChar w:fldCharType="end"/>
+            </w:r>
+          </w:hyperlink>
+        </w:p>
+        <w:p>
+          <w:pPr>
+            <w:pStyle w:val="TM2"/>
+            <w:tabs>
+              <w:tab w:val="left" w:pos="880"/>
+              <w:tab w:val="right" w:leader="dot" w:pos="9396"/>
+            </w:tabs>
+            <w:rPr>
+              <w:rFonts w:eastAsiaTheme="minorEastAsia"/>
+              <w:noProof/>
+              <w:lang w:eastAsia="fr-CA"/>
+            </w:rPr>
+          </w:pPr>
+          <w:hyperlink w:anchor="_Toc22055613" w:history="1">
+            <w:r>
+              <w:rPr>
+                <w:rStyle w:val="Lienhypertexte"/>
+                <w:noProof/>
+              </w:rPr>
+              <w:t>3.4</w:t>
+            </w:r>
+            <w:r>
+              <w:rPr>
+                <w:rFonts w:eastAsiaTheme="minorEastAsia"/>
+                <w:noProof/>
+                <w:lang w:eastAsia="fr-CA"/>
+              </w:rPr>
+              <w:tab/>
+            </w:r>
+            <w:r>
+              <w:rPr>
+                <w:rStyle w:val="Lienhypertexte"/>
+                <w:noProof/>
+              </w:rPr>
+              <w:t>Ajouter un item dans mon stock</w:t>
+            </w:r>
+            <w:r>
+              <w:rPr>
+                <w:noProof/>
+                <w:webHidden/>
+              </w:rPr>
+              <w:tab/>
+            </w:r>
+            <w:r>
+              <w:rPr>
+                <w:noProof/>
+                <w:webHidden/>
+              </w:rPr>
+              <w:fldChar w:fldCharType="begin"/>
+            </w:r>
+            <w:r>
+              <w:rPr>
+                <w:noProof/>
+                <w:webHidden/>
+              </w:rPr>
+              <w:instrText xml:space="preserve"> PAGEREF _Toc22055613 \h </w:instrText>
+            </w:r>
+            <w:r>
+              <w:rPr>
+                <w:noProof/>
+                <w:webHidden/>
+              </w:rPr>
+            </w:r>
+            <w:r>
+              <w:rPr>
+                <w:noProof/>
+                <w:webHidden/>
+              </w:rPr>
+              <w:fldChar w:fldCharType="separate"/>
+            </w:r>
+            <w:r>
+              <w:rPr>
+                <w:noProof/>
+                <w:webHidden/>
+              </w:rPr>
+              <w:t>15</w:t>
+            </w:r>
+            <w:r>
+              <w:rPr>
+                <w:noProof/>
+                <w:webHidden/>
+              </w:rPr>
+              <w:fldChar w:fldCharType="end"/>
+            </w:r>
+          </w:hyperlink>
+        </w:p>
+        <w:p>
+          <w:pPr>
+            <w:pStyle w:val="TM2"/>
+            <w:tabs>
+              <w:tab w:val="left" w:pos="880"/>
+              <w:tab w:val="right" w:leader="dot" w:pos="9396"/>
+            </w:tabs>
+            <w:rPr>
+              <w:rFonts w:eastAsiaTheme="minorEastAsia"/>
+              <w:noProof/>
+              <w:lang w:eastAsia="fr-CA"/>
+            </w:rPr>
+          </w:pPr>
+          <w:hyperlink w:anchor="_Toc22055614" w:history="1">
+            <w:r>
+              <w:rPr>
+                <w:rStyle w:val="Lienhypertexte"/>
+                <w:noProof/>
+              </w:rPr>
+              <w:t>3.5</w:t>
+            </w:r>
+            <w:r>
+              <w:rPr>
+                <w:rFonts w:eastAsiaTheme="minorEastAsia"/>
+                <w:noProof/>
+                <w:lang w:eastAsia="fr-CA"/>
+              </w:rPr>
+              <w:tab/>
+            </w:r>
+            <w:r>
+              <w:rPr>
+                <w:rStyle w:val="Lienhypertexte"/>
+                <w:noProof/>
+              </w:rPr>
+              <w:t>Savoir où faire mes courses</w:t>
+            </w:r>
+            <w:r>
+              <w:rPr>
+                <w:noProof/>
+                <w:webHidden/>
+              </w:rPr>
+              <w:tab/>
+            </w:r>
+            <w:r>
+              <w:rPr>
+                <w:noProof/>
+                <w:webHidden/>
+              </w:rPr>
+              <w:fldChar w:fldCharType="begin"/>
+            </w:r>
+            <w:r>
+              <w:rPr>
+                <w:noProof/>
+                <w:webHidden/>
+              </w:rPr>
+              <w:instrText xml:space="preserve"> PAGEREF _Toc22055614 \h </w:instrText>
+            </w:r>
+            <w:r>
+              <w:rPr>
+                <w:noProof/>
+                <w:webHidden/>
+              </w:rPr>
+            </w:r>
+            <w:r>
+              <w:rPr>
+                <w:noProof/>
+                <w:webHidden/>
+              </w:rPr>
+              <w:fldChar w:fldCharType="separate"/>
+            </w:r>
+            <w:r>
+              <w:rPr>
+                <w:noProof/>
+                <w:webHidden/>
+              </w:rPr>
+              <w:t>16</w:t>
+            </w:r>
+            <w:r>
+              <w:rPr>
+                <w:noProof/>
+                <w:webHidden/>
+              </w:rPr>
+              <w:fldChar w:fldCharType="end"/>
+            </w:r>
+          </w:hyperlink>
+        </w:p>
+        <w:p>
+          <w:pPr>
+            <w:pStyle w:val="TM2"/>
+            <w:tabs>
+              <w:tab w:val="left" w:pos="880"/>
+              <w:tab w:val="right" w:leader="dot" w:pos="9396"/>
+            </w:tabs>
+            <w:rPr>
+              <w:rFonts w:eastAsiaTheme="minorEastAsia"/>
+              <w:noProof/>
+              <w:lang w:eastAsia="fr-CA"/>
+            </w:rPr>
+          </w:pPr>
+          <w:hyperlink w:anchor="_Toc22055615" w:history="1">
+            <w:r>
+              <w:rPr>
+                <w:rStyle w:val="Lienhypertexte"/>
+                <w:noProof/>
+              </w:rPr>
+              <w:t>3.6</w:t>
+            </w:r>
+            <w:r>
+              <w:rPr>
+                <w:rFonts w:eastAsiaTheme="minorEastAsia"/>
+                <w:noProof/>
+                <w:lang w:eastAsia="fr-CA"/>
+              </w:rPr>
+              <w:tab/>
+            </w:r>
+            <w:r>
+              <w:rPr>
+                <w:rStyle w:val="Lienhypertexte"/>
+                <w:noProof/>
+              </w:rPr>
+              <w:t>Supprimer plusieurs produits</w:t>
+            </w:r>
+            <w:r>
+              <w:rPr>
+                <w:noProof/>
+                <w:webHidden/>
+              </w:rPr>
+              <w:tab/>
+            </w:r>
+            <w:r>
+              <w:rPr>
+                <w:noProof/>
+                <w:webHidden/>
+              </w:rPr>
+              <w:fldChar w:fldCharType="begin"/>
+            </w:r>
+            <w:r>
+              <w:rPr>
+                <w:noProof/>
+                <w:webHidden/>
+              </w:rPr>
+              <w:instrText xml:space="preserve"> PAGEREF _Toc22055615 \h </w:instrText>
+            </w:r>
+            <w:r>
+              <w:rPr>
+                <w:noProof/>
+                <w:webHidden/>
+              </w:rPr>
+            </w:r>
+            <w:r>
+              <w:rPr>
+                <w:noProof/>
+                <w:webHidden/>
+              </w:rPr>
+              <w:fldChar w:fldCharType="separate"/>
+            </w:r>
+            <w:r>
+              <w:rPr>
+                <w:noProof/>
+                <w:webHidden/>
+              </w:rPr>
+              <w:t>17</w:t>
+            </w:r>
+            <w:r>
+              <w:rPr>
+                <w:noProof/>
+                <w:webHidden/>
+              </w:rPr>
+              <w:fldChar w:fldCharType="end"/>
+            </w:r>
+          </w:hyperlink>
+        </w:p>
+        <w:p>
+          <w:pPr>
+            <w:pStyle w:val="TM2"/>
+            <w:tabs>
+              <w:tab w:val="left" w:pos="880"/>
+              <w:tab w:val="right" w:leader="dot" w:pos="9396"/>
+            </w:tabs>
+            <w:rPr>
+              <w:rFonts w:eastAsiaTheme="minorEastAsia"/>
+              <w:noProof/>
+              <w:lang w:eastAsia="fr-CA"/>
+            </w:rPr>
+          </w:pPr>
+          <w:hyperlink w:anchor="_Toc22055616" w:history="1">
+            <w:r>
+              <w:rPr>
+                <w:rStyle w:val="Lienhypertexte"/>
+                <w:noProof/>
+              </w:rPr>
+              <w:t>3.7</w:t>
+            </w:r>
+            <w:r>
+              <w:rPr>
+                <w:rFonts w:eastAsiaTheme="minorEastAsia"/>
+                <w:noProof/>
+                <w:lang w:eastAsia="fr-CA"/>
+              </w:rPr>
+              <w:tab/>
+            </w:r>
+            <w:r>
+              <w:rPr>
+                <w:rStyle w:val="Lienhypertexte"/>
+                <w:noProof/>
+              </w:rPr>
+              <w:t>Quitter la maison</w:t>
+            </w:r>
+            <w:r>
+              <w:rPr>
+                <w:noProof/>
+                <w:webHidden/>
+              </w:rPr>
+              <w:tab/>
+            </w:r>
+            <w:r>
+              <w:rPr>
+                <w:noProof/>
+                <w:webHidden/>
+              </w:rPr>
+              <w:fldChar w:fldCharType="begin"/>
+            </w:r>
+            <w:r>
+              <w:rPr>
+                <w:noProof/>
+                <w:webHidden/>
+              </w:rPr>
+              <w:instrText xml:space="preserve"> PAGEREF _Toc22055616 \h </w:instrText>
+            </w:r>
+            <w:r>
+              <w:rPr>
+                <w:noProof/>
+                <w:webHidden/>
+              </w:rPr>
+            </w:r>
+            <w:r>
+              <w:rPr>
+                <w:noProof/>
+                <w:webHidden/>
+              </w:rPr>
+              <w:fldChar w:fldCharType="separate"/>
+            </w:r>
+            <w:r>
+              <w:rPr>
+                <w:noProof/>
+                <w:webHidden/>
+              </w:rPr>
+              <w:t>18</w:t>
+            </w:r>
+            <w:r>
+              <w:rPr>
+                <w:noProof/>
+                <w:webHidden/>
+              </w:rPr>
+              <w:fldChar w:fldCharType="end"/>
+            </w:r>
+          </w:hyperlink>
+        </w:p>
+        <w:p>
+          <w:pPr>
+            <w:pStyle w:val="TM2"/>
+            <w:tabs>
+              <w:tab w:val="left" w:pos="880"/>
+              <w:tab w:val="right" w:leader="dot" w:pos="9396"/>
+            </w:tabs>
+            <w:rPr>
+              <w:rFonts w:eastAsiaTheme="minorEastAsia"/>
+              <w:noProof/>
+              <w:lang w:eastAsia="fr-CA"/>
+            </w:rPr>
+          </w:pPr>
+          <w:hyperlink w:anchor="_Toc22055617" w:history="1">
+            <w:r>
+              <w:rPr>
+                <w:rStyle w:val="Lienhypertexte"/>
+                <w:noProof/>
+              </w:rPr>
+              <w:t>3.8</w:t>
+            </w:r>
+            <w:r>
+              <w:rPr>
+                <w:rFonts w:eastAsiaTheme="minorEastAsia"/>
+                <w:noProof/>
+                <w:lang w:eastAsia="fr-CA"/>
+              </w:rPr>
+              <w:tab/>
+            </w:r>
+            <w:r>
+              <w:rPr>
+                <w:rStyle w:val="Lienhypertexte"/>
+                <w:noProof/>
+              </w:rPr>
+              <w:t>Rejoindre une maison</w:t>
+            </w:r>
+            <w:r>
+              <w:rPr>
+                <w:noProof/>
+                <w:webHidden/>
+              </w:rPr>
+              <w:tab/>
+            </w:r>
+            <w:r>
+              <w:rPr>
+                <w:noProof/>
+                <w:webHidden/>
+              </w:rPr>
+              <w:fldChar w:fldCharType="begin"/>
+            </w:r>
+            <w:r>
+              <w:rPr>
+                <w:noProof/>
+                <w:webHidden/>
+              </w:rPr>
+              <w:instrText xml:space="preserve"> PAGEREF _Toc22055617 \h </w:instrText>
+            </w:r>
+            <w:r>
+              <w:rPr>
+                <w:noProof/>
+                <w:webHidden/>
+              </w:rPr>
+            </w:r>
+            <w:r>
+              <w:rPr>
+                <w:noProof/>
+                <w:webHidden/>
+              </w:rPr>
+              <w:fldChar w:fldCharType="separate"/>
+            </w:r>
+            <w:r>
+              <w:rPr>
+                <w:noProof/>
+                <w:webHidden/>
+              </w:rPr>
+              <w:t>19</w:t>
+            </w:r>
+            <w:r>
+              <w:rPr>
+                <w:noProof/>
+                <w:webHidden/>
               </w:rPr>
               <w:fldChar w:fldCharType="end"/>
             </w:r>
@@ -5555,27 +5891,21 @@
             <w:rPr>
               <w:rFonts w:eastAsiaTheme="minorEastAsia"/>
               <w:noProof/>
-              <w:sz w:val="21"/>
-              <w:szCs w:val="21"/>
               <w:lang w:eastAsia="fr-CA"/>
             </w:rPr>
           </w:pPr>
-          <w:hyperlink w:anchor="_Toc19815012" w:history="1">
+          <w:hyperlink w:anchor="_Toc22055618" w:history="1">
             <w:r>
               <w:rPr>
                 <w:rStyle w:val="Lienhypertexte"/>
                 <w:noProof/>
-                <w:sz w:val="21"/>
-                <w:szCs w:val="21"/>
-              </w:rPr>
-              <w:t>3.</w:t>
+              </w:rPr>
+              <w:t>4.</w:t>
             </w:r>
             <w:r>
               <w:rPr>
                 <w:rFonts w:eastAsiaTheme="minorEastAsia"/>
                 <w:noProof/>
-                <w:sz w:val="21"/>
-                <w:szCs w:val="21"/>
                 <w:lang w:eastAsia="fr-CA"/>
               </w:rPr>
               <w:tab/>
@@ -5584,17 +5914,13 @@
               <w:rPr>
                 <w:rStyle w:val="Lienhypertexte"/>
                 <w:noProof/>
-                <w:sz w:val="21"/>
-                <w:szCs w:val="21"/>
-              </w:rPr>
-              <w:t>User Stories</w:t>
-            </w:r>
-            <w:r>
-              <w:rPr>
-                <w:noProof/>
-                <w:webHidden/>
-                <w:sz w:val="21"/>
-                <w:szCs w:val="21"/>
+              </w:rPr>
+              <w:t>Maquettes des écrans</w:t>
+            </w:r>
+            <w:r>
+              <w:rPr>
+                <w:noProof/>
+                <w:webHidden/>
               </w:rPr>
               <w:tab/>
             </w:r>
@@ -5602,8 +5928,6 @@
               <w:rPr>
                 <w:noProof/>
                 <w:webHidden/>
-                <w:sz w:val="21"/>
-                <w:szCs w:val="21"/>
               </w:rPr>
               <w:fldChar w:fldCharType="begin"/>
             </w:r>
@@ -5611,25 +5935,19 @@
               <w:rPr>
                 <w:noProof/>
                 <w:webHidden/>
-                <w:sz w:val="21"/>
-                <w:szCs w:val="21"/>
-              </w:rPr>
-              <w:instrText xml:space="preserve"> PAGEREF _Toc19815012 \h </w:instrText>
-            </w:r>
-            <w:r>
-              <w:rPr>
-                <w:noProof/>
-                <w:webHidden/>
-                <w:sz w:val="21"/>
-                <w:szCs w:val="21"/>
-              </w:rPr>
-            </w:r>
-            <w:r>
-              <w:rPr>
-                <w:noProof/>
-                <w:webHidden/>
-                <w:sz w:val="21"/>
-                <w:szCs w:val="21"/>
+              </w:rPr>
+              <w:instrText xml:space="preserve"> PAGEREF _Toc22055618 \h </w:instrText>
+            </w:r>
+            <w:r>
+              <w:rPr>
+                <w:noProof/>
+                <w:webHidden/>
+              </w:rPr>
+            </w:r>
+            <w:r>
+              <w:rPr>
+                <w:noProof/>
+                <w:webHidden/>
               </w:rPr>
               <w:fldChar w:fldCharType="separate"/>
             </w:r>
@@ -5637,17 +5955,13 @@
               <w:rPr>
                 <w:noProof/>
                 <w:webHidden/>
-                <w:sz w:val="21"/>
-                <w:szCs w:val="21"/>
-              </w:rPr>
-              <w:t>14</w:t>
-            </w:r>
-            <w:r>
-              <w:rPr>
-                <w:noProof/>
-                <w:webHidden/>
-                <w:sz w:val="21"/>
-                <w:szCs w:val="21"/>
+              </w:rPr>
+              <w:t>20</w:t>
+            </w:r>
+            <w:r>
+              <w:rPr>
+                <w:noProof/>
+                <w:webHidden/>
               </w:rPr>
               <w:fldChar w:fldCharType="end"/>
             </w:r>
@@ -5663,27 +5977,21 @@
             <w:rPr>
               <w:rFonts w:eastAsiaTheme="minorEastAsia"/>
               <w:noProof/>
-              <w:sz w:val="21"/>
-              <w:szCs w:val="21"/>
               <w:lang w:eastAsia="fr-CA"/>
             </w:rPr>
           </w:pPr>
-          <w:hyperlink w:anchor="_Toc19815013" w:history="1">
+          <w:hyperlink w:anchor="_Toc22055619" w:history="1">
             <w:r>
               <w:rPr>
                 <w:rStyle w:val="Lienhypertexte"/>
                 <w:noProof/>
-                <w:sz w:val="21"/>
-                <w:szCs w:val="21"/>
-              </w:rPr>
-              <w:t>3.1</w:t>
+              </w:rPr>
+              <w:t>4.1</w:t>
             </w:r>
             <w:r>
               <w:rPr>
                 <w:rFonts w:eastAsiaTheme="minorEastAsia"/>
                 <w:noProof/>
-                <w:sz w:val="21"/>
-                <w:szCs w:val="21"/>
                 <w:lang w:eastAsia="fr-CA"/>
               </w:rPr>
               <w:tab/>
@@ -5692,17 +6000,13 @@
               <w:rPr>
                 <w:rStyle w:val="Lienhypertexte"/>
                 <w:noProof/>
-                <w:sz w:val="21"/>
-                <w:szCs w:val="21"/>
-              </w:rPr>
-              <w:t>Ajouter un item à ma liste de courses</w:t>
-            </w:r>
-            <w:r>
-              <w:rPr>
-                <w:noProof/>
-                <w:webHidden/>
-                <w:sz w:val="21"/>
-                <w:szCs w:val="21"/>
+              </w:rPr>
+              <w:t>Liste des produits d’une maison</w:t>
+            </w:r>
+            <w:r>
+              <w:rPr>
+                <w:noProof/>
+                <w:webHidden/>
               </w:rPr>
               <w:tab/>
             </w:r>
@@ -5710,8 +6014,6 @@
               <w:rPr>
                 <w:noProof/>
                 <w:webHidden/>
-                <w:sz w:val="21"/>
-                <w:szCs w:val="21"/>
               </w:rPr>
               <w:fldChar w:fldCharType="begin"/>
             </w:r>
@@ -5719,25 +6021,19 @@
               <w:rPr>
                 <w:noProof/>
                 <w:webHidden/>
-                <w:sz w:val="21"/>
-                <w:szCs w:val="21"/>
-              </w:rPr>
-              <w:instrText xml:space="preserve"> PAGEREF _Toc19815013 \h </w:instrText>
-            </w:r>
-            <w:r>
-              <w:rPr>
-                <w:noProof/>
-                <w:webHidden/>
-                <w:sz w:val="21"/>
-                <w:szCs w:val="21"/>
-              </w:rPr>
-            </w:r>
-            <w:r>
-              <w:rPr>
-                <w:noProof/>
-                <w:webHidden/>
-                <w:sz w:val="21"/>
-                <w:szCs w:val="21"/>
+              </w:rPr>
+              <w:instrText xml:space="preserve"> PAGEREF _Toc22055619 \h </w:instrText>
+            </w:r>
+            <w:r>
+              <w:rPr>
+                <w:noProof/>
+                <w:webHidden/>
+              </w:rPr>
+            </w:r>
+            <w:r>
+              <w:rPr>
+                <w:noProof/>
+                <w:webHidden/>
               </w:rPr>
               <w:fldChar w:fldCharType="separate"/>
             </w:r>
@@ -5745,17 +6041,13 @@
               <w:rPr>
                 <w:noProof/>
                 <w:webHidden/>
-                <w:sz w:val="21"/>
-                <w:szCs w:val="21"/>
-              </w:rPr>
-              <w:t>14</w:t>
-            </w:r>
-            <w:r>
-              <w:rPr>
-                <w:noProof/>
-                <w:webHidden/>
-                <w:sz w:val="21"/>
-                <w:szCs w:val="21"/>
+              </w:rPr>
+              <w:t>20</w:t>
+            </w:r>
+            <w:r>
+              <w:rPr>
+                <w:noProof/>
+                <w:webHidden/>
               </w:rPr>
               <w:fldChar w:fldCharType="end"/>
             </w:r>
@@ -5771,27 +6063,21 @@
             <w:rPr>
               <w:rFonts w:eastAsiaTheme="minorEastAsia"/>
               <w:noProof/>
-              <w:sz w:val="21"/>
-              <w:szCs w:val="21"/>
               <w:lang w:eastAsia="fr-CA"/>
             </w:rPr>
           </w:pPr>
-          <w:hyperlink w:anchor="_Toc19815014" w:history="1">
+          <w:hyperlink w:anchor="_Toc22055620" w:history="1">
             <w:r>
               <w:rPr>
                 <w:rStyle w:val="Lienhypertexte"/>
                 <w:noProof/>
-                <w:sz w:val="21"/>
-                <w:szCs w:val="21"/>
-              </w:rPr>
-              <w:t>3.2</w:t>
+              </w:rPr>
+              <w:t>4.2</w:t>
             </w:r>
             <w:r>
               <w:rPr>
                 <w:rFonts w:eastAsiaTheme="minorEastAsia"/>
                 <w:noProof/>
-                <w:sz w:val="21"/>
-                <w:szCs w:val="21"/>
                 <w:lang w:eastAsia="fr-CA"/>
               </w:rPr>
               <w:tab/>
@@ -5800,17 +6086,13 @@
               <w:rPr>
                 <w:rStyle w:val="Lienhypertexte"/>
                 <w:noProof/>
-                <w:sz w:val="21"/>
-                <w:szCs w:val="21"/>
-              </w:rPr>
-              <w:t>Supprimer un produit qui n’est plus présent chez moi</w:t>
-            </w:r>
-            <w:r>
-              <w:rPr>
-                <w:noProof/>
-                <w:webHidden/>
-                <w:sz w:val="21"/>
-                <w:szCs w:val="21"/>
+              </w:rPr>
+              <w:t>Menu</w:t>
+            </w:r>
+            <w:r>
+              <w:rPr>
+                <w:noProof/>
+                <w:webHidden/>
               </w:rPr>
               <w:tab/>
             </w:r>
@@ -5818,8 +6100,6 @@
               <w:rPr>
                 <w:noProof/>
                 <w:webHidden/>
-                <w:sz w:val="21"/>
-                <w:szCs w:val="21"/>
               </w:rPr>
               <w:fldChar w:fldCharType="begin"/>
             </w:r>
@@ -5827,25 +6107,19 @@
               <w:rPr>
                 <w:noProof/>
                 <w:webHidden/>
-                <w:sz w:val="21"/>
-                <w:szCs w:val="21"/>
-              </w:rPr>
-              <w:instrText xml:space="preserve"> PAGEREF _Toc19815014 \h </w:instrText>
-            </w:r>
-            <w:r>
-              <w:rPr>
-                <w:noProof/>
-                <w:webHidden/>
-                <w:sz w:val="21"/>
-                <w:szCs w:val="21"/>
-              </w:rPr>
-            </w:r>
-            <w:r>
-              <w:rPr>
-                <w:noProof/>
-                <w:webHidden/>
-                <w:sz w:val="21"/>
-                <w:szCs w:val="21"/>
+              </w:rPr>
+              <w:instrText xml:space="preserve"> PAGEREF _Toc22055620 \h </w:instrText>
+            </w:r>
+            <w:r>
+              <w:rPr>
+                <w:noProof/>
+                <w:webHidden/>
+              </w:rPr>
+            </w:r>
+            <w:r>
+              <w:rPr>
+                <w:noProof/>
+                <w:webHidden/>
               </w:rPr>
               <w:fldChar w:fldCharType="separate"/>
             </w:r>
@@ -5853,17 +6127,13 @@
               <w:rPr>
                 <w:noProof/>
                 <w:webHidden/>
-                <w:sz w:val="21"/>
-                <w:szCs w:val="21"/>
-              </w:rPr>
-              <w:t>15</w:t>
-            </w:r>
-            <w:r>
-              <w:rPr>
-                <w:noProof/>
-                <w:webHidden/>
-                <w:sz w:val="21"/>
-                <w:szCs w:val="21"/>
+              </w:rPr>
+              <w:t>21</w:t>
+            </w:r>
+            <w:r>
+              <w:rPr>
+                <w:noProof/>
+                <w:webHidden/>
               </w:rPr>
               <w:fldChar w:fldCharType="end"/>
             </w:r>
@@ -5879,27 +6149,21 @@
             <w:rPr>
               <w:rFonts w:eastAsiaTheme="minorEastAsia"/>
               <w:noProof/>
-              <w:sz w:val="21"/>
-              <w:szCs w:val="21"/>
               <w:lang w:eastAsia="fr-CA"/>
             </w:rPr>
           </w:pPr>
-          <w:hyperlink w:anchor="_Toc19815015" w:history="1">
+          <w:hyperlink w:anchor="_Toc22055621" w:history="1">
             <w:r>
               <w:rPr>
                 <w:rStyle w:val="Lienhypertexte"/>
                 <w:noProof/>
-                <w:sz w:val="21"/>
-                <w:szCs w:val="21"/>
-              </w:rPr>
-              <w:t>3.3</w:t>
+              </w:rPr>
+              <w:t>4.3</w:t>
             </w:r>
             <w:r>
               <w:rPr>
                 <w:rFonts w:eastAsiaTheme="minorEastAsia"/>
                 <w:noProof/>
-                <w:sz w:val="21"/>
-                <w:szCs w:val="21"/>
                 <w:lang w:eastAsia="fr-CA"/>
               </w:rPr>
               <w:tab/>
@@ -5908,17 +6172,13 @@
               <w:rPr>
                 <w:rStyle w:val="Lienhypertexte"/>
                 <w:noProof/>
-                <w:sz w:val="21"/>
-                <w:szCs w:val="21"/>
-              </w:rPr>
-              <w:t>Créer une nouvelle maison</w:t>
-            </w:r>
-            <w:r>
-              <w:rPr>
-                <w:noProof/>
-                <w:webHidden/>
-                <w:sz w:val="21"/>
-                <w:szCs w:val="21"/>
+              </w:rPr>
+              <w:t>Liste de courses</w:t>
+            </w:r>
+            <w:r>
+              <w:rPr>
+                <w:noProof/>
+                <w:webHidden/>
               </w:rPr>
               <w:tab/>
             </w:r>
@@ -5926,8 +6186,6 @@
               <w:rPr>
                 <w:noProof/>
                 <w:webHidden/>
-                <w:sz w:val="21"/>
-                <w:szCs w:val="21"/>
               </w:rPr>
               <w:fldChar w:fldCharType="begin"/>
             </w:r>
@@ -5935,25 +6193,19 @@
               <w:rPr>
                 <w:noProof/>
                 <w:webHidden/>
-                <w:sz w:val="21"/>
-                <w:szCs w:val="21"/>
-              </w:rPr>
-              <w:instrText xml:space="preserve"> PAGEREF _Toc19815015 \h </w:instrText>
-            </w:r>
-            <w:r>
-              <w:rPr>
-                <w:noProof/>
-                <w:webHidden/>
-                <w:sz w:val="21"/>
-                <w:szCs w:val="21"/>
-              </w:rPr>
-            </w:r>
-            <w:r>
-              <w:rPr>
-                <w:noProof/>
-                <w:webHidden/>
-                <w:sz w:val="21"/>
-                <w:szCs w:val="21"/>
+              </w:rPr>
+              <w:instrText xml:space="preserve"> PAGEREF _Toc22055621 \h </w:instrText>
+            </w:r>
+            <w:r>
+              <w:rPr>
+                <w:noProof/>
+                <w:webHidden/>
+              </w:rPr>
+            </w:r>
+            <w:r>
+              <w:rPr>
+                <w:noProof/>
+                <w:webHidden/>
               </w:rPr>
               <w:fldChar w:fldCharType="separate"/>
             </w:r>
@@ -5961,17 +6213,13 @@
               <w:rPr>
                 <w:noProof/>
                 <w:webHidden/>
-                <w:sz w:val="21"/>
-                <w:szCs w:val="21"/>
-              </w:rPr>
-              <w:t>16</w:t>
-            </w:r>
-            <w:r>
-              <w:rPr>
-                <w:noProof/>
-                <w:webHidden/>
-                <w:sz w:val="21"/>
-                <w:szCs w:val="21"/>
+              </w:rPr>
+              <w:t>22</w:t>
+            </w:r>
+            <w:r>
+              <w:rPr>
+                <w:noProof/>
+                <w:webHidden/>
               </w:rPr>
               <w:fldChar w:fldCharType="end"/>
             </w:r>
@@ -5987,27 +6235,21 @@
             <w:rPr>
               <w:rFonts w:eastAsiaTheme="minorEastAsia"/>
               <w:noProof/>
-              <w:sz w:val="21"/>
-              <w:szCs w:val="21"/>
               <w:lang w:eastAsia="fr-CA"/>
             </w:rPr>
           </w:pPr>
-          <w:hyperlink w:anchor="_Toc19815016" w:history="1">
+          <w:hyperlink w:anchor="_Toc22055622" w:history="1">
             <w:r>
               <w:rPr>
                 <w:rStyle w:val="Lienhypertexte"/>
                 <w:noProof/>
-                <w:sz w:val="21"/>
-                <w:szCs w:val="21"/>
-              </w:rPr>
-              <w:t>3.4</w:t>
+              </w:rPr>
+              <w:t>4.4</w:t>
             </w:r>
             <w:r>
               <w:rPr>
                 <w:rFonts w:eastAsiaTheme="minorEastAsia"/>
                 <w:noProof/>
-                <w:sz w:val="21"/>
-                <w:szCs w:val="21"/>
                 <w:lang w:eastAsia="fr-CA"/>
               </w:rPr>
               <w:tab/>
@@ -6016,17 +6258,13 @@
               <w:rPr>
                 <w:rStyle w:val="Lienhypertexte"/>
                 <w:noProof/>
-                <w:sz w:val="21"/>
-                <w:szCs w:val="21"/>
-              </w:rPr>
-              <w:t>Ajouter un item dans mon stock</w:t>
-            </w:r>
-            <w:r>
-              <w:rPr>
-                <w:noProof/>
-                <w:webHidden/>
-                <w:sz w:val="21"/>
-                <w:szCs w:val="21"/>
+              </w:rPr>
+              <w:t>Choix pour la création d’une maison</w:t>
+            </w:r>
+            <w:r>
+              <w:rPr>
+                <w:noProof/>
+                <w:webHidden/>
               </w:rPr>
               <w:tab/>
             </w:r>
@@ -6034,8 +6272,6 @@
               <w:rPr>
                 <w:noProof/>
                 <w:webHidden/>
-                <w:sz w:val="21"/>
-                <w:szCs w:val="21"/>
               </w:rPr>
               <w:fldChar w:fldCharType="begin"/>
             </w:r>
@@ -6043,25 +6279,19 @@
               <w:rPr>
                 <w:noProof/>
                 <w:webHidden/>
-                <w:sz w:val="21"/>
-                <w:szCs w:val="21"/>
-              </w:rPr>
-              <w:instrText xml:space="preserve"> PAGEREF _Toc19815016 \h </w:instrText>
-            </w:r>
-            <w:r>
-              <w:rPr>
-                <w:noProof/>
-                <w:webHidden/>
-                <w:sz w:val="21"/>
-                <w:szCs w:val="21"/>
-              </w:rPr>
-            </w:r>
-            <w:r>
-              <w:rPr>
-                <w:noProof/>
-                <w:webHidden/>
-                <w:sz w:val="21"/>
-                <w:szCs w:val="21"/>
+              </w:rPr>
+              <w:instrText xml:space="preserve"> PAGEREF _Toc22055622 \h </w:instrText>
+            </w:r>
+            <w:r>
+              <w:rPr>
+                <w:noProof/>
+                <w:webHidden/>
+              </w:rPr>
+            </w:r>
+            <w:r>
+              <w:rPr>
+                <w:noProof/>
+                <w:webHidden/>
               </w:rPr>
               <w:fldChar w:fldCharType="separate"/>
             </w:r>
@@ -6069,17 +6299,13 @@
               <w:rPr>
                 <w:noProof/>
                 <w:webHidden/>
-                <w:sz w:val="21"/>
-                <w:szCs w:val="21"/>
-              </w:rPr>
-              <w:t>17</w:t>
-            </w:r>
-            <w:r>
-              <w:rPr>
-                <w:noProof/>
-                <w:webHidden/>
-                <w:sz w:val="21"/>
-                <w:szCs w:val="21"/>
+              </w:rPr>
+              <w:t>23</w:t>
+            </w:r>
+            <w:r>
+              <w:rPr>
+                <w:noProof/>
+                <w:webHidden/>
               </w:rPr>
               <w:fldChar w:fldCharType="end"/>
             </w:r>
@@ -6095,27 +6321,21 @@
             <w:rPr>
               <w:rFonts w:eastAsiaTheme="minorEastAsia"/>
               <w:noProof/>
-              <w:sz w:val="21"/>
-              <w:szCs w:val="21"/>
               <w:lang w:eastAsia="fr-CA"/>
             </w:rPr>
           </w:pPr>
-          <w:hyperlink w:anchor="_Toc19815017" w:history="1">
+          <w:hyperlink w:anchor="_Toc22055623" w:history="1">
             <w:r>
               <w:rPr>
                 <w:rStyle w:val="Lienhypertexte"/>
                 <w:noProof/>
-                <w:sz w:val="21"/>
-                <w:szCs w:val="21"/>
-              </w:rPr>
-              <w:t>3.5</w:t>
+              </w:rPr>
+              <w:t>4.5</w:t>
             </w:r>
             <w:r>
               <w:rPr>
                 <w:rFonts w:eastAsiaTheme="minorEastAsia"/>
                 <w:noProof/>
-                <w:sz w:val="21"/>
-                <w:szCs w:val="21"/>
                 <w:lang w:eastAsia="fr-CA"/>
               </w:rPr>
               <w:tab/>
@@ -6124,17 +6344,13 @@
               <w:rPr>
                 <w:rStyle w:val="Lienhypertexte"/>
                 <w:noProof/>
-                <w:sz w:val="21"/>
-                <w:szCs w:val="21"/>
-              </w:rPr>
-              <w:t>Savoir où faire mes courses</w:t>
-            </w:r>
-            <w:r>
-              <w:rPr>
-                <w:noProof/>
-                <w:webHidden/>
-                <w:sz w:val="21"/>
-                <w:szCs w:val="21"/>
+              </w:rPr>
+              <w:t>Ajouter une maison</w:t>
+            </w:r>
+            <w:r>
+              <w:rPr>
+                <w:noProof/>
+                <w:webHidden/>
               </w:rPr>
               <w:tab/>
             </w:r>
@@ -6142,8 +6358,6 @@
               <w:rPr>
                 <w:noProof/>
                 <w:webHidden/>
-                <w:sz w:val="21"/>
-                <w:szCs w:val="21"/>
               </w:rPr>
               <w:fldChar w:fldCharType="begin"/>
             </w:r>
@@ -6151,25 +6365,19 @@
               <w:rPr>
                 <w:noProof/>
                 <w:webHidden/>
-                <w:sz w:val="21"/>
-                <w:szCs w:val="21"/>
-              </w:rPr>
-              <w:instrText xml:space="preserve"> PAGEREF _Toc19815017 \h </w:instrText>
-            </w:r>
-            <w:r>
-              <w:rPr>
-                <w:noProof/>
-                <w:webHidden/>
-                <w:sz w:val="21"/>
-                <w:szCs w:val="21"/>
-              </w:rPr>
-            </w:r>
-            <w:r>
-              <w:rPr>
-                <w:noProof/>
-                <w:webHidden/>
-                <w:sz w:val="21"/>
-                <w:szCs w:val="21"/>
+              </w:rPr>
+              <w:instrText xml:space="preserve"> PAGEREF _Toc22055623 \h </w:instrText>
+            </w:r>
+            <w:r>
+              <w:rPr>
+                <w:noProof/>
+                <w:webHidden/>
+              </w:rPr>
+            </w:r>
+            <w:r>
+              <w:rPr>
+                <w:noProof/>
+                <w:webHidden/>
               </w:rPr>
               <w:fldChar w:fldCharType="separate"/>
             </w:r>
@@ -6177,17 +6385,13 @@
               <w:rPr>
                 <w:noProof/>
                 <w:webHidden/>
-                <w:sz w:val="21"/>
-                <w:szCs w:val="21"/>
-              </w:rPr>
-              <w:t>18</w:t>
-            </w:r>
-            <w:r>
-              <w:rPr>
-                <w:noProof/>
-                <w:webHidden/>
-                <w:sz w:val="21"/>
-                <w:szCs w:val="21"/>
+              </w:rPr>
+              <w:t>24</w:t>
+            </w:r>
+            <w:r>
+              <w:rPr>
+                <w:noProof/>
+                <w:webHidden/>
               </w:rPr>
               <w:fldChar w:fldCharType="end"/>
             </w:r>
@@ -6203,27 +6407,21 @@
             <w:rPr>
               <w:rFonts w:eastAsiaTheme="minorEastAsia"/>
               <w:noProof/>
-              <w:sz w:val="21"/>
-              <w:szCs w:val="21"/>
               <w:lang w:eastAsia="fr-CA"/>
             </w:rPr>
           </w:pPr>
-          <w:hyperlink w:anchor="_Toc19815018" w:history="1">
+          <w:hyperlink w:anchor="_Toc22055624" w:history="1">
             <w:r>
               <w:rPr>
                 <w:rStyle w:val="Lienhypertexte"/>
                 <w:noProof/>
-                <w:sz w:val="21"/>
-                <w:szCs w:val="21"/>
-              </w:rPr>
-              <w:t>3.6</w:t>
+              </w:rPr>
+              <w:t>4.6</w:t>
             </w:r>
             <w:r>
               <w:rPr>
                 <w:rFonts w:eastAsiaTheme="minorEastAsia"/>
                 <w:noProof/>
-                <w:sz w:val="21"/>
-                <w:szCs w:val="21"/>
                 <w:lang w:eastAsia="fr-CA"/>
               </w:rPr>
               <w:tab/>
@@ -6232,17 +6430,13 @@
               <w:rPr>
                 <w:rStyle w:val="Lienhypertexte"/>
                 <w:noProof/>
-                <w:sz w:val="21"/>
-                <w:szCs w:val="21"/>
-              </w:rPr>
-              <w:t>Supprimer plusieurs produits</w:t>
-            </w:r>
-            <w:r>
-              <w:rPr>
-                <w:noProof/>
-                <w:webHidden/>
-                <w:sz w:val="21"/>
-                <w:szCs w:val="21"/>
+              </w:rPr>
+              <w:t>Rejoindre une maison</w:t>
+            </w:r>
+            <w:r>
+              <w:rPr>
+                <w:noProof/>
+                <w:webHidden/>
               </w:rPr>
               <w:tab/>
             </w:r>
@@ -6250,8 +6444,6 @@
               <w:rPr>
                 <w:noProof/>
                 <w:webHidden/>
-                <w:sz w:val="21"/>
-                <w:szCs w:val="21"/>
               </w:rPr>
               <w:fldChar w:fldCharType="begin"/>
             </w:r>
@@ -6259,25 +6451,19 @@
               <w:rPr>
                 <w:noProof/>
                 <w:webHidden/>
-                <w:sz w:val="21"/>
-                <w:szCs w:val="21"/>
-              </w:rPr>
-              <w:instrText xml:space="preserve"> PAGEREF _Toc19815018 \h </w:instrText>
-            </w:r>
-            <w:r>
-              <w:rPr>
-                <w:noProof/>
-                <w:webHidden/>
-                <w:sz w:val="21"/>
-                <w:szCs w:val="21"/>
-              </w:rPr>
-            </w:r>
-            <w:r>
-              <w:rPr>
-                <w:noProof/>
-                <w:webHidden/>
-                <w:sz w:val="21"/>
-                <w:szCs w:val="21"/>
+              </w:rPr>
+              <w:instrText xml:space="preserve"> PAGEREF _Toc22055624 \h </w:instrText>
+            </w:r>
+            <w:r>
+              <w:rPr>
+                <w:noProof/>
+                <w:webHidden/>
+              </w:rPr>
+            </w:r>
+            <w:r>
+              <w:rPr>
+                <w:noProof/>
+                <w:webHidden/>
               </w:rPr>
               <w:fldChar w:fldCharType="separate"/>
             </w:r>
@@ -6285,17 +6471,13 @@
               <w:rPr>
                 <w:noProof/>
                 <w:webHidden/>
-                <w:sz w:val="21"/>
-                <w:szCs w:val="21"/>
-              </w:rPr>
-              <w:t>19</w:t>
-            </w:r>
-            <w:r>
-              <w:rPr>
-                <w:noProof/>
-                <w:webHidden/>
-                <w:sz w:val="21"/>
-                <w:szCs w:val="21"/>
+              </w:rPr>
+              <w:t>25</w:t>
+            </w:r>
+            <w:r>
+              <w:rPr>
+                <w:noProof/>
+                <w:webHidden/>
               </w:rPr>
               <w:fldChar w:fldCharType="end"/>
             </w:r>
@@ -6311,27 +6493,21 @@
             <w:rPr>
               <w:rFonts w:eastAsiaTheme="minorEastAsia"/>
               <w:noProof/>
-              <w:sz w:val="21"/>
-              <w:szCs w:val="21"/>
               <w:lang w:eastAsia="fr-CA"/>
             </w:rPr>
           </w:pPr>
-          <w:hyperlink w:anchor="_Toc19815019" w:history="1">
+          <w:hyperlink w:anchor="_Toc22055625" w:history="1">
             <w:r>
               <w:rPr>
                 <w:rStyle w:val="Lienhypertexte"/>
                 <w:noProof/>
-                <w:sz w:val="21"/>
-                <w:szCs w:val="21"/>
-              </w:rPr>
-              <w:t>3.7</w:t>
+              </w:rPr>
+              <w:t>4.7</w:t>
             </w:r>
             <w:r>
               <w:rPr>
                 <w:rFonts w:eastAsiaTheme="minorEastAsia"/>
                 <w:noProof/>
-                <w:sz w:val="21"/>
-                <w:szCs w:val="21"/>
                 <w:lang w:eastAsia="fr-CA"/>
               </w:rPr>
               <w:tab/>
@@ -6340,17 +6516,13 @@
               <w:rPr>
                 <w:rStyle w:val="Lienhypertexte"/>
                 <w:noProof/>
-                <w:sz w:val="21"/>
-                <w:szCs w:val="21"/>
-              </w:rPr>
-              <w:t>Quitter la maison</w:t>
-            </w:r>
-            <w:r>
-              <w:rPr>
-                <w:noProof/>
-                <w:webHidden/>
-                <w:sz w:val="21"/>
-                <w:szCs w:val="21"/>
+              </w:rPr>
+              <w:t>Ajouter un produit</w:t>
+            </w:r>
+            <w:r>
+              <w:rPr>
+                <w:noProof/>
+                <w:webHidden/>
               </w:rPr>
               <w:tab/>
             </w:r>
@@ -6358,8 +6530,6 @@
               <w:rPr>
                 <w:noProof/>
                 <w:webHidden/>
-                <w:sz w:val="21"/>
-                <w:szCs w:val="21"/>
               </w:rPr>
               <w:fldChar w:fldCharType="begin"/>
             </w:r>
@@ -6367,25 +6537,19 @@
               <w:rPr>
                 <w:noProof/>
                 <w:webHidden/>
-                <w:sz w:val="21"/>
-                <w:szCs w:val="21"/>
-              </w:rPr>
-              <w:instrText xml:space="preserve"> PAGEREF _Toc19815019 \h </w:instrText>
-            </w:r>
-            <w:r>
-              <w:rPr>
-                <w:noProof/>
-                <w:webHidden/>
-                <w:sz w:val="21"/>
-                <w:szCs w:val="21"/>
-              </w:rPr>
-            </w:r>
-            <w:r>
-              <w:rPr>
-                <w:noProof/>
-                <w:webHidden/>
-                <w:sz w:val="21"/>
-                <w:szCs w:val="21"/>
+              </w:rPr>
+              <w:instrText xml:space="preserve"> PAGEREF _Toc22055625 \h </w:instrText>
+            </w:r>
+            <w:r>
+              <w:rPr>
+                <w:noProof/>
+                <w:webHidden/>
+              </w:rPr>
+            </w:r>
+            <w:r>
+              <w:rPr>
+                <w:noProof/>
+                <w:webHidden/>
               </w:rPr>
               <w:fldChar w:fldCharType="separate"/>
             </w:r>
@@ -6393,17 +6557,13 @@
               <w:rPr>
                 <w:noProof/>
                 <w:webHidden/>
-                <w:sz w:val="21"/>
-                <w:szCs w:val="21"/>
-              </w:rPr>
-              <w:t>20</w:t>
-            </w:r>
-            <w:r>
-              <w:rPr>
-                <w:noProof/>
-                <w:webHidden/>
-                <w:sz w:val="21"/>
-                <w:szCs w:val="21"/>
+              </w:rPr>
+              <w:t>26</w:t>
+            </w:r>
+            <w:r>
+              <w:rPr>
+                <w:noProof/>
+                <w:webHidden/>
               </w:rPr>
               <w:fldChar w:fldCharType="end"/>
             </w:r>
@@ -6419,27 +6579,21 @@
             <w:rPr>
               <w:rFonts w:eastAsiaTheme="minorEastAsia"/>
               <w:noProof/>
-              <w:sz w:val="21"/>
-              <w:szCs w:val="21"/>
               <w:lang w:eastAsia="fr-CA"/>
             </w:rPr>
           </w:pPr>
-          <w:hyperlink w:anchor="_Toc19815020" w:history="1">
+          <w:hyperlink w:anchor="_Toc22055626" w:history="1">
             <w:r>
               <w:rPr>
                 <w:rStyle w:val="Lienhypertexte"/>
                 <w:noProof/>
-                <w:sz w:val="21"/>
-                <w:szCs w:val="21"/>
-              </w:rPr>
-              <w:t>3.8</w:t>
+              </w:rPr>
+              <w:t>4.8</w:t>
             </w:r>
             <w:r>
               <w:rPr>
                 <w:rFonts w:eastAsiaTheme="minorEastAsia"/>
                 <w:noProof/>
-                <w:sz w:val="21"/>
-                <w:szCs w:val="21"/>
                 <w:lang w:eastAsia="fr-CA"/>
               </w:rPr>
               <w:tab/>
@@ -6448,17 +6602,13 @@
               <w:rPr>
                 <w:rStyle w:val="Lienhypertexte"/>
                 <w:noProof/>
-                <w:sz w:val="21"/>
-                <w:szCs w:val="21"/>
-              </w:rPr>
-              <w:t>Rejoindre une maison</w:t>
-            </w:r>
-            <w:r>
-              <w:rPr>
-                <w:noProof/>
-                <w:webHidden/>
-                <w:sz w:val="21"/>
-                <w:szCs w:val="21"/>
+              </w:rPr>
+              <w:t>Partage d’une maison</w:t>
+            </w:r>
+            <w:r>
+              <w:rPr>
+                <w:noProof/>
+                <w:webHidden/>
               </w:rPr>
               <w:tab/>
             </w:r>
@@ -6466,8 +6616,6 @@
               <w:rPr>
                 <w:noProof/>
                 <w:webHidden/>
-                <w:sz w:val="21"/>
-                <w:szCs w:val="21"/>
               </w:rPr>
               <w:fldChar w:fldCharType="begin"/>
             </w:r>
@@ -6475,25 +6623,19 @@
               <w:rPr>
                 <w:noProof/>
                 <w:webHidden/>
-                <w:sz w:val="21"/>
-                <w:szCs w:val="21"/>
-              </w:rPr>
-              <w:instrText xml:space="preserve"> PAGEREF _Toc19815020 \h </w:instrText>
-            </w:r>
-            <w:r>
-              <w:rPr>
-                <w:noProof/>
-                <w:webHidden/>
-                <w:sz w:val="21"/>
-                <w:szCs w:val="21"/>
-              </w:rPr>
-            </w:r>
-            <w:r>
-              <w:rPr>
-                <w:noProof/>
-                <w:webHidden/>
-                <w:sz w:val="21"/>
-                <w:szCs w:val="21"/>
+              </w:rPr>
+              <w:instrText xml:space="preserve"> PAGEREF _Toc22055626 \h </w:instrText>
+            </w:r>
+            <w:r>
+              <w:rPr>
+                <w:noProof/>
+                <w:webHidden/>
+              </w:rPr>
+            </w:r>
+            <w:r>
+              <w:rPr>
+                <w:noProof/>
+                <w:webHidden/>
               </w:rPr>
               <w:fldChar w:fldCharType="separate"/>
             </w:r>
@@ -6501,17 +6643,99 @@
               <w:rPr>
                 <w:noProof/>
                 <w:webHidden/>
-                <w:sz w:val="21"/>
-                <w:szCs w:val="21"/>
-              </w:rPr>
-              <w:t>21</w:t>
-            </w:r>
-            <w:r>
-              <w:rPr>
-                <w:noProof/>
-                <w:webHidden/>
-                <w:sz w:val="21"/>
-                <w:szCs w:val="21"/>
+              </w:rPr>
+              <w:t>27</w:t>
+            </w:r>
+            <w:r>
+              <w:rPr>
+                <w:noProof/>
+                <w:webHidden/>
+              </w:rPr>
+              <w:fldChar w:fldCharType="end"/>
+            </w:r>
+          </w:hyperlink>
+        </w:p>
+        <w:p>
+          <w:pPr>
+            <w:pStyle w:val="TM2"/>
+            <w:tabs>
+              <w:tab w:val="left" w:pos="880"/>
+              <w:tab w:val="right" w:leader="dot" w:pos="9396"/>
+            </w:tabs>
+            <w:rPr>
+              <w:rFonts w:eastAsiaTheme="minorEastAsia"/>
+              <w:noProof/>
+              <w:lang w:eastAsia="fr-CA"/>
+            </w:rPr>
+          </w:pPr>
+          <w:hyperlink w:anchor="_Toc22055627" w:history="1">
+            <w:r>
+              <w:rPr>
+                <w:rStyle w:val="Lienhypertexte"/>
+                <w:noProof/>
+              </w:rPr>
+              <w:t>4.9</w:t>
+            </w:r>
+            <w:r>
+              <w:rPr>
+                <w:rFonts w:eastAsiaTheme="minorEastAsia"/>
+                <w:noProof/>
+                <w:lang w:eastAsia="fr-CA"/>
+              </w:rPr>
+              <w:tab/>
+            </w:r>
+            <w:r>
+              <w:rPr>
+                <w:rStyle w:val="Lienhypertexte"/>
+                <w:noProof/>
+              </w:rPr>
+              <w:t>Carte des commerces</w:t>
+            </w:r>
+            <w:r>
+              <w:rPr>
+                <w:noProof/>
+                <w:webHidden/>
+              </w:rPr>
+              <w:tab/>
+            </w:r>
+            <w:r>
+              <w:rPr>
+                <w:noProof/>
+                <w:webHidden/>
+              </w:rPr>
+              <w:fldChar w:fldCharType="begin"/>
+            </w:r>
+            <w:r>
+              <w:rPr>
+                <w:noProof/>
+                <w:webHidden/>
+              </w:rPr>
+              <w:instrText xml:space="preserve"> PAGEREF _Toc22055627 \h </w:instrText>
+            </w:r>
+            <w:r>
+              <w:rPr>
+                <w:noProof/>
+                <w:webHidden/>
+              </w:rPr>
+            </w:r>
+            <w:r>
+              <w:rPr>
+                <w:noProof/>
+                <w:webHidden/>
+              </w:rPr>
+              <w:fldChar w:fldCharType="separate"/>
+            </w:r>
+            <w:r>
+              <w:rPr>
+                <w:noProof/>
+                <w:webHidden/>
+              </w:rPr>
+              <w:t>28</w:t>
+            </w:r>
+            <w:r>
+              <w:rPr>
+                <w:noProof/>
+                <w:webHidden/>
               </w:rPr>
               <w:fldChar w:fldCharType="end"/>
             </w:r>
@@ -6527,27 +6751,21 @@
             <w:rPr>
               <w:rFonts w:eastAsiaTheme="minorEastAsia"/>
               <w:noProof/>
-              <w:sz w:val="21"/>
-              <w:szCs w:val="21"/>
               <w:lang w:eastAsia="fr-CA"/>
             </w:rPr>
           </w:pPr>
-          <w:hyperlink w:anchor="_Toc19815021" w:history="1">
+          <w:hyperlink w:anchor="_Toc22055628" w:history="1">
             <w:r>
               <w:rPr>
                 <w:rStyle w:val="Lienhypertexte"/>
                 <w:noProof/>
-                <w:sz w:val="21"/>
-                <w:szCs w:val="21"/>
-              </w:rPr>
-              <w:t>4.</w:t>
+              </w:rPr>
+              <w:t>5.</w:t>
             </w:r>
             <w:r>
               <w:rPr>
                 <w:rFonts w:eastAsiaTheme="minorEastAsia"/>
                 <w:noProof/>
-                <w:sz w:val="21"/>
-                <w:szCs w:val="21"/>
                 <w:lang w:eastAsia="fr-CA"/>
               </w:rPr>
               <w:tab/>
@@ -6556,17 +6774,13 @@
               <w:rPr>
                 <w:rStyle w:val="Lienhypertexte"/>
                 <w:noProof/>
-                <w:sz w:val="21"/>
-                <w:szCs w:val="21"/>
-              </w:rPr>
-              <w:t>Maquettes des écrans</w:t>
-            </w:r>
-            <w:r>
-              <w:rPr>
-                <w:noProof/>
-                <w:webHidden/>
-                <w:sz w:val="21"/>
-                <w:szCs w:val="21"/>
+              </w:rPr>
+              <w:t>Modèle Relationnel de données</w:t>
+            </w:r>
+            <w:r>
+              <w:rPr>
+                <w:noProof/>
+                <w:webHidden/>
               </w:rPr>
               <w:tab/>
             </w:r>
@@ -6574,8 +6788,6 @@
               <w:rPr>
                 <w:noProof/>
                 <w:webHidden/>
-                <w:sz w:val="21"/>
-                <w:szCs w:val="21"/>
               </w:rPr>
               <w:fldChar w:fldCharType="begin"/>
             </w:r>
@@ -6583,25 +6795,19 @@
               <w:rPr>
                 <w:noProof/>
                 <w:webHidden/>
-                <w:sz w:val="21"/>
-                <w:szCs w:val="21"/>
-              </w:rPr>
-              <w:instrText xml:space="preserve"> PAGEREF _Toc19815021 \h </w:instrText>
-            </w:r>
-            <w:r>
-              <w:rPr>
-                <w:noProof/>
-                <w:webHidden/>
-                <w:sz w:val="21"/>
-                <w:szCs w:val="21"/>
-              </w:rPr>
-            </w:r>
-            <w:r>
-              <w:rPr>
-                <w:noProof/>
-                <w:webHidden/>
-                <w:sz w:val="21"/>
-                <w:szCs w:val="21"/>
+              </w:rPr>
+              <w:instrText xml:space="preserve"> PAGEREF _Toc22055628 \h </w:instrText>
+            </w:r>
+            <w:r>
+              <w:rPr>
+                <w:noProof/>
+                <w:webHidden/>
+              </w:rPr>
+            </w:r>
+            <w:r>
+              <w:rPr>
+                <w:noProof/>
+                <w:webHidden/>
               </w:rPr>
               <w:fldChar w:fldCharType="separate"/>
             </w:r>
@@ -6609,872 +6815,6 @@
               <w:rPr>
                 <w:noProof/>
                 <w:webHidden/>
-                <w:sz w:val="21"/>
-                <w:szCs w:val="21"/>
-              </w:rPr>
-              <w:t>22</w:t>
-            </w:r>
-            <w:r>
-              <w:rPr>
-                <w:noProof/>
-                <w:webHidden/>
-                <w:sz w:val="21"/>
-                <w:szCs w:val="21"/>
-              </w:rPr>
-              <w:fldChar w:fldCharType="end"/>
-            </w:r>
-          </w:hyperlink>
-        </w:p>
-        <w:p>
-          <w:pPr>
-            <w:pStyle w:val="TM2"/>
-            <w:tabs>
-              <w:tab w:val="left" w:pos="880"/>
-              <w:tab w:val="right" w:leader="dot" w:pos="9396"/>
-            </w:tabs>
-            <w:rPr>
-              <w:rFonts w:eastAsiaTheme="minorEastAsia"/>
-              <w:noProof/>
-              <w:sz w:val="21"/>
-              <w:szCs w:val="21"/>
-              <w:lang w:eastAsia="fr-CA"/>
-            </w:rPr>
-          </w:pPr>
-          <w:hyperlink w:anchor="_Toc19815022" w:history="1">
-            <w:r>
-              <w:rPr>
-                <w:rStyle w:val="Lienhypertexte"/>
-                <w:noProof/>
-                <w:sz w:val="21"/>
-                <w:szCs w:val="21"/>
-              </w:rPr>
-              <w:t>4.1</w:t>
-            </w:r>
-            <w:r>
-              <w:rPr>
-                <w:rFonts w:eastAsiaTheme="minorEastAsia"/>
-                <w:noProof/>
-                <w:sz w:val="21"/>
-                <w:szCs w:val="21"/>
-                <w:lang w:eastAsia="fr-CA"/>
-              </w:rPr>
-              <w:tab/>
-            </w:r>
-            <w:r>
-              <w:rPr>
-                <w:rStyle w:val="Lienhypertexte"/>
-                <w:noProof/>
-                <w:sz w:val="21"/>
-                <w:szCs w:val="21"/>
-              </w:rPr>
-              <w:t>Liste des produits d’une maison</w:t>
-            </w:r>
-            <w:r>
-              <w:rPr>
-                <w:noProof/>
-                <w:webHidden/>
-                <w:sz w:val="21"/>
-                <w:szCs w:val="21"/>
-              </w:rPr>
-              <w:tab/>
-            </w:r>
-            <w:r>
-              <w:rPr>
-                <w:noProof/>
-                <w:webHidden/>
-                <w:sz w:val="21"/>
-                <w:szCs w:val="21"/>
-              </w:rPr>
-              <w:fldChar w:fldCharType="begin"/>
-            </w:r>
-            <w:r>
-              <w:rPr>
-                <w:noProof/>
-                <w:webHidden/>
-                <w:sz w:val="21"/>
-                <w:szCs w:val="21"/>
-              </w:rPr>
-              <w:instrText xml:space="preserve"> PAGEREF _Toc19815022 \h </w:instrText>
-            </w:r>
-            <w:r>
-              <w:rPr>
-                <w:noProof/>
-                <w:webHidden/>
-                <w:sz w:val="21"/>
-                <w:szCs w:val="21"/>
-              </w:rPr>
-            </w:r>
-            <w:r>
-              <w:rPr>
-                <w:noProof/>
-                <w:webHidden/>
-                <w:sz w:val="21"/>
-                <w:szCs w:val="21"/>
-              </w:rPr>
-              <w:fldChar w:fldCharType="separate"/>
-            </w:r>
-            <w:r>
-              <w:rPr>
-                <w:noProof/>
-                <w:webHidden/>
-                <w:sz w:val="21"/>
-                <w:szCs w:val="21"/>
-              </w:rPr>
-              <w:t>22</w:t>
-            </w:r>
-            <w:r>
-              <w:rPr>
-                <w:noProof/>
-                <w:webHidden/>
-                <w:sz w:val="21"/>
-                <w:szCs w:val="21"/>
-              </w:rPr>
-              <w:fldChar w:fldCharType="end"/>
-            </w:r>
-          </w:hyperlink>
-        </w:p>
-        <w:p>
-          <w:pPr>
-            <w:pStyle w:val="TM2"/>
-            <w:tabs>
-              <w:tab w:val="left" w:pos="880"/>
-              <w:tab w:val="right" w:leader="dot" w:pos="9396"/>
-            </w:tabs>
-            <w:rPr>
-              <w:rFonts w:eastAsiaTheme="minorEastAsia"/>
-              <w:noProof/>
-              <w:sz w:val="21"/>
-              <w:szCs w:val="21"/>
-              <w:lang w:eastAsia="fr-CA"/>
-            </w:rPr>
-          </w:pPr>
-          <w:hyperlink w:anchor="_Toc19815023" w:history="1">
-            <w:r>
-              <w:rPr>
-                <w:rStyle w:val="Lienhypertexte"/>
-                <w:noProof/>
-                <w:sz w:val="21"/>
-                <w:szCs w:val="21"/>
-              </w:rPr>
-              <w:t>4.2</w:t>
-            </w:r>
-            <w:r>
-              <w:rPr>
-                <w:rFonts w:eastAsiaTheme="minorEastAsia"/>
-                <w:noProof/>
-                <w:sz w:val="21"/>
-                <w:szCs w:val="21"/>
-                <w:lang w:eastAsia="fr-CA"/>
-              </w:rPr>
-              <w:tab/>
-            </w:r>
-            <w:r>
-              <w:rPr>
-                <w:rStyle w:val="Lienhypertexte"/>
-                <w:noProof/>
-                <w:sz w:val="21"/>
-                <w:szCs w:val="21"/>
-              </w:rPr>
-              <w:t>Menu</w:t>
-            </w:r>
-            <w:r>
-              <w:rPr>
-                <w:noProof/>
-                <w:webHidden/>
-                <w:sz w:val="21"/>
-                <w:szCs w:val="21"/>
-              </w:rPr>
-              <w:tab/>
-            </w:r>
-            <w:r>
-              <w:rPr>
-                <w:noProof/>
-                <w:webHidden/>
-                <w:sz w:val="21"/>
-                <w:szCs w:val="21"/>
-              </w:rPr>
-              <w:fldChar w:fldCharType="begin"/>
-            </w:r>
-            <w:r>
-              <w:rPr>
-                <w:noProof/>
-                <w:webHidden/>
-                <w:sz w:val="21"/>
-                <w:szCs w:val="21"/>
-              </w:rPr>
-              <w:instrText xml:space="preserve"> PAGEREF _Toc19815023 \h </w:instrText>
-            </w:r>
-            <w:r>
-              <w:rPr>
-                <w:noProof/>
-                <w:webHidden/>
-                <w:sz w:val="21"/>
-                <w:szCs w:val="21"/>
-              </w:rPr>
-            </w:r>
-            <w:r>
-              <w:rPr>
-                <w:noProof/>
-                <w:webHidden/>
-                <w:sz w:val="21"/>
-                <w:szCs w:val="21"/>
-              </w:rPr>
-              <w:fldChar w:fldCharType="separate"/>
-            </w:r>
-            <w:r>
-              <w:rPr>
-                <w:noProof/>
-                <w:webHidden/>
-                <w:sz w:val="21"/>
-                <w:szCs w:val="21"/>
-              </w:rPr>
-              <w:t>23</w:t>
-            </w:r>
-            <w:r>
-              <w:rPr>
-                <w:noProof/>
-                <w:webHidden/>
-                <w:sz w:val="21"/>
-                <w:szCs w:val="21"/>
-              </w:rPr>
-              <w:fldChar w:fldCharType="end"/>
-            </w:r>
-          </w:hyperlink>
-        </w:p>
-        <w:p>
-          <w:pPr>
-            <w:pStyle w:val="TM2"/>
-            <w:tabs>
-              <w:tab w:val="left" w:pos="880"/>
-              <w:tab w:val="right" w:leader="dot" w:pos="9396"/>
-            </w:tabs>
-            <w:rPr>
-              <w:rFonts w:eastAsiaTheme="minorEastAsia"/>
-              <w:noProof/>
-              <w:sz w:val="21"/>
-              <w:szCs w:val="21"/>
-              <w:lang w:eastAsia="fr-CA"/>
-            </w:rPr>
-          </w:pPr>
-          <w:hyperlink w:anchor="_Toc19815024" w:history="1">
-            <w:r>
-              <w:rPr>
-                <w:rStyle w:val="Lienhypertexte"/>
-                <w:noProof/>
-                <w:sz w:val="21"/>
-                <w:szCs w:val="21"/>
-              </w:rPr>
-              <w:t>4.3</w:t>
-            </w:r>
-            <w:r>
-              <w:rPr>
-                <w:rFonts w:eastAsiaTheme="minorEastAsia"/>
-                <w:noProof/>
-                <w:sz w:val="21"/>
-                <w:szCs w:val="21"/>
-                <w:lang w:eastAsia="fr-CA"/>
-              </w:rPr>
-              <w:tab/>
-            </w:r>
-            <w:r>
-              <w:rPr>
-                <w:rStyle w:val="Lienhypertexte"/>
-                <w:noProof/>
-                <w:sz w:val="21"/>
-                <w:szCs w:val="21"/>
-              </w:rPr>
-              <w:t>Liste de courses</w:t>
-            </w:r>
-            <w:r>
-              <w:rPr>
-                <w:noProof/>
-                <w:webHidden/>
-                <w:sz w:val="21"/>
-                <w:szCs w:val="21"/>
-              </w:rPr>
-              <w:tab/>
-            </w:r>
-            <w:r>
-              <w:rPr>
-                <w:noProof/>
-                <w:webHidden/>
-                <w:sz w:val="21"/>
-                <w:szCs w:val="21"/>
-              </w:rPr>
-              <w:fldChar w:fldCharType="begin"/>
-            </w:r>
-            <w:r>
-              <w:rPr>
-                <w:noProof/>
-                <w:webHidden/>
-                <w:sz w:val="21"/>
-                <w:szCs w:val="21"/>
-              </w:rPr>
-              <w:instrText xml:space="preserve"> PAGEREF _Toc19815024 \h </w:instrText>
-            </w:r>
-            <w:r>
-              <w:rPr>
-                <w:noProof/>
-                <w:webHidden/>
-                <w:sz w:val="21"/>
-                <w:szCs w:val="21"/>
-              </w:rPr>
-            </w:r>
-            <w:r>
-              <w:rPr>
-                <w:noProof/>
-                <w:webHidden/>
-                <w:sz w:val="21"/>
-                <w:szCs w:val="21"/>
-              </w:rPr>
-              <w:fldChar w:fldCharType="separate"/>
-            </w:r>
-            <w:r>
-              <w:rPr>
-                <w:noProof/>
-                <w:webHidden/>
-                <w:sz w:val="21"/>
-                <w:szCs w:val="21"/>
-              </w:rPr>
-              <w:t>24</w:t>
-            </w:r>
-            <w:r>
-              <w:rPr>
-                <w:noProof/>
-                <w:webHidden/>
-                <w:sz w:val="21"/>
-                <w:szCs w:val="21"/>
-              </w:rPr>
-              <w:fldChar w:fldCharType="end"/>
-            </w:r>
-          </w:hyperlink>
-        </w:p>
-        <w:p>
-          <w:pPr>
-            <w:pStyle w:val="TM2"/>
-            <w:tabs>
-              <w:tab w:val="left" w:pos="880"/>
-              <w:tab w:val="right" w:leader="dot" w:pos="9396"/>
-            </w:tabs>
-            <w:rPr>
-              <w:rFonts w:eastAsiaTheme="minorEastAsia"/>
-              <w:noProof/>
-              <w:sz w:val="21"/>
-              <w:szCs w:val="21"/>
-              <w:lang w:eastAsia="fr-CA"/>
-            </w:rPr>
-          </w:pPr>
-          <w:hyperlink w:anchor="_Toc19815025" w:history="1">
-            <w:r>
-              <w:rPr>
-                <w:rStyle w:val="Lienhypertexte"/>
-                <w:noProof/>
-                <w:sz w:val="21"/>
-                <w:szCs w:val="21"/>
-              </w:rPr>
-              <w:t>4.4</w:t>
-            </w:r>
-            <w:r>
-              <w:rPr>
-                <w:rFonts w:eastAsiaTheme="minorEastAsia"/>
-                <w:noProof/>
-                <w:sz w:val="21"/>
-                <w:szCs w:val="21"/>
-                <w:lang w:eastAsia="fr-CA"/>
-              </w:rPr>
-              <w:tab/>
-            </w:r>
-            <w:r>
-              <w:rPr>
-                <w:rStyle w:val="Lienhypertexte"/>
-                <w:noProof/>
-                <w:sz w:val="21"/>
-                <w:szCs w:val="21"/>
-              </w:rPr>
-              <w:t>Choix pour la création d’une maison</w:t>
-            </w:r>
-            <w:r>
-              <w:rPr>
-                <w:noProof/>
-                <w:webHidden/>
-                <w:sz w:val="21"/>
-                <w:szCs w:val="21"/>
-              </w:rPr>
-              <w:tab/>
-            </w:r>
-            <w:r>
-              <w:rPr>
-                <w:noProof/>
-                <w:webHidden/>
-                <w:sz w:val="21"/>
-                <w:szCs w:val="21"/>
-              </w:rPr>
-              <w:fldChar w:fldCharType="begin"/>
-            </w:r>
-            <w:r>
-              <w:rPr>
-                <w:noProof/>
-                <w:webHidden/>
-                <w:sz w:val="21"/>
-                <w:szCs w:val="21"/>
-              </w:rPr>
-              <w:instrText xml:space="preserve"> PAGEREF _Toc19815025 \h </w:instrText>
-            </w:r>
-            <w:r>
-              <w:rPr>
-                <w:noProof/>
-                <w:webHidden/>
-                <w:sz w:val="21"/>
-                <w:szCs w:val="21"/>
-              </w:rPr>
-            </w:r>
-            <w:r>
-              <w:rPr>
-                <w:noProof/>
-                <w:webHidden/>
-                <w:sz w:val="21"/>
-                <w:szCs w:val="21"/>
-              </w:rPr>
-              <w:fldChar w:fldCharType="separate"/>
-            </w:r>
-            <w:r>
-              <w:rPr>
-                <w:noProof/>
-                <w:webHidden/>
-                <w:sz w:val="21"/>
-                <w:szCs w:val="21"/>
-              </w:rPr>
-              <w:t>25</w:t>
-            </w:r>
-            <w:r>
-              <w:rPr>
-                <w:noProof/>
-                <w:webHidden/>
-                <w:sz w:val="21"/>
-                <w:szCs w:val="21"/>
-              </w:rPr>
-              <w:fldChar w:fldCharType="end"/>
-            </w:r>
-          </w:hyperlink>
-        </w:p>
-        <w:p>
-          <w:pPr>
-            <w:pStyle w:val="TM2"/>
-            <w:tabs>
-              <w:tab w:val="left" w:pos="880"/>
-              <w:tab w:val="right" w:leader="dot" w:pos="9396"/>
-            </w:tabs>
-            <w:rPr>
-              <w:rFonts w:eastAsiaTheme="minorEastAsia"/>
-              <w:noProof/>
-              <w:sz w:val="21"/>
-              <w:szCs w:val="21"/>
-              <w:lang w:eastAsia="fr-CA"/>
-            </w:rPr>
-          </w:pPr>
-          <w:hyperlink w:anchor="_Toc19815026" w:history="1">
-            <w:r>
-              <w:rPr>
-                <w:rStyle w:val="Lienhypertexte"/>
-                <w:noProof/>
-                <w:sz w:val="21"/>
-                <w:szCs w:val="21"/>
-              </w:rPr>
-              <w:t>4.5</w:t>
-            </w:r>
-            <w:r>
-              <w:rPr>
-                <w:rFonts w:eastAsiaTheme="minorEastAsia"/>
-                <w:noProof/>
-                <w:sz w:val="21"/>
-                <w:szCs w:val="21"/>
-                <w:lang w:eastAsia="fr-CA"/>
-              </w:rPr>
-              <w:tab/>
-            </w:r>
-            <w:r>
-              <w:rPr>
-                <w:rStyle w:val="Lienhypertexte"/>
-                <w:noProof/>
-                <w:sz w:val="21"/>
-                <w:szCs w:val="21"/>
-              </w:rPr>
-              <w:t>Ajouter une maison</w:t>
-            </w:r>
-            <w:r>
-              <w:rPr>
-                <w:noProof/>
-                <w:webHidden/>
-                <w:sz w:val="21"/>
-                <w:szCs w:val="21"/>
-              </w:rPr>
-              <w:tab/>
-            </w:r>
-            <w:r>
-              <w:rPr>
-                <w:noProof/>
-                <w:webHidden/>
-                <w:sz w:val="21"/>
-                <w:szCs w:val="21"/>
-              </w:rPr>
-              <w:fldChar w:fldCharType="begin"/>
-            </w:r>
-            <w:r>
-              <w:rPr>
-                <w:noProof/>
-                <w:webHidden/>
-                <w:sz w:val="21"/>
-                <w:szCs w:val="21"/>
-              </w:rPr>
-              <w:instrText xml:space="preserve"> PAGEREF _Toc19815026 \h </w:instrText>
-            </w:r>
-            <w:r>
-              <w:rPr>
-                <w:noProof/>
-                <w:webHidden/>
-                <w:sz w:val="21"/>
-                <w:szCs w:val="21"/>
-              </w:rPr>
-            </w:r>
-            <w:r>
-              <w:rPr>
-                <w:noProof/>
-                <w:webHidden/>
-                <w:sz w:val="21"/>
-                <w:szCs w:val="21"/>
-              </w:rPr>
-              <w:fldChar w:fldCharType="separate"/>
-            </w:r>
-            <w:r>
-              <w:rPr>
-                <w:noProof/>
-                <w:webHidden/>
-                <w:sz w:val="21"/>
-                <w:szCs w:val="21"/>
-              </w:rPr>
-              <w:t>26</w:t>
-            </w:r>
-            <w:r>
-              <w:rPr>
-                <w:noProof/>
-                <w:webHidden/>
-                <w:sz w:val="21"/>
-                <w:szCs w:val="21"/>
-              </w:rPr>
-              <w:fldChar w:fldCharType="end"/>
-            </w:r>
-          </w:hyperlink>
-        </w:p>
-        <w:p>
-          <w:pPr>
-            <w:pStyle w:val="TM2"/>
-            <w:tabs>
-              <w:tab w:val="left" w:pos="880"/>
-              <w:tab w:val="right" w:leader="dot" w:pos="9396"/>
-            </w:tabs>
-            <w:rPr>
-              <w:rFonts w:eastAsiaTheme="minorEastAsia"/>
-              <w:noProof/>
-              <w:sz w:val="21"/>
-              <w:szCs w:val="21"/>
-              <w:lang w:eastAsia="fr-CA"/>
-            </w:rPr>
-          </w:pPr>
-          <w:hyperlink w:anchor="_Toc19815027" w:history="1">
-            <w:r>
-              <w:rPr>
-                <w:rStyle w:val="Lienhypertexte"/>
-                <w:noProof/>
-                <w:sz w:val="21"/>
-                <w:szCs w:val="21"/>
-              </w:rPr>
-              <w:t>4.6</w:t>
-            </w:r>
-            <w:r>
-              <w:rPr>
-                <w:rFonts w:eastAsiaTheme="minorEastAsia"/>
-                <w:noProof/>
-                <w:sz w:val="21"/>
-                <w:szCs w:val="21"/>
-                <w:lang w:eastAsia="fr-CA"/>
-              </w:rPr>
-              <w:tab/>
-            </w:r>
-            <w:r>
-              <w:rPr>
-                <w:rStyle w:val="Lienhypertexte"/>
-                <w:noProof/>
-                <w:sz w:val="21"/>
-                <w:szCs w:val="21"/>
-              </w:rPr>
-              <w:t>Rejoindre une maison</w:t>
-            </w:r>
-            <w:r>
-              <w:rPr>
-                <w:noProof/>
-                <w:webHidden/>
-                <w:sz w:val="21"/>
-                <w:szCs w:val="21"/>
-              </w:rPr>
-              <w:tab/>
-            </w:r>
-            <w:r>
-              <w:rPr>
-                <w:noProof/>
-                <w:webHidden/>
-                <w:sz w:val="21"/>
-                <w:szCs w:val="21"/>
-              </w:rPr>
-              <w:fldChar w:fldCharType="begin"/>
-            </w:r>
-            <w:r>
-              <w:rPr>
-                <w:noProof/>
-                <w:webHidden/>
-                <w:sz w:val="21"/>
-                <w:szCs w:val="21"/>
-              </w:rPr>
-              <w:instrText xml:space="preserve"> PAGEREF _Toc19815027 \h </w:instrText>
-            </w:r>
-            <w:r>
-              <w:rPr>
-                <w:noProof/>
-                <w:webHidden/>
-                <w:sz w:val="21"/>
-                <w:szCs w:val="21"/>
-              </w:rPr>
-            </w:r>
-            <w:r>
-              <w:rPr>
-                <w:noProof/>
-                <w:webHidden/>
-                <w:sz w:val="21"/>
-                <w:szCs w:val="21"/>
-              </w:rPr>
-              <w:fldChar w:fldCharType="separate"/>
-            </w:r>
-            <w:r>
-              <w:rPr>
-                <w:noProof/>
-                <w:webHidden/>
-                <w:sz w:val="21"/>
-                <w:szCs w:val="21"/>
-              </w:rPr>
-              <w:t>27</w:t>
-            </w:r>
-            <w:r>
-              <w:rPr>
-                <w:noProof/>
-                <w:webHidden/>
-                <w:sz w:val="21"/>
-                <w:szCs w:val="21"/>
-              </w:rPr>
-              <w:fldChar w:fldCharType="end"/>
-            </w:r>
-          </w:hyperlink>
-        </w:p>
-        <w:p>
-          <w:pPr>
-            <w:pStyle w:val="TM2"/>
-            <w:tabs>
-              <w:tab w:val="left" w:pos="880"/>
-              <w:tab w:val="right" w:leader="dot" w:pos="9396"/>
-            </w:tabs>
-            <w:rPr>
-              <w:rFonts w:eastAsiaTheme="minorEastAsia"/>
-              <w:noProof/>
-              <w:sz w:val="21"/>
-              <w:szCs w:val="21"/>
-              <w:lang w:eastAsia="fr-CA"/>
-            </w:rPr>
-          </w:pPr>
-          <w:hyperlink w:anchor="_Toc19815028" w:history="1">
-            <w:r>
-              <w:rPr>
-                <w:rStyle w:val="Lienhypertexte"/>
-                <w:noProof/>
-                <w:sz w:val="21"/>
-                <w:szCs w:val="21"/>
-              </w:rPr>
-              <w:t>4.7</w:t>
-            </w:r>
-            <w:r>
-              <w:rPr>
-                <w:rFonts w:eastAsiaTheme="minorEastAsia"/>
-                <w:noProof/>
-                <w:sz w:val="21"/>
-                <w:szCs w:val="21"/>
-                <w:lang w:eastAsia="fr-CA"/>
-              </w:rPr>
-              <w:tab/>
-            </w:r>
-            <w:r>
-              <w:rPr>
-                <w:rStyle w:val="Lienhypertexte"/>
-                <w:noProof/>
-                <w:sz w:val="21"/>
-                <w:szCs w:val="21"/>
-              </w:rPr>
-              <w:t>Ajouter un produit</w:t>
-            </w:r>
-            <w:r>
-              <w:rPr>
-                <w:noProof/>
-                <w:webHidden/>
-                <w:sz w:val="21"/>
-                <w:szCs w:val="21"/>
-              </w:rPr>
-              <w:tab/>
-            </w:r>
-            <w:r>
-              <w:rPr>
-                <w:noProof/>
-                <w:webHidden/>
-                <w:sz w:val="21"/>
-                <w:szCs w:val="21"/>
-              </w:rPr>
-              <w:fldChar w:fldCharType="begin"/>
-            </w:r>
-            <w:r>
-              <w:rPr>
-                <w:noProof/>
-                <w:webHidden/>
-                <w:sz w:val="21"/>
-                <w:szCs w:val="21"/>
-              </w:rPr>
-              <w:instrText xml:space="preserve"> PAGEREF _Toc19815028 \h </w:instrText>
-            </w:r>
-            <w:r>
-              <w:rPr>
-                <w:noProof/>
-                <w:webHidden/>
-                <w:sz w:val="21"/>
-                <w:szCs w:val="21"/>
-              </w:rPr>
-            </w:r>
-            <w:r>
-              <w:rPr>
-                <w:noProof/>
-                <w:webHidden/>
-                <w:sz w:val="21"/>
-                <w:szCs w:val="21"/>
-              </w:rPr>
-              <w:fldChar w:fldCharType="separate"/>
-            </w:r>
-            <w:r>
-              <w:rPr>
-                <w:noProof/>
-                <w:webHidden/>
-                <w:sz w:val="21"/>
-                <w:szCs w:val="21"/>
-              </w:rPr>
-              <w:t>28</w:t>
-            </w:r>
-            <w:r>
-              <w:rPr>
-                <w:noProof/>
-                <w:webHidden/>
-                <w:sz w:val="21"/>
-                <w:szCs w:val="21"/>
-              </w:rPr>
-              <w:fldChar w:fldCharType="end"/>
-            </w:r>
-          </w:hyperlink>
-        </w:p>
-        <w:p>
-          <w:pPr>
-            <w:pStyle w:val="TM2"/>
-            <w:tabs>
-              <w:tab w:val="left" w:pos="880"/>
-              <w:tab w:val="right" w:leader="dot" w:pos="9396"/>
-            </w:tabs>
-            <w:rPr>
-              <w:rFonts w:eastAsiaTheme="minorEastAsia"/>
-              <w:noProof/>
-              <w:sz w:val="21"/>
-              <w:szCs w:val="21"/>
-              <w:lang w:eastAsia="fr-CA"/>
-            </w:rPr>
-          </w:pPr>
-          <w:hyperlink w:anchor="_Toc19815029" w:history="1">
-            <w:r>
-              <w:rPr>
-                <w:rStyle w:val="Lienhypertexte"/>
-                <w:noProof/>
-                <w:sz w:val="21"/>
-                <w:szCs w:val="21"/>
-              </w:rPr>
-              <w:t>4.8</w:t>
-            </w:r>
-            <w:r>
-              <w:rPr>
-                <w:rFonts w:eastAsiaTheme="minorEastAsia"/>
-                <w:noProof/>
-                <w:sz w:val="21"/>
-                <w:szCs w:val="21"/>
-                <w:lang w:eastAsia="fr-CA"/>
-              </w:rPr>
-              <w:tab/>
-            </w:r>
-            <w:r>
-              <w:rPr>
-                <w:rStyle w:val="Lienhypertexte"/>
-                <w:noProof/>
-                <w:sz w:val="21"/>
-                <w:szCs w:val="21"/>
-              </w:rPr>
-              <w:t>Partage d’une maison</w:t>
-            </w:r>
-            <w:r>
-              <w:rPr>
-                <w:noProof/>
-                <w:webHidden/>
-                <w:sz w:val="21"/>
-                <w:szCs w:val="21"/>
-              </w:rPr>
-              <w:tab/>
-            </w:r>
-            <w:r>
-              <w:rPr>
-                <w:noProof/>
-                <w:webHidden/>
-                <w:sz w:val="21"/>
-                <w:szCs w:val="21"/>
-              </w:rPr>
-              <w:fldChar w:fldCharType="begin"/>
-            </w:r>
-            <w:r>
-              <w:rPr>
-                <w:noProof/>
-                <w:webHidden/>
-                <w:sz w:val="21"/>
-                <w:szCs w:val="21"/>
-              </w:rPr>
-              <w:instrText xml:space="preserve"> PAGEREF _Toc19815029 \h </w:instrText>
-            </w:r>
-            <w:r>
-              <w:rPr>
-                <w:noProof/>
-                <w:webHidden/>
-                <w:sz w:val="21"/>
-                <w:szCs w:val="21"/>
-              </w:rPr>
-            </w:r>
-            <w:r>
-              <w:rPr>
-                <w:noProof/>
-                <w:webHidden/>
-                <w:sz w:val="21"/>
-                <w:szCs w:val="21"/>
-              </w:rPr>
-              <w:fldChar w:fldCharType="separate"/>
-            </w:r>
-            <w:r>
-              <w:rPr>
-                <w:noProof/>
-                <w:webHidden/>
-                <w:sz w:val="21"/>
-                <w:szCs w:val="21"/>
               </w:rPr>
               <w:t>29</w:t>
             </w:r>
@@ -7482,224 +6822,6 @@
               <w:rPr>
                 <w:noProof/>
                 <w:webHidden/>
-                <w:sz w:val="21"/>
-                <w:szCs w:val="21"/>
-              </w:rPr>
-              <w:fldChar w:fldCharType="end"/>
-            </w:r>
-          </w:hyperlink>
-        </w:p>
-        <w:p>
-          <w:pPr>
-            <w:pStyle w:val="TM2"/>
-            <w:tabs>
-              <w:tab w:val="left" w:pos="880"/>
-              <w:tab w:val="right" w:leader="dot" w:pos="9396"/>
-            </w:tabs>
-            <w:rPr>
-              <w:rFonts w:eastAsiaTheme="minorEastAsia"/>
-              <w:noProof/>
-              <w:sz w:val="21"/>
-              <w:szCs w:val="21"/>
-              <w:lang w:eastAsia="fr-CA"/>
-            </w:rPr>
-          </w:pPr>
-          <w:hyperlink w:anchor="_Toc19815030" w:history="1">
-            <w:r>
-              <w:rPr>
-                <w:rStyle w:val="Lienhypertexte"/>
-                <w:noProof/>
-                <w:sz w:val="21"/>
-                <w:szCs w:val="21"/>
-              </w:rPr>
-              <w:t>4.9</w:t>
-            </w:r>
-            <w:r>
-              <w:rPr>
-                <w:rFonts w:eastAsiaTheme="minorEastAsia"/>
-                <w:noProof/>
-                <w:sz w:val="21"/>
-                <w:szCs w:val="21"/>
-                <w:lang w:eastAsia="fr-CA"/>
-              </w:rPr>
-              <w:tab/>
-            </w:r>
-            <w:r>
-              <w:rPr>
-                <w:rStyle w:val="Lienhypertexte"/>
-                <w:noProof/>
-                <w:sz w:val="21"/>
-                <w:szCs w:val="21"/>
-              </w:rPr>
-              <w:t>Carte des commerces</w:t>
-            </w:r>
-            <w:r>
-              <w:rPr>
-                <w:noProof/>
-                <w:webHidden/>
-                <w:sz w:val="21"/>
-                <w:szCs w:val="21"/>
-              </w:rPr>
-              <w:tab/>
-            </w:r>
-            <w:r>
-              <w:rPr>
-                <w:noProof/>
-                <w:webHidden/>
-                <w:sz w:val="21"/>
-                <w:szCs w:val="21"/>
-              </w:rPr>
-              <w:fldChar w:fldCharType="begin"/>
-            </w:r>
-            <w:r>
-              <w:rPr>
-                <w:noProof/>
-                <w:webHidden/>
-                <w:sz w:val="21"/>
-                <w:szCs w:val="21"/>
-              </w:rPr>
-              <w:instrText xml:space="preserve"> PAGEREF _Toc19815030 \h </w:instrText>
-            </w:r>
-            <w:r>
-              <w:rPr>
-                <w:noProof/>
-                <w:webHidden/>
-                <w:sz w:val="21"/>
-                <w:szCs w:val="21"/>
-              </w:rPr>
-            </w:r>
-            <w:r>
-              <w:rPr>
-                <w:noProof/>
-                <w:webHidden/>
-                <w:sz w:val="21"/>
-                <w:szCs w:val="21"/>
-              </w:rPr>
-              <w:fldChar w:fldCharType="separate"/>
-            </w:r>
-            <w:r>
-              <w:rPr>
-                <w:noProof/>
-                <w:webHidden/>
-                <w:sz w:val="21"/>
-                <w:szCs w:val="21"/>
-              </w:rPr>
-              <w:t>30</w:t>
-            </w:r>
-            <w:r>
-              <w:rPr>
-                <w:noProof/>
-                <w:webHidden/>
-                <w:sz w:val="21"/>
-                <w:szCs w:val="21"/>
-              </w:rPr>
-              <w:fldChar w:fldCharType="end"/>
-            </w:r>
-          </w:hyperlink>
-        </w:p>
-        <w:p>
-          <w:pPr>
-            <w:pStyle w:val="TM1"/>
-            <w:tabs>
-              <w:tab w:val="left" w:pos="440"/>
-              <w:tab w:val="right" w:leader="dot" w:pos="9396"/>
-            </w:tabs>
-            <w:rPr>
-              <w:rFonts w:eastAsiaTheme="minorEastAsia"/>
-              <w:noProof/>
-              <w:sz w:val="21"/>
-              <w:szCs w:val="21"/>
-              <w:lang w:eastAsia="fr-CA"/>
-            </w:rPr>
-          </w:pPr>
-          <w:hyperlink w:anchor="_Toc19815031" w:history="1">
-            <w:r>
-              <w:rPr>
-                <w:rStyle w:val="Lienhypertexte"/>
-                <w:noProof/>
-                <w:sz w:val="21"/>
-                <w:szCs w:val="21"/>
-              </w:rPr>
-              <w:t>5.</w:t>
-            </w:r>
-            <w:r>
-              <w:rPr>
-                <w:rFonts w:eastAsiaTheme="minorEastAsia"/>
-                <w:noProof/>
-                <w:sz w:val="21"/>
-                <w:szCs w:val="21"/>
-                <w:lang w:eastAsia="fr-CA"/>
-              </w:rPr>
-              <w:tab/>
-            </w:r>
-            <w:r>
-              <w:rPr>
-                <w:rStyle w:val="Lienhypertexte"/>
-                <w:noProof/>
-                <w:sz w:val="21"/>
-                <w:szCs w:val="21"/>
-              </w:rPr>
-              <w:t>Modèle Relationnel de données</w:t>
-            </w:r>
-            <w:r>
-              <w:rPr>
-                <w:noProof/>
-                <w:webHidden/>
-                <w:sz w:val="21"/>
-                <w:szCs w:val="21"/>
-              </w:rPr>
-              <w:tab/>
-            </w:r>
-            <w:r>
-              <w:rPr>
-                <w:noProof/>
-                <w:webHidden/>
-                <w:sz w:val="21"/>
-                <w:szCs w:val="21"/>
-              </w:rPr>
-              <w:fldChar w:fldCharType="begin"/>
-            </w:r>
-            <w:r>
-              <w:rPr>
-                <w:noProof/>
-                <w:webHidden/>
-                <w:sz w:val="21"/>
-                <w:szCs w:val="21"/>
-              </w:rPr>
-              <w:instrText xml:space="preserve"> PAGEREF _Toc19815031 \h </w:instrText>
-            </w:r>
-            <w:r>
-              <w:rPr>
-                <w:noProof/>
-                <w:webHidden/>
-                <w:sz w:val="21"/>
-                <w:szCs w:val="21"/>
-              </w:rPr>
-            </w:r>
-            <w:r>
-              <w:rPr>
-                <w:noProof/>
-                <w:webHidden/>
-                <w:sz w:val="21"/>
-                <w:szCs w:val="21"/>
-              </w:rPr>
-              <w:fldChar w:fldCharType="separate"/>
-            </w:r>
-            <w:r>
-              <w:rPr>
-                <w:noProof/>
-                <w:webHidden/>
-                <w:sz w:val="21"/>
-                <w:szCs w:val="21"/>
-              </w:rPr>
-              <w:t>31</w:t>
-            </w:r>
-            <w:r>
-              <w:rPr>
-                <w:noProof/>
-                <w:webHidden/>
-                <w:sz w:val="21"/>
-                <w:szCs w:val="21"/>
               </w:rPr>
               <w:fldChar w:fldCharType="end"/>
             </w:r>
@@ -7735,12 +6857,12 @@
           <w:numId w:val="2"/>
         </w:numPr>
       </w:pPr>
-      <w:bookmarkStart w:id="1" w:name="_Toc19815000"/>
+      <w:bookmarkStart w:id="0" w:name="_Toc22055599"/>
       <w:r>
         <w:lastRenderedPageBreak/>
         <w:t>Diagramme des cas d’utilisation</w:t>
       </w:r>
-      <w:bookmarkEnd w:id="1"/>
+      <w:bookmarkEnd w:id="0"/>
     </w:p>
     <w:p>
       <w:pPr>
@@ -7837,11 +6959,11 @@
           <w:numId w:val="2"/>
         </w:numPr>
       </w:pPr>
-      <w:bookmarkStart w:id="2" w:name="_Toc19815001"/>
+      <w:bookmarkStart w:id="1" w:name="_Toc22055600"/>
       <w:r>
         <w:t>Description des cas d’utilisation</w:t>
       </w:r>
-      <w:bookmarkEnd w:id="2"/>
+      <w:bookmarkEnd w:id="1"/>
     </w:p>
     <w:p>
       <w:pPr>
@@ -7943,7 +7065,13 @@
         </w:numPr>
       </w:pPr>
       <w:r>
-        <w:t>2.7 Partager une maison</w:t>
+        <w:t>2.</w:t>
+      </w:r>
+      <w:r>
+        <w:t>7</w:t>
+      </w:r>
+      <w:r>
+        <w:t xml:space="preserve"> Afficher la liste des produits présents</w:t>
       </w:r>
     </w:p>
     <w:p>
@@ -7955,31 +7083,13 @@
         </w:numPr>
       </w:pPr>
       <w:r>
-        <w:t>2.8 Rejoindre une maison</w:t>
+        <w:t>2.</w:t>
       </w:r>
-    </w:p>
-    <w:p>
-      <w:pPr>
-        <w:pStyle w:val="Paragraphedeliste"/>
-        <w:numPr>
-          <w:ilvl w:val="0"/>
-          <w:numId w:val="3"/>
-        </w:numPr>
-      </w:pPr>
       <w:r>
-        <w:t>2.9 Afficher la liste des produits présents</w:t>
+        <w:t>8</w:t>
       </w:r>
-    </w:p>
-    <w:p>
-      <w:pPr>
-        <w:pStyle w:val="Paragraphedeliste"/>
-        <w:numPr>
-          <w:ilvl w:val="0"/>
-          <w:numId w:val="3"/>
-        </w:numPr>
-      </w:pPr>
       <w:r>
-        <w:t>2.10 Afficher la liste de courses</w:t>
+        <w:t xml:space="preserve"> Afficher la liste de courses</w:t>
       </w:r>
     </w:p>
     <w:p/>
@@ -7991,12 +7101,12 @@
           <w:numId w:val="2"/>
         </w:numPr>
       </w:pPr>
-      <w:bookmarkStart w:id="3" w:name="_Toc19815002"/>
+      <w:bookmarkStart w:id="2" w:name="_Toc22055601"/>
       <w:r>
         <w:lastRenderedPageBreak/>
         <w:t>Ajouter un produit à la liste de courses</w:t>
       </w:r>
-      <w:bookmarkEnd w:id="3"/>
+      <w:bookmarkEnd w:id="2"/>
     </w:p>
     <w:p>
       <w:r>
@@ -8027,7 +7137,7 @@
             <v:imagedata r:id="rId11" o:title=""/>
             <w10:wrap type="tight"/>
           </v:shape>
-          <o:OLEObject Type="Embed" ProgID="Excel.Sheet.12" ShapeID="_x0000_s1030" DrawAspect="Content" ObjectID="_1630427900" r:id="rId12"/>
+          <o:OLEObject Type="Embed" ProgID="Excel.Sheet.12" ShapeID="_x0000_s1030" DrawAspect="Content" ObjectID="_1632668583" r:id="rId12"/>
         </w:object>
       </w:r>
     </w:p>
@@ -8045,12 +7155,12 @@
           <w:numId w:val="2"/>
         </w:numPr>
       </w:pPr>
-      <w:bookmarkStart w:id="4" w:name="_Toc19815003"/>
+      <w:bookmarkStart w:id="3" w:name="_Toc22055602"/>
       <w:r>
         <w:lastRenderedPageBreak/>
         <w:t>Ajouter une maison</w:t>
       </w:r>
-      <w:bookmarkEnd w:id="4"/>
+      <w:bookmarkEnd w:id="3"/>
     </w:p>
     <w:p>
       <w:r>
@@ -8062,7 +7172,7 @@
             <v:imagedata r:id="rId13" o:title=""/>
             <w10:wrap type="tight"/>
           </v:shape>
-          <o:OLEObject Type="Embed" ProgID="Excel.Sheet.12" ShapeID="_x0000_s1031" DrawAspect="Content" ObjectID="_1630427901" r:id="rId14"/>
+          <o:OLEObject Type="Embed" ProgID="Excel.Sheet.12" ShapeID="_x0000_s1031" DrawAspect="Content" ObjectID="_1632668584" r:id="rId14"/>
         </w:object>
       </w:r>
     </w:p>
@@ -8080,12 +7190,12 @@
           <w:numId w:val="2"/>
         </w:numPr>
       </w:pPr>
-      <w:bookmarkStart w:id="5" w:name="_Toc19815004"/>
+      <w:bookmarkStart w:id="4" w:name="_Toc22055603"/>
       <w:r>
         <w:lastRenderedPageBreak/>
         <w:t>Ajouter un produit à la liste des produits présents</w:t>
       </w:r>
-      <w:bookmarkEnd w:id="5"/>
+      <w:bookmarkEnd w:id="4"/>
     </w:p>
     <w:p>
       <w:r>
@@ -8097,7 +7207,7 @@
             <v:imagedata r:id="rId15" o:title=""/>
             <w10:wrap type="tight"/>
           </v:shape>
-          <o:OLEObject Type="Embed" ProgID="Excel.Sheet.12" ShapeID="_x0000_s1032" DrawAspect="Content" ObjectID="_1630427902" r:id="rId16"/>
+          <o:OLEObject Type="Embed" ProgID="Excel.Sheet.12" ShapeID="_x0000_s1032" DrawAspect="Content" ObjectID="_1632668585" r:id="rId16"/>
         </w:object>
       </w:r>
     </w:p>
@@ -8115,12 +7225,12 @@
           <w:numId w:val="2"/>
         </w:numPr>
       </w:pPr>
-      <w:bookmarkStart w:id="6" w:name="_Toc19815005"/>
+      <w:bookmarkStart w:id="5" w:name="_Toc22055604"/>
       <w:r>
         <w:lastRenderedPageBreak/>
         <w:t>Trouver un commerce</w:t>
       </w:r>
-      <w:bookmarkEnd w:id="6"/>
+      <w:bookmarkEnd w:id="5"/>
     </w:p>
     <w:p>
       <w:r>
@@ -8132,7 +7242,7 @@
             <v:imagedata r:id="rId17" o:title=""/>
             <w10:wrap type="tight"/>
           </v:shape>
-          <o:OLEObject Type="Embed" ProgID="Excel.Sheet.12" ShapeID="_x0000_s1033" DrawAspect="Content" ObjectID="_1630427903" r:id="rId18"/>
+          <o:OLEObject Type="Embed" ProgID="Excel.Sheet.12" ShapeID="_x0000_s1033" DrawAspect="Content" ObjectID="_1632668586" r:id="rId18"/>
         </w:object>
       </w:r>
     </w:p>
@@ -8150,12 +7260,12 @@
           <w:numId w:val="2"/>
         </w:numPr>
       </w:pPr>
-      <w:bookmarkStart w:id="7" w:name="_Toc19815006"/>
+      <w:bookmarkStart w:id="6" w:name="_Toc22055605"/>
       <w:r>
         <w:lastRenderedPageBreak/>
         <w:t>Supprimer un / des produits d’une liste</w:t>
       </w:r>
-      <w:bookmarkEnd w:id="7"/>
+      <w:bookmarkEnd w:id="6"/>
     </w:p>
     <w:p>
       <w:r>
@@ -8167,7 +7277,7 @@
             <v:imagedata r:id="rId19" o:title=""/>
             <w10:wrap type="tight"/>
           </v:shape>
-          <o:OLEObject Type="Embed" ProgID="Excel.Sheet.12" ShapeID="_x0000_s1036" DrawAspect="Content" ObjectID="_1630427904" r:id="rId20"/>
+          <o:OLEObject Type="Embed" ProgID="Excel.Sheet.12" ShapeID="_x0000_s1036" DrawAspect="Content" ObjectID="_1632668587" r:id="rId20"/>
         </w:object>
       </w:r>
     </w:p>
@@ -8185,12 +7295,12 @@
           <w:numId w:val="2"/>
         </w:numPr>
       </w:pPr>
-      <w:bookmarkStart w:id="8" w:name="_Toc19815007"/>
+      <w:bookmarkStart w:id="7" w:name="_Toc22055606"/>
       <w:r>
         <w:lastRenderedPageBreak/>
         <w:t>Supprimer une maison</w:t>
       </w:r>
-      <w:bookmarkEnd w:id="8"/>
+      <w:bookmarkEnd w:id="7"/>
     </w:p>
     <w:p>
       <w:r>
@@ -8202,7 +7312,7 @@
             <v:imagedata r:id="rId21" o:title=""/>
             <w10:wrap type="tight"/>
           </v:shape>
-          <o:OLEObject Type="Embed" ProgID="Excel.Sheet.12" ShapeID="_x0000_s1035" DrawAspect="Content" ObjectID="_1630427905" r:id="rId22"/>
+          <o:OLEObject Type="Embed" ProgID="Excel.Sheet.12" ShapeID="_x0000_s1035" DrawAspect="Content" ObjectID="_1632668588" r:id="rId22"/>
         </w:object>
       </w:r>
     </w:p>
@@ -8220,24 +7330,24 @@
           <w:numId w:val="2"/>
         </w:numPr>
       </w:pPr>
-      <w:bookmarkStart w:id="9" w:name="_Toc19815008"/>
+      <w:bookmarkStart w:id="8" w:name="_Toc22055607"/>
       <w:r>
         <w:lastRenderedPageBreak/>
-        <w:t>Partager une maison</w:t>
+        <w:t>Afficher la liste des produits présents</w:t>
       </w:r>
-      <w:bookmarkEnd w:id="9"/>
+      <w:bookmarkEnd w:id="8"/>
     </w:p>
     <w:p>
       <w:r>
         <w:rPr>
           <w:noProof/>
         </w:rPr>
-        <w:object w:dxaOrig="1440" w:dyaOrig="1440" w14:anchorId="6D2BECD4">
-          <v:shape id="_x0000_s1037" type="#_x0000_t75" style="position:absolute;margin-left:-39.95pt;margin-top:18.3pt;width:550.5pt;height:444pt;z-index:251678720;mso-position-horizontal-relative:text;mso-position-vertical-relative:text" wrapcoords="-29 0 -29 20286 21600 20286 21600 0 -29 0">
+        <w:object w:dxaOrig="1440" w:dyaOrig="1440" w14:anchorId="5632AB67">
+          <v:shape id="_x0000_s1039" type="#_x0000_t75" style="position:absolute;margin-left:-39.95pt;margin-top:17.1pt;width:550.5pt;height:444pt;z-index:251682816;mso-position-horizontal-relative:text;mso-position-vertical-relative:text" wrapcoords="-29 0 -29 20286 21600 20286 21600 0 -29 0">
             <v:imagedata r:id="rId23" o:title=""/>
             <w10:wrap type="tight"/>
           </v:shape>
-          <o:OLEObject Type="Embed" ProgID="Excel.Sheet.12" ShapeID="_x0000_s1037" DrawAspect="Content" ObjectID="_1630427906" r:id="rId24"/>
+          <o:OLEObject Type="Embed" ProgID="Excel.Sheet.12" ShapeID="_x0000_s1039" DrawAspect="Content" ObjectID="_1632668589" r:id="rId24"/>
         </w:object>
       </w:r>
     </w:p>
@@ -8255,82 +7365,12 @@
           <w:numId w:val="2"/>
         </w:numPr>
       </w:pPr>
-      <w:bookmarkStart w:id="10" w:name="_Toc19815009"/>
-      <w:r>
-        <w:lastRenderedPageBreak/>
-        <w:t>Rejoindre une maison</w:t>
-      </w:r>
-      <w:bookmarkEnd w:id="10"/>
-    </w:p>
-    <w:p>
-      <w:r>
-        <w:rPr>
-          <w:noProof/>
-        </w:rPr>
-        <w:object w:dxaOrig="1440" w:dyaOrig="1440" w14:anchorId="49297322">
-          <v:shape id="_x0000_s1038" type="#_x0000_t75" style="position:absolute;margin-left:-39.95pt;margin-top:17.1pt;width:550.5pt;height:444pt;z-index:251680768;mso-position-horizontal-relative:text;mso-position-vertical-relative:text" wrapcoords="-29 0 -29 20286 21600 20286 21600 0 -29 0">
-            <v:imagedata r:id="rId25" o:title=""/>
-            <w10:wrap type="tight"/>
-          </v:shape>
-          <o:OLEObject Type="Embed" ProgID="Excel.Sheet.12" ShapeID="_x0000_s1038" DrawAspect="Content" ObjectID="_1630427907" r:id="rId26"/>
-        </w:object>
-      </w:r>
-    </w:p>
-    <w:p/>
-    <w:p>
-      <w:r>
-        <w:br w:type="page"/>
-      </w:r>
-    </w:p>
-    <w:p>
-      <w:pPr>
-        <w:pStyle w:val="Titre2"/>
-        <w:numPr>
-          <w:ilvl w:val="1"/>
-          <w:numId w:val="2"/>
-        </w:numPr>
-      </w:pPr>
-      <w:bookmarkStart w:id="11" w:name="_Toc19815010"/>
-      <w:r>
-        <w:lastRenderedPageBreak/>
-        <w:t>Afficher la liste des produits présents</w:t>
-      </w:r>
-      <w:bookmarkEnd w:id="11"/>
-    </w:p>
-    <w:p>
-      <w:r>
-        <w:rPr>
-          <w:noProof/>
-        </w:rPr>
-        <w:object w:dxaOrig="1440" w:dyaOrig="1440" w14:anchorId="5632AB67">
-          <v:shape id="_x0000_s1039" type="#_x0000_t75" style="position:absolute;margin-left:-39.95pt;margin-top:17.1pt;width:550.5pt;height:444pt;z-index:251682816;mso-position-horizontal-relative:text;mso-position-vertical-relative:text" wrapcoords="-29 0 -29 20286 21600 20286 21600 0 -29 0">
-            <v:imagedata r:id="rId27" o:title=""/>
-            <w10:wrap type="tight"/>
-          </v:shape>
-          <o:OLEObject Type="Embed" ProgID="Excel.Sheet.12" ShapeID="_x0000_s1039" DrawAspect="Content" ObjectID="_1630427908" r:id="rId28"/>
-        </w:object>
-      </w:r>
-    </w:p>
-    <w:p/>
-    <w:p>
-      <w:r>
-        <w:br w:type="page"/>
-      </w:r>
-    </w:p>
-    <w:p>
-      <w:pPr>
-        <w:pStyle w:val="Titre2"/>
-        <w:numPr>
-          <w:ilvl w:val="1"/>
-          <w:numId w:val="2"/>
-        </w:numPr>
-      </w:pPr>
-      <w:bookmarkStart w:id="12" w:name="_Toc19815011"/>
+      <w:bookmarkStart w:id="9" w:name="_Toc22055608"/>
       <w:r>
         <w:lastRenderedPageBreak/>
         <w:t>Afficher la liste de courses</w:t>
       </w:r>
-      <w:bookmarkEnd w:id="12"/>
+      <w:bookmarkEnd w:id="9"/>
     </w:p>
     <w:p>
       <w:r>
@@ -8339,10 +7379,10 @@
         </w:rPr>
         <w:object w:dxaOrig="1440" w:dyaOrig="1440" w14:anchorId="70E67644">
           <v:shape id="_x0000_s1040" type="#_x0000_t75" style="position:absolute;margin-left:-39.95pt;margin-top:18.9pt;width:550.5pt;height:444pt;z-index:251684864;mso-position-horizontal-relative:text;mso-position-vertical-relative:text" wrapcoords="-29 0 -29 20286 21600 20286 21600 0 -29 0">
-            <v:imagedata r:id="rId29" o:title=""/>
+            <v:imagedata r:id="rId25" o:title=""/>
             <w10:wrap type="tight"/>
           </v:shape>
-          <o:OLEObject Type="Embed" ProgID="Excel.Sheet.12" ShapeID="_x0000_s1040" DrawAspect="Content" ObjectID="_1630427909" r:id="rId30"/>
+          <o:OLEObject Type="Embed" ProgID="Excel.Sheet.12" ShapeID="_x0000_s1040" DrawAspect="Content" ObjectID="_1632668590" r:id="rId26"/>
         </w:object>
       </w:r>
     </w:p>
@@ -8360,12 +7400,12 @@
           <w:numId w:val="2"/>
         </w:numPr>
       </w:pPr>
-      <w:bookmarkStart w:id="13" w:name="_Toc19815012"/>
+      <w:bookmarkStart w:id="10" w:name="_Toc22055609"/>
       <w:r>
         <w:lastRenderedPageBreak/>
         <w:t>User Stories</w:t>
       </w:r>
-      <w:bookmarkEnd w:id="13"/>
+      <w:bookmarkEnd w:id="10"/>
     </w:p>
     <w:p>
       <w:pPr>
@@ -8375,14 +7415,14 @@
           <w:numId w:val="2"/>
         </w:numPr>
       </w:pPr>
-      <w:bookmarkStart w:id="14" w:name="_Toc19815013"/>
+      <w:bookmarkStart w:id="11" w:name="_Toc22055610"/>
       <w:r>
         <w:t>A</w:t>
       </w:r>
       <w:r>
         <w:t>jouter un item à ma liste de courses</w:t>
       </w:r>
-      <w:bookmarkEnd w:id="14"/>
+      <w:bookmarkEnd w:id="11"/>
     </w:p>
     <w:p>
       <w:r>
@@ -8391,10 +7431,10 @@
         </w:rPr>
         <w:object w:dxaOrig="1440" w:dyaOrig="1440" w14:anchorId="54540577">
           <v:shape id="_x0000_s1041" type="#_x0000_t75" style="position:absolute;margin-left:0;margin-top:12.3pt;width:470.5pt;height:319.85pt;z-index:251686912;mso-position-horizontal-relative:text;mso-position-vertical-relative:text" wrapcoords="3470 230 -39 230 0 919 10800 1149 10800 2987 -39 3562 -39 4079 9084 4826 10800 4826 10800 6664 -39 6779 -39 7353 10800 7583 10800 9421 -39 10053 -39 10570 8422 11260 10800 11260 10800 13098 0 13213 0 13787 10800 14017 78 14879 -39 14994 39 15568 10800 15855 0 15855 0 16430 10800 16774 2066 17349 -39 17521 -39 18096 6238 18613 10800 18613 2261 19015 -39 19187 -39 20738 13217 20738 17272 20681 17116 20451 17818 20451 21600 19704 21600 19187 10800 18613 12399 18440 13802 18038 13763 17521 10761 16774 10800 15855 21483 15568 21561 14936 18052 14879 10761 14017 10761 11260 2612 10340 10800 9421 10761 4826 4991 3906 10800 2987 10800 1149 9864 517 8812 230 7759 230 3470 230">
-            <v:imagedata r:id="rId31" o:title=""/>
+            <v:imagedata r:id="rId27" o:title=""/>
             <w10:wrap type="tight"/>
           </v:shape>
-          <o:OLEObject Type="Embed" ProgID="Word.Document.12" ShapeID="_x0000_s1041" DrawAspect="Content" ObjectID="_1630427910" r:id="rId32">
+          <o:OLEObject Type="Embed" ProgID="Word.Document.12" ShapeID="_x0000_s1041" DrawAspect="Content" ObjectID="_1632668591" r:id="rId28">
             <o:FieldCodes>\s</o:FieldCodes>
           </o:OLEObject>
         </w:object>
@@ -8414,12 +7454,12 @@
           <w:numId w:val="2"/>
         </w:numPr>
       </w:pPr>
-      <w:bookmarkStart w:id="15" w:name="_Toc19815014"/>
+      <w:bookmarkStart w:id="12" w:name="_Toc22055611"/>
       <w:r>
         <w:lastRenderedPageBreak/>
         <w:t>Supprimer un produit qui n’est plus présent chez moi</w:t>
       </w:r>
-      <w:bookmarkEnd w:id="15"/>
+      <w:bookmarkEnd w:id="12"/>
     </w:p>
     <w:p>
       <w:r>
@@ -8428,10 +7468,10 @@
         </w:rPr>
         <w:object w:dxaOrig="1440" w:dyaOrig="1440" w14:anchorId="36627C53">
           <v:shape id="_x0000_s1043" type="#_x0000_t75" style="position:absolute;margin-left:-3.6pt;margin-top:11.1pt;width:470.5pt;height:304.95pt;z-index:251688960;mso-position-horizontal-relative:text;mso-position-vertical-relative:text" wrapcoords="3470 241 -39 241 0 965 10800 1207 10800 3137 -39 3741 -39 4284 9084 5068 10800 5068 10800 6999 -39 7120 -39 7723 10800 7964 10800 9895 -39 10559 -39 11102 8422 11826 10800 11826 10800 13756 0 13877 0 14480 10800 14722 -39 15566 -39 16291 4328 16653 10800 16653 1365 17196 -39 17316 -39 18945 7057 19549 10800 19549 1832 19971 -39 20092 -39 20574 234 20695 351 20695 18013 20695 21483 20635 21327 20514 21522 20212 20586 20031 10800 19549 6979 19428 1599 18885 1482 18583 5887 18583 21561 17859 21600 17377 10800 16653 20157 16170 20313 15868 20001 15566 10761 14722 10761 11826 2612 10860 10800 9895 10800 7964 13139 7663 13139 7120 10800 6999 10761 5068 4991 4103 10800 3137 10800 1207 11034 1207 11229 664 11151 241 3470 241">
-            <v:imagedata r:id="rId33" o:title=""/>
+            <v:imagedata r:id="rId29" o:title=""/>
             <w10:wrap type="tight"/>
           </v:shape>
-          <o:OLEObject Type="Embed" ProgID="Word.Document.12" ShapeID="_x0000_s1043" DrawAspect="Content" ObjectID="_1630427911" r:id="rId34">
+          <o:OLEObject Type="Embed" ProgID="Word.Document.12" ShapeID="_x0000_s1043" DrawAspect="Content" ObjectID="_1632668592" r:id="rId30">
             <o:FieldCodes>\s</o:FieldCodes>
           </o:OLEObject>
         </w:object>
@@ -8451,12 +7491,12 @@
           <w:numId w:val="2"/>
         </w:numPr>
       </w:pPr>
-      <w:bookmarkStart w:id="16" w:name="_Toc19815015"/>
+      <w:bookmarkStart w:id="13" w:name="_Toc22055612"/>
       <w:r>
         <w:lastRenderedPageBreak/>
         <w:t>Créer une nouvelle maison</w:t>
       </w:r>
-      <w:bookmarkEnd w:id="16"/>
+      <w:bookmarkEnd w:id="13"/>
     </w:p>
     <w:p>
       <w:r>
@@ -8465,10 +7505,10 @@
         </w:rPr>
         <w:object w:dxaOrig="1440" w:dyaOrig="1440" w14:anchorId="7B484AAD">
           <v:shape id="_x0000_s1044" type="#_x0000_t75" style="position:absolute;margin-left:0;margin-top:18.3pt;width:470.5pt;height:340.05pt;z-index:251691008;mso-position-horizontal-relative:text;mso-position-vertical-relative:text" wrapcoords="3626 216 -39 216 0 864 10800 1080 10800 2808 -39 3348 -39 3834 9084 4536 10800 4536 10800 6264 -39 6318 -39 6858 10800 7128 10800 8856 -39 9450 -39 9936 8422 10584 10800 10584 10800 12312 0 12420 0 12960 10800 13176 -39 13932 -39 14580 4328 14904 0 14904 0 15498 10800 15768 0 15822 0 16362 10800 16632 4172 17118 -39 17442 -39 18846 5030 19224 0 19278 0 19818 10800 20088 39 20250 -39 20736 858 20790 10098 20790 15908 20736 15908 20250 21600 19926 21600 19278 10800 19224 21600 18846 21600 18468 21132 18360 21600 17712 21600 17550 20001 17442 17662 17172 10761 16632 10800 15768 21522 15498 21522 14904 10800 14904 21561 14472 21600 14094 10761 13176 10761 10584 2612 9720 10800 8856 10761 4536 4991 3672 10800 2808 10800 1080 9903 486 8968 216 7876 216 3626 216">
-            <v:imagedata r:id="rId35" o:title=""/>
+            <v:imagedata r:id="rId31" o:title=""/>
             <w10:wrap type="tight"/>
           </v:shape>
-          <o:OLEObject Type="Embed" ProgID="Word.Document.12" ShapeID="_x0000_s1044" DrawAspect="Content" ObjectID="_1630427912" r:id="rId36">
+          <o:OLEObject Type="Embed" ProgID="Word.Document.12" ShapeID="_x0000_s1044" DrawAspect="Content" ObjectID="_1632668593" r:id="rId32">
             <o:FieldCodes>\s</o:FieldCodes>
           </o:OLEObject>
         </w:object>
@@ -8488,12 +7528,12 @@
           <w:numId w:val="2"/>
         </w:numPr>
       </w:pPr>
-      <w:bookmarkStart w:id="17" w:name="_Toc19815016"/>
+      <w:bookmarkStart w:id="14" w:name="_Toc22055613"/>
       <w:r>
         <w:lastRenderedPageBreak/>
         <w:t>Ajouter un item dans mon stock</w:t>
       </w:r>
-      <w:bookmarkEnd w:id="17"/>
+      <w:bookmarkEnd w:id="14"/>
     </w:p>
     <w:p>
       <w:r>
@@ -8502,10 +7542,10 @@
         </w:rPr>
         <w:object w:dxaOrig="1440" w:dyaOrig="1440" w14:anchorId="1F65B67A">
           <v:shape id="_x0000_s1045" type="#_x0000_t75" style="position:absolute;margin-left:0;margin-top:11.7pt;width:470.5pt;height:388.05pt;z-index:251693056;mso-position-horizontal-relative:text;mso-position-vertical-relative:text" wrapcoords="3626 189 -39 189 0 756 10800 945 10800 2458 -39 2930 -39 3356 9084 3970 10800 3970 10800 5483 -39 5577 -39 6050 10800 6239 10800 7751 -39 8271 -39 8697 8422 9264 10800 9264 10800 10776 0 10871 0 11344 10800 11533 78 12242 -39 12336 39 12809 10800 13045 0 13045 0 13518 10800 13801 0 13943 0 14416 10800 14558 4172 14983 -39 15267 -39 15739 4835 16070 10800 16070 2651 16448 -39 16590 0 17772 390 18339 -39 18339 39 18670 10800 19095 -39 19615 -39 20891 117 20891 1716 20844 1521 20607 5887 20607 21249 20040 21327 19709 10800 19095 14192 18953 16414 18670 16258 18339 17818 18339 20625 17866 20664 17582 21171 16921 21210 16637 18403 16448 10800 16070 20703 15692 20859 15456 20469 15267 10800 14558 14114 14416 14114 13896 10800 13801 21483 13518 21483 13045 10800 13045 21015 12761 21171 12431 20547 12242 10761 11533 10761 9264 2612 8508 10800 7751 10761 3970 4991 3214 10800 2458 10800 945 9903 425 8968 189 7915 189 3626 189">
-            <v:imagedata r:id="rId37" o:title=""/>
+            <v:imagedata r:id="rId33" o:title=""/>
             <w10:wrap type="tight"/>
           </v:shape>
-          <o:OLEObject Type="Embed" ProgID="Word.Document.12" ShapeID="_x0000_s1045" DrawAspect="Content" ObjectID="_1630427913" r:id="rId38">
+          <o:OLEObject Type="Embed" ProgID="Word.Document.12" ShapeID="_x0000_s1045" DrawAspect="Content" ObjectID="_1632668594" r:id="rId34">
             <o:FieldCodes>\s</o:FieldCodes>
           </o:OLEObject>
         </w:object>
@@ -8525,12 +7565,12 @@
           <w:numId w:val="2"/>
         </w:numPr>
       </w:pPr>
-      <w:bookmarkStart w:id="18" w:name="_Toc19815017"/>
+      <w:bookmarkStart w:id="15" w:name="_Toc22055614"/>
       <w:r>
         <w:lastRenderedPageBreak/>
         <w:t>Savoir où faire mes courses</w:t>
       </w:r>
-      <w:bookmarkEnd w:id="18"/>
+      <w:bookmarkEnd w:id="15"/>
     </w:p>
     <w:p>
       <w:r>
@@ -8539,10 +7579,10 @@
         </w:rPr>
         <w:object w:dxaOrig="1440" w:dyaOrig="1440" w14:anchorId="1C1621E4">
           <v:shape id="_x0000_s1046" type="#_x0000_t75" style="position:absolute;margin-left:0;margin-top:11.7pt;width:470.5pt;height:289.95pt;z-index:251695104;mso-position-horizontal-relative:text;mso-position-vertical-relative:text" wrapcoords="3470 253 -39 253 0 1013 10800 1267 10800 3294 -39 3927 -39 4497 9084 5321 10800 5321 10800 7348 -39 7474 -39 8045 10800 8361 10800 10388 -39 11085 -39 11655 8422 12415 10800 12415 10800 14442 0 14569 0 15202 10800 15456 -39 16343 -39 17103 4328 17483 10800 17483 1365 18116 -39 18243 -39 18876 6940 19510 10800 19510 1755 19890 -39 20016 -39 20523 234 20650 351 20650 14426 20650 16142 20587 16181 20143 15128 19953 10800 19510 11151 19510 12788 18686 12866 18496 10800 17483 13568 16976 13529 16533 10332 16469 10761 15456 10761 12415 2612 11402 10800 10388 10761 5321 4991 4307 10800 3294 10800 1267 10566 443 9630 317 3665 253 3470 253">
-            <v:imagedata r:id="rId39" o:title=""/>
+            <v:imagedata r:id="rId35" o:title=""/>
             <w10:wrap type="tight"/>
           </v:shape>
-          <o:OLEObject Type="Embed" ProgID="Word.Document.12" ShapeID="_x0000_s1046" DrawAspect="Content" ObjectID="_1630427914" r:id="rId40">
+          <o:OLEObject Type="Embed" ProgID="Word.Document.12" ShapeID="_x0000_s1046" DrawAspect="Content" ObjectID="_1632668595" r:id="rId36">
             <o:FieldCodes>\s</o:FieldCodes>
           </o:OLEObject>
         </w:object>
@@ -8562,12 +7602,12 @@
           <w:numId w:val="2"/>
         </w:numPr>
       </w:pPr>
-      <w:bookmarkStart w:id="19" w:name="_Toc19815018"/>
+      <w:bookmarkStart w:id="16" w:name="_Toc22055615"/>
       <w:r>
         <w:lastRenderedPageBreak/>
         <w:t>Supprimer plusieurs produits</w:t>
       </w:r>
-      <w:bookmarkEnd w:id="19"/>
+      <w:bookmarkEnd w:id="16"/>
     </w:p>
     <w:p>
       <w:r>
@@ -8576,10 +7616,10 @@
         </w:rPr>
         <w:object w:dxaOrig="1440" w:dyaOrig="1440" w14:anchorId="181EEAD1">
           <v:shape id="_x0000_s1047" type="#_x0000_t75" style="position:absolute;margin-left:0;margin-top:17.1pt;width:470.5pt;height:309.6pt;z-index:251697152;mso-position-horizontal-relative:text;mso-position-vertical-relative:text" wrapcoords="3470 237 -39 237 0 947 10800 1184 10800 3077 -39 3669 -39 4202 9084 4971 10800 4971 10800 6865 -39 6983 -39 7575 10800 7812 10800 9705 -39 10356 -39 10889 8422 11599 10800 11599 10800 13493 0 13611 0 14203 10800 14439 -39 15268 -39 15978 4328 16333 0 16333 0 16925 10800 17280 0 17339 0 17990 10800 18227 4172 18759 -39 19115 -39 19588 1053 20121 0 20239 -39 20594 195 20712 8461 20712 17857 20653 18013 20180 18793 20061 20391 19647 20352 19115 10761 18227 10800 17280 20859 17043 20859 16333 10800 16333 19729 15860 19884 15445 10761 14439 10761 11599 2612 10652 10800 9705 10761 4971 4991 4024 10800 3077 10800 1184 11034 1184 11229 651 11151 237 3470 237">
-            <v:imagedata r:id="rId41" o:title=""/>
+            <v:imagedata r:id="rId37" o:title=""/>
             <w10:wrap type="tight"/>
           </v:shape>
-          <o:OLEObject Type="Embed" ProgID="Word.Document.12" ShapeID="_x0000_s1047" DrawAspect="Content" ObjectID="_1630427915" r:id="rId42">
+          <o:OLEObject Type="Embed" ProgID="Word.Document.12" ShapeID="_x0000_s1047" DrawAspect="Content" ObjectID="_1632668596" r:id="rId38">
             <o:FieldCodes>\s</o:FieldCodes>
           </o:OLEObject>
         </w:object>
@@ -8599,12 +7639,12 @@
           <w:numId w:val="2"/>
         </w:numPr>
       </w:pPr>
-      <w:bookmarkStart w:id="20" w:name="_Toc19815019"/>
+      <w:bookmarkStart w:id="17" w:name="_Toc22055616"/>
       <w:r>
         <w:lastRenderedPageBreak/>
         <w:t>Quitter la maison</w:t>
       </w:r>
-      <w:bookmarkEnd w:id="20"/>
+      <w:bookmarkEnd w:id="17"/>
     </w:p>
     <w:p>
       <w:r>
@@ -8613,10 +7653,10 @@
         </w:rPr>
         <w:object w:dxaOrig="1440" w:dyaOrig="1440" w14:anchorId="7523163C">
           <v:shape id="_x0000_s1048" type="#_x0000_t75" style="position:absolute;margin-left:0;margin-top:15.3pt;width:470.5pt;height:343.2pt;z-index:251699200;mso-position-horizontal-relative:text;mso-position-vertical-relative:text" wrapcoords="3470 214 -39 214 0 855 10800 1069 10800 2780 -39 3315 -39 3796 9084 4491 10800 4491 10800 6202 -39 6309 -39 6790 10800 7057 10800 8768 -39 9356 -39 9838 8422 10479 10800 10479 10800 12190 0 12297 0 12832 10800 13046 -39 13794 -39 14436 4328 14756 10800 14756 1365 15238 -39 15345 -39 15879 7642 16467 10800 16467 1755 16788 -39 16895 -39 19354 7057 19889 10800 19889 0 20210 -39 20745 390 20798 8812 20798 10449 20745 10644 20638 10800 19889 10605 19675 10293 19194 21600 18339 21600 16949 19651 16842 10800 16467 13061 16200 15167 15826 15128 15451 14504 15291 10800 14756 21483 14382 21600 14008 20937 13848 10761 13046 10761 10479 2612 9624 10800 8768 10761 4491 4991 3636 10800 2780 10800 1069 11034 1069 11229 588 11151 214 3470 214">
-            <v:imagedata r:id="rId43" o:title=""/>
+            <v:imagedata r:id="rId39" o:title=""/>
             <w10:wrap type="tight"/>
           </v:shape>
-          <o:OLEObject Type="Embed" ProgID="Word.Document.12" ShapeID="_x0000_s1048" DrawAspect="Content" ObjectID="_1630427916" r:id="rId44">
+          <o:OLEObject Type="Embed" ProgID="Word.Document.12" ShapeID="_x0000_s1048" DrawAspect="Content" ObjectID="_1632668597" r:id="rId40">
             <o:FieldCodes>\s</o:FieldCodes>
           </o:OLEObject>
         </w:object>
@@ -8636,12 +7676,12 @@
           <w:numId w:val="2"/>
         </w:numPr>
       </w:pPr>
-      <w:bookmarkStart w:id="21" w:name="_Toc19815020"/>
+      <w:bookmarkStart w:id="18" w:name="_Toc22055617"/>
       <w:r>
         <w:lastRenderedPageBreak/>
         <w:t>Rejoindre une maison</w:t>
       </w:r>
-      <w:bookmarkEnd w:id="21"/>
+      <w:bookmarkEnd w:id="18"/>
     </w:p>
     <w:p>
       <w:r>
@@ -8650,10 +7690,10 @@
         </w:rPr>
         <w:object w:dxaOrig="1440" w:dyaOrig="1440" w14:anchorId="5E18F27B">
           <v:shape id="_x0000_s1049" type="#_x0000_t75" style="position:absolute;margin-left:0;margin-top:17.7pt;width:470.5pt;height:319.85pt;z-index:251701248;mso-position-horizontal-relative:text;mso-position-vertical-relative:text" wrapcoords="3353 230 -39 230 0 919 10800 1149 10800 2987 -39 3562 -39 4079 9084 4826 10800 4826 10800 6664 -39 6779 -39 7353 10800 7583 10800 9421 -39 10053 -39 10570 8422 11260 10800 11260 10800 13098 0 13213 0 13787 10800 14017 78 14879 -39 14994 39 15568 10800 15855 0 16028 0 16545 10800 16774 2066 17349 -39 17521 -39 19072 5692 19532 10800 19532 2651 19991 -39 20164 -39 20623 117 20738 351 20738 10488 20738 13802 20681 13685 20279 12671 19991 10800 19532 16297 19360 18481 19130 18247 18613 18793 18613 20040 17981 20040 17521 17545 17291 10761 16774 10800 15855 20703 15453 20898 15109 20040 14879 10761 14017 10761 11260 2612 10340 10800 9421 10761 4826 4991 3906 10800 2987 10800 1149 10527 460 9591 230 7369 230 3353 230">
-            <v:imagedata r:id="rId45" o:title=""/>
+            <v:imagedata r:id="rId41" o:title=""/>
             <w10:wrap type="tight"/>
           </v:shape>
-          <o:OLEObject Type="Embed" ProgID="Word.Document.12" ShapeID="_x0000_s1049" DrawAspect="Content" ObjectID="_1630427917" r:id="rId46">
+          <o:OLEObject Type="Embed" ProgID="Word.Document.12" ShapeID="_x0000_s1049" DrawAspect="Content" ObjectID="_1632668598" r:id="rId42">
             <o:FieldCodes>\s</o:FieldCodes>
           </o:OLEObject>
         </w:object>
@@ -8673,12 +7713,12 @@
           <w:numId w:val="2"/>
         </w:numPr>
       </w:pPr>
-      <w:bookmarkStart w:id="22" w:name="_Toc19815021"/>
+      <w:bookmarkStart w:id="19" w:name="_Toc22055618"/>
       <w:r>
         <w:lastRenderedPageBreak/>
         <w:t>Maquettes des écrans</w:t>
       </w:r>
-      <w:bookmarkEnd w:id="22"/>
+      <w:bookmarkEnd w:id="19"/>
     </w:p>
     <w:p>
       <w:pPr>
@@ -8688,11 +7728,11 @@
           <w:numId w:val="2"/>
         </w:numPr>
       </w:pPr>
-      <w:bookmarkStart w:id="23" w:name="_Toc19815022"/>
+      <w:bookmarkStart w:id="20" w:name="_Toc22055619"/>
       <w:r>
         <w:t>Liste des produits d’une maison</w:t>
       </w:r>
-      <w:bookmarkEnd w:id="23"/>
+      <w:bookmarkEnd w:id="20"/>
     </w:p>
     <w:p>
       <w:r>
@@ -8731,7 +7771,7 @@
                     <pic:cNvPicPr/>
                   </pic:nvPicPr>
                   <pic:blipFill>
-                    <a:blip r:embed="rId47">
+                    <a:blip r:embed="rId43">
                       <a:extLst>
                         <a:ext uri="{28A0092B-C50C-407E-A947-70E740481C1C}">
                           <a14:useLocalDpi xmlns:a14="http://schemas.microsoft.com/office/drawing/2010/main" val="0"/>
@@ -8777,12 +7817,12 @@
           <w:numId w:val="2"/>
         </w:numPr>
       </w:pPr>
-      <w:bookmarkStart w:id="24" w:name="_Toc19815023"/>
+      <w:bookmarkStart w:id="21" w:name="_Toc22055620"/>
       <w:r>
         <w:lastRenderedPageBreak/>
         <w:t>Menu</w:t>
       </w:r>
-      <w:bookmarkEnd w:id="24"/>
+      <w:bookmarkEnd w:id="21"/>
     </w:p>
     <w:p>
       <w:r>
@@ -8821,7 +7861,7 @@
                     <pic:cNvPicPr/>
                   </pic:nvPicPr>
                   <pic:blipFill>
-                    <a:blip r:embed="rId48">
+                    <a:blip r:embed="rId44">
                       <a:extLst>
                         <a:ext uri="{28A0092B-C50C-407E-A947-70E740481C1C}">
                           <a14:useLocalDpi xmlns:a14="http://schemas.microsoft.com/office/drawing/2010/main" val="0"/>
@@ -8867,12 +7907,12 @@
           <w:numId w:val="2"/>
         </w:numPr>
       </w:pPr>
-      <w:bookmarkStart w:id="25" w:name="_Toc19815024"/>
+      <w:bookmarkStart w:id="22" w:name="_Toc22055621"/>
       <w:r>
         <w:lastRenderedPageBreak/>
         <w:t>Liste de courses</w:t>
       </w:r>
-      <w:bookmarkEnd w:id="25"/>
+      <w:bookmarkEnd w:id="22"/>
     </w:p>
     <w:p/>
     <w:p>
@@ -8912,7 +7952,7 @@
                     <pic:cNvPicPr/>
                   </pic:nvPicPr>
                   <pic:blipFill>
-                    <a:blip r:embed="rId49">
+                    <a:blip r:embed="rId45">
                       <a:extLst>
                         <a:ext uri="{28A0092B-C50C-407E-A947-70E740481C1C}">
                           <a14:useLocalDpi xmlns:a14="http://schemas.microsoft.com/office/drawing/2010/main" val="0"/>
@@ -8958,12 +7998,12 @@
           <w:numId w:val="2"/>
         </w:numPr>
       </w:pPr>
-      <w:bookmarkStart w:id="26" w:name="_Toc19815025"/>
+      <w:bookmarkStart w:id="23" w:name="_Toc22055622"/>
       <w:r>
         <w:lastRenderedPageBreak/>
         <w:t>Choix pour la création d’une maison</w:t>
       </w:r>
-      <w:bookmarkEnd w:id="26"/>
+      <w:bookmarkEnd w:id="23"/>
     </w:p>
     <w:p>
       <w:r>
@@ -9002,7 +8042,7 @@
                     <pic:cNvPicPr/>
                   </pic:nvPicPr>
                   <pic:blipFill>
-                    <a:blip r:embed="rId50">
+                    <a:blip r:embed="rId46">
                       <a:extLst>
                         <a:ext uri="{28A0092B-C50C-407E-A947-70E740481C1C}">
                           <a14:useLocalDpi xmlns:a14="http://schemas.microsoft.com/office/drawing/2010/main" val="0"/>
@@ -9048,12 +8088,12 @@
           <w:numId w:val="2"/>
         </w:numPr>
       </w:pPr>
-      <w:bookmarkStart w:id="27" w:name="_Toc19815026"/>
+      <w:bookmarkStart w:id="24" w:name="_Toc22055623"/>
       <w:r>
         <w:lastRenderedPageBreak/>
         <w:t>Ajouter une maison</w:t>
       </w:r>
-      <w:bookmarkEnd w:id="27"/>
+      <w:bookmarkEnd w:id="24"/>
     </w:p>
     <w:p>
       <w:r>
@@ -9092,7 +8132,7 @@
                     <pic:cNvPicPr/>
                   </pic:nvPicPr>
                   <pic:blipFill>
-                    <a:blip r:embed="rId51">
+                    <a:blip r:embed="rId47">
                       <a:extLst>
                         <a:ext uri="{28A0092B-C50C-407E-A947-70E740481C1C}">
                           <a14:useLocalDpi xmlns:a14="http://schemas.microsoft.com/office/drawing/2010/main" val="0"/>
@@ -9138,12 +8178,12 @@
           <w:numId w:val="2"/>
         </w:numPr>
       </w:pPr>
-      <w:bookmarkStart w:id="28" w:name="_Toc19815027"/>
+      <w:bookmarkStart w:id="25" w:name="_Toc22055624"/>
       <w:r>
         <w:lastRenderedPageBreak/>
         <w:t>Rejoindre une maison</w:t>
       </w:r>
-      <w:bookmarkEnd w:id="28"/>
+      <w:bookmarkEnd w:id="25"/>
     </w:p>
     <w:p>
       <w:r>
@@ -9182,7 +8222,7 @@
                     <pic:cNvPicPr/>
                   </pic:nvPicPr>
                   <pic:blipFill>
-                    <a:blip r:embed="rId52">
+                    <a:blip r:embed="rId48">
                       <a:extLst>
                         <a:ext uri="{28A0092B-C50C-407E-A947-70E740481C1C}">
                           <a14:useLocalDpi xmlns:a14="http://schemas.microsoft.com/office/drawing/2010/main" val="0"/>
@@ -9228,12 +8268,12 @@
           <w:numId w:val="2"/>
         </w:numPr>
       </w:pPr>
-      <w:bookmarkStart w:id="29" w:name="_Toc19815028"/>
+      <w:bookmarkStart w:id="26" w:name="_Toc22055625"/>
       <w:r>
         <w:lastRenderedPageBreak/>
         <w:t>Ajouter un produit</w:t>
       </w:r>
-      <w:bookmarkEnd w:id="29"/>
+      <w:bookmarkEnd w:id="26"/>
     </w:p>
     <w:p>
       <w:r>
@@ -9272,7 +8312,7 @@
                     <pic:cNvPicPr/>
                   </pic:nvPicPr>
                   <pic:blipFill>
-                    <a:blip r:embed="rId53">
+                    <a:blip r:embed="rId49">
                       <a:extLst>
                         <a:ext uri="{28A0092B-C50C-407E-A947-70E740481C1C}">
                           <a14:useLocalDpi xmlns:a14="http://schemas.microsoft.com/office/drawing/2010/main" val="0"/>
@@ -9318,12 +8358,12 @@
           <w:numId w:val="2"/>
         </w:numPr>
       </w:pPr>
-      <w:bookmarkStart w:id="30" w:name="_Toc19815029"/>
+      <w:bookmarkStart w:id="27" w:name="_Toc22055626"/>
       <w:r>
         <w:lastRenderedPageBreak/>
         <w:t>Partage d’une maison</w:t>
       </w:r>
-      <w:bookmarkEnd w:id="30"/>
+      <w:bookmarkEnd w:id="27"/>
     </w:p>
     <w:p>
       <w:r>
@@ -9362,7 +8402,7 @@
                     <pic:cNvPicPr/>
                   </pic:nvPicPr>
                   <pic:blipFill>
-                    <a:blip r:embed="rId54">
+                    <a:blip r:embed="rId50">
                       <a:extLst>
                         <a:ext uri="{28A0092B-C50C-407E-A947-70E740481C1C}">
                           <a14:useLocalDpi xmlns:a14="http://schemas.microsoft.com/office/drawing/2010/main" val="0"/>
@@ -9408,12 +8448,12 @@
           <w:numId w:val="2"/>
         </w:numPr>
       </w:pPr>
-      <w:bookmarkStart w:id="31" w:name="_Toc19815030"/>
+      <w:bookmarkStart w:id="28" w:name="_Toc22055627"/>
       <w:r>
         <w:lastRenderedPageBreak/>
         <w:t>Carte des commerces</w:t>
       </w:r>
-      <w:bookmarkEnd w:id="31"/>
+      <w:bookmarkEnd w:id="28"/>
     </w:p>
     <w:p>
       <w:r>
@@ -9452,7 +8492,7 @@
                     <pic:cNvPicPr/>
                   </pic:nvPicPr>
                   <pic:blipFill rotWithShape="1">
-                    <a:blip r:embed="rId55">
+                    <a:blip r:embed="rId51">
                       <a:extLst>
                         <a:ext uri="{28A0092B-C50C-407E-A947-70E740481C1C}">
                           <a14:useLocalDpi xmlns:a14="http://schemas.microsoft.com/office/drawing/2010/main" val="0"/>
@@ -9505,29 +8545,30 @@
           <w:numId w:val="2"/>
         </w:numPr>
       </w:pPr>
-      <w:bookmarkStart w:id="32" w:name="_Toc19815031"/>
-      <w:r>
-        <w:lastRenderedPageBreak/>
-        <w:t>Modèle Relationnel de données</w:t>
-      </w:r>
-      <w:bookmarkEnd w:id="32"/>
-    </w:p>
-    <w:p>
+      <w:bookmarkStart w:id="29" w:name="_Toc22055628"/>
       <w:r>
         <w:rPr>
           <w:noProof/>
         </w:rPr>
-        <w:object w:dxaOrig="225" w:dyaOrig="225" w14:anchorId="052E11C7">
-          <v:shape id="_x0000_s1050" type="#_x0000_t75" style="position:absolute;margin-left:-66.2pt;margin-top:11.25pt;width:601.8pt;height:294.75pt;z-index:251712512;mso-position-horizontal-relative:text;mso-position-vertical-relative:text" wrapcoords="-24 0 -24 21502 21600 21502 21600 0 -24 0">
-            <v:imagedata r:id="rId56" o:title=""/>
+        <w:lastRenderedPageBreak/>
+        <w:object w:dxaOrig="225" w:dyaOrig="225" w14:anchorId="4C241B53">
+          <v:shape id="_x0000_s1051" type="#_x0000_t75" style="position:absolute;left:0;text-align:left;margin-left:-70.85pt;margin-top:35.95pt;width:601.75pt;height:249pt;z-index:251712512;mso-position-horizontal-relative:text;mso-position-vertical-relative:text" wrapcoords="-24 0 -24 21483 21600 21483 21600 0 -24 0">
+            <v:imagedata r:id="rId52" o:title=""/>
             <w10:wrap type="tight"/>
           </v:shape>
-          <o:OLEObject Type="Embed" ProgID="AcroExch.Document.DC" ShapeID="_x0000_s1050" DrawAspect="Content" ObjectID="_1630427918" r:id="rId57"/>
+          <o:OLEObject Type="Embed" ProgID="AcroExch.Document.DC" ShapeID="_x0000_s1051" DrawAspect="Content" ObjectID="_1632668599" r:id="rId53"/>
         </w:object>
       </w:r>
+      <w:r>
+        <w:t>Modèle Relationnel de données</w:t>
+      </w:r>
+      <w:bookmarkStart w:id="30" w:name="_GoBack"/>
+      <w:bookmarkEnd w:id="29"/>
+      <w:bookmarkEnd w:id="30"/>
     </w:p>
+    <w:p/>
     <w:sectPr>
-      <w:footerReference w:type="default" r:id="rId58"/>
+      <w:footerReference w:type="default" r:id="rId54"/>
       <w:pgSz w:w="12240" w:h="15840"/>
       <w:pgMar w:top="1417" w:right="1417" w:bottom="1417" w:left="1417" w:header="708" w:footer="708" w:gutter="0"/>
       <w:pgNumType w:start="1"/>
@@ -11366,7 +10407,7 @@
 </file>
 
 <file path=customXml/itemProps2.xml><?xml version="1.0" encoding="utf-8"?>
-<ds:datastoreItem xmlns:ds="http://schemas.openxmlformats.org/officeDocument/2006/customXml" ds:itemID="{B169735A-5FA4-4ABD-B017-CE09080E7428}">
+<ds:datastoreItem xmlns:ds="http://schemas.openxmlformats.org/officeDocument/2006/customXml" ds:itemID="{1B7E7FF2-4F6C-4CD2-A143-81B80A64A534}">
   <ds:schemaRefs>
     <ds:schemaRef ds:uri="http://schemas.openxmlformats.org/officeDocument/2006/bibliography"/>
   </ds:schemaRefs>
